--- a/projects_uni_vt/kursova rabota -Symmetric cryptography systems - Mihail Lesikov.docx
+++ b/projects_uni_vt/kursova rabota -Symmetric cryptography systems - Mihail Lesikov.docx
@@ -3055,7 +3055,29 @@
           <w:szCs w:val="28"/>
         </w:rPr>
         <w:lastRenderedPageBreak/>
-        <w:t>3. Предимства и недостатъци</w:t>
+        <w:t xml:space="preserve">3. </w:t>
+      </w:r>
+      <w:r>
+        <w:rPr>
+          <w:rFonts w:ascii="Times New Roman" w:hAnsi="Times New Roman"/>
+          <w:b/>
+          <w:bCs/>
+          <w:color w:val="000000"/>
+          <w:sz w:val="28"/>
+          <w:szCs w:val="28"/>
+        </w:rPr>
+        <w:t xml:space="preserve"> </w:t>
+      </w:r>
+      <w:r>
+        <w:rPr>
+          <w:rFonts w:ascii="Times New Roman" w:hAnsi="Times New Roman"/>
+          <w:b/>
+          <w:bCs/>
+          <w:color w:val="000000"/>
+          <w:sz w:val="28"/>
+          <w:szCs w:val="28"/>
+        </w:rPr>
+        <w:t>Предимства и недостатъци</w:t>
       </w:r>
     </w:p>
     <w:p>
@@ -3263,7 +3285,6 @@
           <w:color w:val="000000"/>
           <w:sz w:val="24"/>
           <w:szCs w:val="24"/>
-          <w:lang w:val="bg-BG"/>
         </w:rPr>
       </w:pPr>
       <w:r>
@@ -3277,6 +3298,23 @@
         </w:rPr>
         <w:t>Недостатъци:</w:t>
       </w:r>
+    </w:p>
+    <w:p>
+      <w:pPr>
+        <w:autoSpaceDE w:val="0"/>
+        <w:autoSpaceDN w:val="0"/>
+        <w:adjustRightInd w:val="0"/>
+        <w:spacing w:after="0" w:line="240" w:lineRule="auto"/>
+        <w:ind w:firstLine="720"/>
+        <w:jc w:val="both"/>
+        <w:rPr>
+          <w:rFonts w:ascii="Times New Roman" w:hAnsi="Times New Roman"/>
+          <w:b/>
+          <w:color w:val="000000"/>
+          <w:sz w:val="24"/>
+          <w:szCs w:val="24"/>
+        </w:rPr>
+      </w:pPr>
     </w:p>
     <w:p>
       <w:pPr>
@@ -3535,61 +3573,2643 @@
           <w:sz w:val="28"/>
           <w:szCs w:val="28"/>
         </w:rPr>
-        <w:t>4. Методи за симетрично криптиране.</w:t>
-      </w:r>
-    </w:p>
-    <w:p>
-      <w:pPr>
-        <w:autoSpaceDE w:val="0"/>
-        <w:autoSpaceDN w:val="0"/>
-        <w:adjustRightInd w:val="0"/>
-        <w:spacing w:after="0" w:line="240" w:lineRule="auto"/>
-        <w:rPr>
-          <w:rFonts w:ascii="Times New Roman" w:hAnsi="Times New Roman"/>
+        <w:t xml:space="preserve">4. </w:t>
+      </w:r>
+      <w:r>
+        <w:rPr>
+          <w:rFonts w:ascii="Times New Roman" w:hAnsi="Times New Roman"/>
+          <w:b/>
+          <w:bCs/>
           <w:color w:val="000000"/>
           <w:sz w:val="28"/>
           <w:szCs w:val="28"/>
         </w:rPr>
-      </w:pPr>
-      <w:r>
-        <w:rPr>
-          <w:rFonts w:ascii="Times New Roman" w:hAnsi="Times New Roman"/>
+        <w:t xml:space="preserve"> </w:t>
+      </w:r>
+      <w:r>
+        <w:rPr>
+          <w:rFonts w:ascii="Times New Roman" w:hAnsi="Times New Roman"/>
+          <w:b/>
+          <w:bCs/>
           <w:color w:val="000000"/>
           <w:sz w:val="28"/>
           <w:szCs w:val="28"/>
         </w:rPr>
-        <w:t>Симетричните криптографски системи се подразделят по методите които се</w:t>
-      </w:r>
-    </w:p>
-    <w:p>
-      <w:pPr>
-        <w:autoSpaceDE w:val="0"/>
-        <w:autoSpaceDN w:val="0"/>
-        <w:adjustRightInd w:val="0"/>
-        <w:spacing w:after="0" w:line="240" w:lineRule="auto"/>
-        <w:rPr>
-          <w:rFonts w:ascii="Times New Roman" w:hAnsi="Times New Roman"/>
+        <w:t>Методи за симетрично криптиране.</w:t>
+      </w:r>
+    </w:p>
+    <w:p>
+      <w:pPr>
+        <w:autoSpaceDE w:val="0"/>
+        <w:autoSpaceDN w:val="0"/>
+        <w:adjustRightInd w:val="0"/>
+        <w:spacing w:after="0" w:line="240" w:lineRule="auto"/>
+        <w:jc w:val="both"/>
+        <w:rPr>
+          <w:rFonts w:ascii="Times New Roman" w:hAnsi="Times New Roman"/>
+          <w:b/>
+          <w:bCs/>
           <w:color w:val="000000"/>
           <w:sz w:val="28"/>
           <w:szCs w:val="28"/>
         </w:rPr>
       </w:pPr>
-      <w:r>
-        <w:rPr>
-          <w:rFonts w:ascii="Times New Roman" w:hAnsi="Times New Roman"/>
+    </w:p>
+    <w:p>
+      <w:pPr>
+        <w:autoSpaceDE w:val="0"/>
+        <w:autoSpaceDN w:val="0"/>
+        <w:adjustRightInd w:val="0"/>
+        <w:spacing w:after="0" w:line="240" w:lineRule="auto"/>
+        <w:ind w:firstLine="720"/>
+        <w:jc w:val="both"/>
+        <w:rPr>
+          <w:rFonts w:ascii="Times New Roman" w:hAnsi="Times New Roman"/>
+          <w:color w:val="000000"/>
+          <w:sz w:val="24"/>
+          <w:szCs w:val="24"/>
+          <w:lang w:val="bg-BG"/>
+        </w:rPr>
+      </w:pPr>
+      <w:r>
+        <w:rPr>
+          <w:rFonts w:ascii="Times New Roman" w:hAnsi="Times New Roman"/>
+          <w:color w:val="000000"/>
+          <w:sz w:val="24"/>
+          <w:szCs w:val="24"/>
+        </w:rPr>
+        <w:t xml:space="preserve">Симетричните криптографски системи се подразделят </w:t>
+      </w:r>
+      <w:r>
+        <w:rPr>
+          <w:rFonts w:ascii="Times New Roman" w:hAnsi="Times New Roman"/>
+          <w:color w:val="000000"/>
+          <w:sz w:val="24"/>
+          <w:szCs w:val="24"/>
+          <w:lang w:val="bg-BG"/>
+        </w:rPr>
+        <w:t>според</w:t>
+      </w:r>
+      <w:r>
+        <w:rPr>
+          <w:rFonts w:ascii="Times New Roman" w:hAnsi="Times New Roman"/>
+          <w:color w:val="000000"/>
+          <w:sz w:val="24"/>
+          <w:szCs w:val="24"/>
+        </w:rPr>
+        <w:t xml:space="preserve"> методите</w:t>
+      </w:r>
+      <w:r>
+        <w:rPr>
+          <w:rFonts w:ascii="Times New Roman" w:hAnsi="Times New Roman"/>
+          <w:color w:val="000000"/>
+          <w:sz w:val="24"/>
+          <w:szCs w:val="24"/>
+          <w:lang w:val="bg-BG"/>
+        </w:rPr>
+        <w:t xml:space="preserve"> на кри</w:t>
+      </w:r>
+      <w:r>
+        <w:rPr>
+          <w:rFonts w:ascii="Times New Roman" w:hAnsi="Times New Roman"/>
+          <w:color w:val="000000"/>
+          <w:sz w:val="24"/>
+          <w:szCs w:val="24"/>
+        </w:rPr>
+        <w:t>птиране:</w:t>
+      </w:r>
+      <w:r>
+        <w:rPr>
+          <w:rFonts w:ascii="Times New Roman" w:hAnsi="Times New Roman"/>
+          <w:color w:val="000000"/>
+          <w:sz w:val="24"/>
+          <w:szCs w:val="24"/>
+          <w:lang w:val="bg-BG"/>
+        </w:rPr>
+        <w:t xml:space="preserve"> </w:t>
+      </w:r>
+      <w:r>
+        <w:rPr>
+          <w:rFonts w:ascii="Times New Roman" w:hAnsi="Times New Roman"/>
+          <w:color w:val="000000"/>
+          <w:sz w:val="24"/>
+          <w:szCs w:val="24"/>
+        </w:rPr>
+        <w:t xml:space="preserve"> </w:t>
+      </w:r>
+      <w:r>
+        <w:rPr>
+          <w:rFonts w:ascii="Times New Roman" w:hAnsi="Times New Roman"/>
+          <w:i/>
+          <w:color w:val="000000"/>
+          <w:sz w:val="24"/>
+          <w:szCs w:val="24"/>
+        </w:rPr>
+        <w:t>поточни</w:t>
+      </w:r>
+      <w:r>
+        <w:rPr>
+          <w:rFonts w:ascii="Times New Roman" w:hAnsi="Times New Roman"/>
+          <w:color w:val="000000"/>
+          <w:sz w:val="24"/>
+          <w:szCs w:val="24"/>
+        </w:rPr>
+        <w:t xml:space="preserve">, </w:t>
+      </w:r>
+      <w:r>
+        <w:rPr>
+          <w:rFonts w:ascii="Times New Roman" w:hAnsi="Times New Roman"/>
+          <w:i/>
+          <w:color w:val="000000"/>
+          <w:sz w:val="24"/>
+          <w:szCs w:val="24"/>
+        </w:rPr>
+        <w:t>блокови</w:t>
+      </w:r>
+      <w:r>
+        <w:rPr>
+          <w:rFonts w:ascii="Times New Roman" w:hAnsi="Times New Roman"/>
+          <w:color w:val="000000"/>
+          <w:sz w:val="24"/>
+          <w:szCs w:val="24"/>
+        </w:rPr>
+        <w:t xml:space="preserve"> и </w:t>
+      </w:r>
+      <w:r>
+        <w:rPr>
+          <w:rFonts w:ascii="Times New Roman" w:hAnsi="Times New Roman"/>
+          <w:i/>
+          <w:color w:val="000000"/>
+          <w:sz w:val="24"/>
+          <w:szCs w:val="24"/>
+        </w:rPr>
+        <w:t>комбинирани</w:t>
+      </w:r>
+      <w:r>
+        <w:rPr>
+          <w:rFonts w:ascii="Times New Roman" w:hAnsi="Times New Roman"/>
+          <w:color w:val="000000"/>
+          <w:sz w:val="24"/>
+          <w:szCs w:val="24"/>
+        </w:rPr>
+        <w:t>.</w:t>
+      </w:r>
+    </w:p>
+    <w:p>
+      <w:pPr>
+        <w:autoSpaceDE w:val="0"/>
+        <w:autoSpaceDN w:val="0"/>
+        <w:adjustRightInd w:val="0"/>
+        <w:spacing w:after="0" w:line="240" w:lineRule="auto"/>
+        <w:ind w:firstLine="720"/>
+        <w:jc w:val="both"/>
+        <w:rPr>
+          <w:rFonts w:ascii="Times New Roman" w:hAnsi="Times New Roman"/>
+          <w:color w:val="000000"/>
+          <w:sz w:val="24"/>
+          <w:szCs w:val="24"/>
+          <w:lang w:val="bg-BG"/>
+        </w:rPr>
+      </w:pPr>
+    </w:p>
+    <w:p>
+      <w:pPr>
+        <w:autoSpaceDE w:val="0"/>
+        <w:autoSpaceDN w:val="0"/>
+        <w:adjustRightInd w:val="0"/>
+        <w:spacing w:after="0" w:line="240" w:lineRule="auto"/>
+        <w:jc w:val="both"/>
+        <w:rPr>
+          <w:rFonts w:ascii="Times New Roman" w:hAnsi="Times New Roman"/>
+          <w:b/>
+          <w:bCs/>
+          <w:color w:val="000000"/>
+          <w:sz w:val="24"/>
+          <w:szCs w:val="24"/>
+          <w:lang w:val="bg-BG"/>
+        </w:rPr>
+      </w:pPr>
+      <w:r>
+        <w:rPr>
+          <w:rFonts w:ascii="Times New Roman" w:hAnsi="Times New Roman"/>
+          <w:b/>
+          <w:bCs/>
+          <w:color w:val="000000"/>
+          <w:sz w:val="24"/>
+          <w:szCs w:val="24"/>
+        </w:rPr>
+        <w:t>4.1 Поточни методи за симетрично криптиране.</w:t>
+      </w:r>
+    </w:p>
+    <w:p>
+      <w:pPr>
+        <w:autoSpaceDE w:val="0"/>
+        <w:autoSpaceDN w:val="0"/>
+        <w:adjustRightInd w:val="0"/>
+        <w:spacing w:after="0" w:line="240" w:lineRule="auto"/>
+        <w:jc w:val="both"/>
+        <w:rPr>
+          <w:rFonts w:ascii="Times New Roman" w:hAnsi="Times New Roman"/>
+          <w:b/>
+          <w:bCs/>
+          <w:color w:val="000000"/>
+          <w:sz w:val="24"/>
+          <w:szCs w:val="24"/>
+          <w:lang w:val="bg-BG"/>
+        </w:rPr>
+      </w:pPr>
+    </w:p>
+    <w:p>
+      <w:pPr>
+        <w:autoSpaceDE w:val="0"/>
+        <w:autoSpaceDN w:val="0"/>
+        <w:adjustRightInd w:val="0"/>
+        <w:spacing w:after="0" w:line="240" w:lineRule="auto"/>
+        <w:ind w:firstLine="720"/>
+        <w:jc w:val="both"/>
+        <w:rPr>
+          <w:rFonts w:ascii="Times New Roman" w:hAnsi="Times New Roman"/>
+          <w:color w:val="000000"/>
+          <w:sz w:val="24"/>
+          <w:szCs w:val="24"/>
+        </w:rPr>
+      </w:pPr>
+      <w:r>
+        <w:rPr>
+          <w:rFonts w:ascii="Times New Roman" w:hAnsi="Times New Roman"/>
+          <w:color w:val="000000"/>
+          <w:sz w:val="24"/>
+          <w:szCs w:val="24"/>
+        </w:rPr>
+        <w:t xml:space="preserve">При поточните криптографски системи </w:t>
+      </w:r>
+      <w:r>
+        <w:rPr>
+          <w:rFonts w:ascii="Times New Roman" w:hAnsi="Times New Roman"/>
+          <w:color w:val="000000"/>
+          <w:sz w:val="24"/>
+          <w:szCs w:val="24"/>
+          <w:lang w:val="bg-BG"/>
+        </w:rPr>
+        <w:t>съобщението</w:t>
+      </w:r>
+      <w:r>
+        <w:rPr>
+          <w:rFonts w:ascii="Times New Roman" w:hAnsi="Times New Roman"/>
+          <w:color w:val="000000"/>
+          <w:sz w:val="24"/>
+          <w:szCs w:val="24"/>
+        </w:rPr>
+        <w:t xml:space="preserve"> се криптира байт по</w:t>
+      </w:r>
+    </w:p>
+    <w:p>
+      <w:pPr>
+        <w:autoSpaceDE w:val="0"/>
+        <w:autoSpaceDN w:val="0"/>
+        <w:adjustRightInd w:val="0"/>
+        <w:spacing w:after="0" w:line="240" w:lineRule="auto"/>
+        <w:jc w:val="both"/>
+        <w:rPr>
+          <w:rFonts w:ascii="Times New Roman" w:hAnsi="Times New Roman"/>
+          <w:color w:val="000000"/>
+          <w:sz w:val="24"/>
+          <w:szCs w:val="24"/>
+        </w:rPr>
+      </w:pPr>
+      <w:r>
+        <w:rPr>
+          <w:rFonts w:ascii="Times New Roman" w:hAnsi="Times New Roman"/>
+          <w:color w:val="000000"/>
+          <w:sz w:val="24"/>
+          <w:szCs w:val="24"/>
+        </w:rPr>
+        <w:t xml:space="preserve">байт. Всеки байт се комбинира с друг байт с ползване на </w:t>
+      </w:r>
+      <w:r>
+        <w:rPr>
+          <w:rFonts w:ascii="Times New Roman" w:hAnsi="Times New Roman"/>
+          <w:b/>
+          <w:bCs/>
+          <w:color w:val="000000"/>
+          <w:sz w:val="24"/>
+          <w:szCs w:val="24"/>
+        </w:rPr>
+        <w:t xml:space="preserve">or </w:t>
+      </w:r>
+      <w:r>
+        <w:rPr>
+          <w:rFonts w:ascii="Times New Roman" w:hAnsi="Times New Roman"/>
+          <w:color w:val="000000"/>
+          <w:sz w:val="24"/>
+          <w:szCs w:val="24"/>
+        </w:rPr>
+        <w:t xml:space="preserve">или </w:t>
+      </w:r>
+      <w:r>
+        <w:rPr>
+          <w:rFonts w:ascii="Times New Roman" w:hAnsi="Times New Roman"/>
+          <w:b/>
+          <w:bCs/>
+          <w:color w:val="000000"/>
+          <w:sz w:val="24"/>
+          <w:szCs w:val="24"/>
+        </w:rPr>
+        <w:t xml:space="preserve">xor </w:t>
+      </w:r>
+      <w:r>
+        <w:rPr>
+          <w:rFonts w:ascii="Times New Roman" w:hAnsi="Times New Roman"/>
+          <w:color w:val="000000"/>
+          <w:sz w:val="24"/>
+          <w:szCs w:val="24"/>
+        </w:rPr>
+        <w:t>операция.</w:t>
+      </w:r>
+      <w:r>
+        <w:rPr>
+          <w:rFonts w:ascii="Times New Roman" w:hAnsi="Times New Roman"/>
+          <w:color w:val="000000"/>
+          <w:sz w:val="24"/>
+          <w:szCs w:val="24"/>
+          <w:lang w:val="bg-BG"/>
+        </w:rPr>
+        <w:t xml:space="preserve"> </w:t>
+      </w:r>
+      <w:r>
+        <w:rPr>
+          <w:rFonts w:ascii="Times New Roman" w:hAnsi="Times New Roman"/>
+          <w:color w:val="000000"/>
+          <w:sz w:val="24"/>
+          <w:szCs w:val="24"/>
+        </w:rPr>
+        <w:t>Всяка буква от текстовото соопщени се комбинира с друга буква или цифра</w:t>
+      </w:r>
+      <w:r>
+        <w:rPr>
+          <w:rFonts w:ascii="Times New Roman" w:hAnsi="Times New Roman"/>
+          <w:color w:val="000000"/>
+          <w:sz w:val="24"/>
+          <w:szCs w:val="24"/>
+          <w:lang w:val="bg-BG"/>
+        </w:rPr>
+        <w:t xml:space="preserve"> </w:t>
+      </w:r>
+      <w:r>
+        <w:rPr>
+          <w:rFonts w:ascii="Times New Roman" w:hAnsi="Times New Roman"/>
+          <w:color w:val="000000"/>
+          <w:sz w:val="24"/>
+          <w:szCs w:val="24"/>
+        </w:rPr>
+        <w:t>последователно и преобразуването на последователните цифри варира по време на</w:t>
+      </w:r>
+      <w:r>
+        <w:rPr>
+          <w:rFonts w:ascii="Times New Roman" w:hAnsi="Times New Roman"/>
+          <w:color w:val="000000"/>
+          <w:sz w:val="24"/>
+          <w:szCs w:val="24"/>
+          <w:lang w:val="bg-BG"/>
+        </w:rPr>
+        <w:t xml:space="preserve"> </w:t>
+      </w:r>
+      <w:r>
+        <w:rPr>
+          <w:rFonts w:ascii="Times New Roman" w:hAnsi="Times New Roman"/>
+          <w:color w:val="000000"/>
+          <w:sz w:val="24"/>
+          <w:szCs w:val="24"/>
+        </w:rPr>
+        <w:t>криптирането. На практика цифрите са единични битове или байтове. Поточните</w:t>
+      </w:r>
+      <w:r>
+        <w:rPr>
+          <w:rFonts w:ascii="Times New Roman" w:hAnsi="Times New Roman"/>
+          <w:color w:val="000000"/>
+          <w:sz w:val="24"/>
+          <w:szCs w:val="24"/>
+          <w:lang w:val="bg-BG"/>
+        </w:rPr>
+        <w:t xml:space="preserve"> </w:t>
+      </w:r>
+      <w:r>
+        <w:rPr>
+          <w:rFonts w:ascii="Times New Roman" w:hAnsi="Times New Roman"/>
+          <w:color w:val="000000"/>
+          <w:sz w:val="24"/>
+          <w:szCs w:val="24"/>
+        </w:rPr>
+        <w:t>системи обикновено криптират с по-висока скорост от блоковите системи и с</w:t>
+      </w:r>
+      <w:r>
+        <w:rPr>
+          <w:rFonts w:ascii="Times New Roman" w:hAnsi="Times New Roman"/>
+          <w:color w:val="000000"/>
+          <w:sz w:val="24"/>
+          <w:szCs w:val="24"/>
+          <w:lang w:val="bg-BG"/>
+        </w:rPr>
+        <w:t>а</w:t>
+      </w:r>
+      <w:r>
+        <w:rPr>
+          <w:rFonts w:ascii="Times New Roman" w:hAnsi="Times New Roman"/>
+          <w:color w:val="000000"/>
+          <w:sz w:val="24"/>
+          <w:szCs w:val="24"/>
+        </w:rPr>
+        <w:t xml:space="preserve"> по</w:t>
+      </w:r>
+      <w:r>
+        <w:rPr>
+          <w:rFonts w:ascii="Times New Roman" w:hAnsi="Times New Roman"/>
+          <w:color w:val="000000"/>
+          <w:sz w:val="24"/>
+          <w:szCs w:val="24"/>
+          <w:lang w:val="bg-BG"/>
+        </w:rPr>
+        <w:t xml:space="preserve"> </w:t>
+      </w:r>
+      <w:r>
+        <w:rPr>
+          <w:rFonts w:ascii="Times New Roman" w:hAnsi="Times New Roman"/>
+          <w:color w:val="000000"/>
+          <w:sz w:val="24"/>
+          <w:szCs w:val="24"/>
+        </w:rPr>
+        <w:t>леки за хардуерна реализация. Потоковите шифъри модат да бъдат лесно разбити</w:t>
+      </w:r>
+      <w:r>
+        <w:rPr>
+          <w:rFonts w:ascii="Times New Roman" w:hAnsi="Times New Roman"/>
+          <w:color w:val="000000"/>
+          <w:sz w:val="24"/>
+          <w:szCs w:val="24"/>
+          <w:lang w:val="bg-BG"/>
+        </w:rPr>
+        <w:t xml:space="preserve"> </w:t>
+      </w:r>
+      <w:r>
+        <w:rPr>
+          <w:rFonts w:ascii="Times New Roman" w:hAnsi="Times New Roman"/>
+          <w:color w:val="000000"/>
+          <w:sz w:val="24"/>
+          <w:szCs w:val="24"/>
+        </w:rPr>
+        <w:t>ако не се ползват правилно. Алгоритама за криптиране има два входа. На едния</w:t>
+      </w:r>
+      <w:r>
+        <w:rPr>
+          <w:rFonts w:ascii="Times New Roman" w:hAnsi="Times New Roman"/>
+          <w:color w:val="000000"/>
+          <w:sz w:val="24"/>
+          <w:szCs w:val="24"/>
+          <w:lang w:val="bg-BG"/>
+        </w:rPr>
+        <w:t xml:space="preserve"> </w:t>
+      </w:r>
+      <w:r>
+        <w:rPr>
+          <w:rFonts w:ascii="Times New Roman" w:hAnsi="Times New Roman"/>
+          <w:color w:val="000000"/>
+          <w:sz w:val="24"/>
+          <w:szCs w:val="24"/>
+        </w:rPr>
+        <w:t>вход се подава бита или байта</w:t>
+      </w:r>
+      <w:r>
+        <w:rPr>
+          <w:rFonts w:ascii="Times New Roman" w:hAnsi="Times New Roman"/>
+          <w:color w:val="000000"/>
+          <w:sz w:val="24"/>
+          <w:szCs w:val="24"/>
+          <w:lang w:val="bg-BG"/>
+        </w:rPr>
+        <w:t>,</w:t>
+      </w:r>
+      <w:r>
+        <w:rPr>
+          <w:rFonts w:ascii="Times New Roman" w:hAnsi="Times New Roman"/>
+          <w:color w:val="000000"/>
+          <w:sz w:val="24"/>
+          <w:szCs w:val="24"/>
+        </w:rPr>
+        <w:t xml:space="preserve"> ко</w:t>
+      </w:r>
+      <w:r>
+        <w:rPr>
+          <w:rFonts w:ascii="Times New Roman" w:hAnsi="Times New Roman"/>
+          <w:color w:val="000000"/>
+          <w:sz w:val="24"/>
+          <w:szCs w:val="24"/>
+          <w:lang w:val="bg-BG"/>
+        </w:rPr>
+        <w:t>й</w:t>
+      </w:r>
+      <w:r>
+        <w:rPr>
+          <w:rFonts w:ascii="Times New Roman" w:hAnsi="Times New Roman"/>
+          <w:color w:val="000000"/>
+          <w:sz w:val="24"/>
+          <w:szCs w:val="24"/>
+        </w:rPr>
+        <w:t>то трябва да се криптира, а на другия се подава</w:t>
+      </w:r>
+      <w:r>
+        <w:rPr>
+          <w:rFonts w:ascii="Times New Roman" w:hAnsi="Times New Roman"/>
+          <w:color w:val="000000"/>
+          <w:sz w:val="24"/>
+          <w:szCs w:val="24"/>
+          <w:lang w:val="bg-BG"/>
+        </w:rPr>
+        <w:t xml:space="preserve"> </w:t>
+      </w:r>
+      <w:r>
+        <w:rPr>
+          <w:rFonts w:ascii="Times New Roman" w:hAnsi="Times New Roman"/>
+          <w:color w:val="000000"/>
+          <w:sz w:val="24"/>
+          <w:szCs w:val="24"/>
+        </w:rPr>
+        <w:t>ключовия бит или байт с</w:t>
+      </w:r>
+      <w:r>
+        <w:rPr>
+          <w:rFonts w:ascii="Times New Roman" w:hAnsi="Times New Roman"/>
+          <w:color w:val="000000"/>
+          <w:sz w:val="24"/>
+          <w:szCs w:val="24"/>
+          <w:lang w:val="bg-BG"/>
+        </w:rPr>
+        <w:t>,</w:t>
+      </w:r>
+      <w:r>
+        <w:rPr>
+          <w:rFonts w:ascii="Times New Roman" w:hAnsi="Times New Roman"/>
+          <w:color w:val="000000"/>
+          <w:sz w:val="24"/>
+          <w:szCs w:val="24"/>
+        </w:rPr>
+        <w:t xml:space="preserve"> кого</w:t>
+      </w:r>
+      <w:r>
+        <w:rPr>
+          <w:rFonts w:ascii="Times New Roman" w:hAnsi="Times New Roman"/>
+          <w:color w:val="000000"/>
+          <w:sz w:val="24"/>
+          <w:szCs w:val="24"/>
+          <w:lang w:val="bg-BG"/>
+        </w:rPr>
+        <w:t>то</w:t>
+      </w:r>
+      <w:r>
+        <w:rPr>
+          <w:rFonts w:ascii="Times New Roman" w:hAnsi="Times New Roman"/>
+          <w:color w:val="000000"/>
+          <w:sz w:val="24"/>
+          <w:szCs w:val="24"/>
+        </w:rPr>
+        <w:t xml:space="preserve"> трябва да се извърши </w:t>
+      </w:r>
+      <w:r>
+        <w:rPr>
+          <w:rFonts w:ascii="Times New Roman" w:hAnsi="Times New Roman"/>
+          <w:b/>
+          <w:bCs/>
+          <w:color w:val="000000"/>
+          <w:sz w:val="24"/>
+          <w:szCs w:val="24"/>
+        </w:rPr>
+        <w:t xml:space="preserve">or </w:t>
+      </w:r>
+      <w:r>
+        <w:rPr>
+          <w:rFonts w:ascii="Times New Roman" w:hAnsi="Times New Roman"/>
+          <w:color w:val="000000"/>
+          <w:sz w:val="24"/>
+          <w:szCs w:val="24"/>
+        </w:rPr>
+        <w:t xml:space="preserve">или </w:t>
+      </w:r>
+      <w:r>
+        <w:rPr>
+          <w:rFonts w:ascii="Times New Roman" w:hAnsi="Times New Roman"/>
+          <w:b/>
+          <w:bCs/>
+          <w:color w:val="000000"/>
+          <w:sz w:val="24"/>
+          <w:szCs w:val="24"/>
+        </w:rPr>
+        <w:t xml:space="preserve">xor </w:t>
+      </w:r>
+      <w:r>
+        <w:rPr>
+          <w:rFonts w:ascii="Times New Roman" w:hAnsi="Times New Roman"/>
+          <w:color w:val="000000"/>
+          <w:sz w:val="24"/>
+          <w:szCs w:val="24"/>
+        </w:rPr>
+        <w:t>операцията.</w:t>
+      </w:r>
+    </w:p>
+    <w:p>
+      <w:pPr>
+        <w:autoSpaceDE w:val="0"/>
+        <w:autoSpaceDN w:val="0"/>
+        <w:adjustRightInd w:val="0"/>
+        <w:spacing w:after="0" w:line="240" w:lineRule="auto"/>
+        <w:jc w:val="both"/>
+        <w:rPr>
+          <w:rFonts w:ascii="Times New Roman" w:hAnsi="Times New Roman"/>
+          <w:color w:val="000000"/>
+          <w:sz w:val="24"/>
+          <w:szCs w:val="24"/>
+          <w:lang w:val="bg-BG"/>
+        </w:rPr>
+      </w:pPr>
+    </w:p>
+    <w:p>
+      <w:pPr>
+        <w:autoSpaceDE w:val="0"/>
+        <w:autoSpaceDN w:val="0"/>
+        <w:adjustRightInd w:val="0"/>
+        <w:spacing w:after="0" w:line="240" w:lineRule="auto"/>
+        <w:jc w:val="center"/>
+        <w:rPr>
+          <w:rFonts w:ascii="Times New Roman" w:hAnsi="Times New Roman"/>
+          <w:color w:val="000000"/>
+          <w:sz w:val="24"/>
+          <w:szCs w:val="24"/>
+          <w:lang w:val="bg-BG"/>
+        </w:rPr>
+      </w:pPr>
+      <w:r>
+        <w:rPr>
+          <w:rFonts w:ascii="Times New Roman" w:hAnsi="Times New Roman"/>
+          <w:noProof/>
+          <w:color w:val="000000"/>
+          <w:sz w:val="24"/>
+          <w:szCs w:val="24"/>
+        </w:rPr>
+        <w:lastRenderedPageBreak/>
+        <w:drawing>
+          <wp:inline distT="0" distB="0" distL="0" distR="0">
+            <wp:extent cx="3002280" cy="2501900"/>
+            <wp:effectExtent l="19050" t="0" r="7620" b="0"/>
+            <wp:docPr id="2" name="Picture 1"/>
+            <wp:cNvGraphicFramePr>
+              <a:graphicFrameLocks xmlns:a="http://schemas.openxmlformats.org/drawingml/2006/main" noChangeAspect="1"/>
+            </wp:cNvGraphicFramePr>
+            <a:graphic xmlns:a="http://schemas.openxmlformats.org/drawingml/2006/main">
+              <a:graphicData uri="http://schemas.openxmlformats.org/drawingml/2006/picture">
+                <pic:pic xmlns:pic="http://schemas.openxmlformats.org/drawingml/2006/picture">
+                  <pic:nvPicPr>
+                    <pic:cNvPr id="0" name="Picture 1"/>
+                    <pic:cNvPicPr>
+                      <a:picLocks noChangeAspect="1" noChangeArrowheads="1"/>
+                    </pic:cNvPicPr>
+                  </pic:nvPicPr>
+                  <pic:blipFill>
+                    <a:blip r:embed="rId10"/>
+                    <a:srcRect/>
+                    <a:stretch>
+                      <a:fillRect/>
+                    </a:stretch>
+                  </pic:blipFill>
+                  <pic:spPr bwMode="auto">
+                    <a:xfrm>
+                      <a:off x="0" y="0"/>
+                      <a:ext cx="3002280" cy="2501900"/>
+                    </a:xfrm>
+                    <a:prstGeom prst="rect">
+                      <a:avLst/>
+                    </a:prstGeom>
+                    <a:noFill/>
+                    <a:ln w="9525">
+                      <a:noFill/>
+                      <a:miter lim="800000"/>
+                      <a:headEnd/>
+                      <a:tailEnd/>
+                    </a:ln>
+                  </pic:spPr>
+                </pic:pic>
+              </a:graphicData>
+            </a:graphic>
+          </wp:inline>
+        </w:drawing>
+      </w:r>
+    </w:p>
+    <w:p>
+      <w:pPr>
+        <w:autoSpaceDE w:val="0"/>
+        <w:autoSpaceDN w:val="0"/>
+        <w:adjustRightInd w:val="0"/>
+        <w:spacing w:after="0" w:line="240" w:lineRule="auto"/>
+        <w:ind w:left="3600" w:firstLine="720"/>
+        <w:jc w:val="both"/>
+        <w:rPr>
+          <w:rFonts w:ascii="Times New Roman" w:hAnsi="Times New Roman"/>
+          <w:color w:val="000000"/>
+          <w:sz w:val="24"/>
+          <w:szCs w:val="24"/>
+          <w:lang w:val="bg-BG"/>
+        </w:rPr>
+      </w:pPr>
+      <w:r>
+        <w:rPr>
+          <w:rFonts w:ascii="Times New Roman" w:hAnsi="Times New Roman"/>
+          <w:color w:val="000000"/>
+          <w:sz w:val="24"/>
+          <w:szCs w:val="24"/>
+          <w:lang w:val="bg-BG"/>
+        </w:rPr>
+        <w:t>Фиг.2</w:t>
+      </w:r>
+    </w:p>
+    <w:p>
+      <w:pPr>
+        <w:autoSpaceDE w:val="0"/>
+        <w:autoSpaceDN w:val="0"/>
+        <w:adjustRightInd w:val="0"/>
+        <w:spacing w:after="0" w:line="240" w:lineRule="auto"/>
+        <w:jc w:val="both"/>
+        <w:rPr>
+          <w:rFonts w:ascii="Times New Roman" w:hAnsi="Times New Roman"/>
+          <w:color w:val="000000"/>
+          <w:sz w:val="24"/>
+          <w:szCs w:val="24"/>
+          <w:lang w:val="bg-BG"/>
+        </w:rPr>
+      </w:pPr>
+    </w:p>
+    <w:p>
+      <w:pPr>
+        <w:autoSpaceDE w:val="0"/>
+        <w:autoSpaceDN w:val="0"/>
+        <w:adjustRightInd w:val="0"/>
+        <w:spacing w:after="0" w:line="240" w:lineRule="auto"/>
+        <w:ind w:firstLine="720"/>
+        <w:jc w:val="both"/>
+        <w:rPr>
+          <w:rFonts w:ascii="Times New Roman" w:hAnsi="Times New Roman"/>
+          <w:color w:val="000000"/>
+          <w:sz w:val="24"/>
+          <w:szCs w:val="24"/>
+        </w:rPr>
+      </w:pPr>
+      <w:r>
+        <w:rPr>
+          <w:rFonts w:ascii="Times New Roman" w:hAnsi="Times New Roman"/>
+          <w:color w:val="000000"/>
+          <w:sz w:val="24"/>
+          <w:szCs w:val="24"/>
+        </w:rPr>
+        <w:t xml:space="preserve">За декодиране на </w:t>
+      </w:r>
+      <w:r>
+        <w:rPr>
+          <w:rFonts w:ascii="Times New Roman" w:hAnsi="Times New Roman"/>
+          <w:color w:val="000000"/>
+          <w:sz w:val="24"/>
+          <w:szCs w:val="24"/>
+          <w:lang w:val="bg-BG"/>
+        </w:rPr>
+        <w:t>съобщението</w:t>
+      </w:r>
+      <w:r>
+        <w:rPr>
+          <w:rFonts w:ascii="Times New Roman" w:hAnsi="Times New Roman"/>
+          <w:color w:val="000000"/>
+          <w:sz w:val="24"/>
+          <w:szCs w:val="24"/>
+        </w:rPr>
+        <w:t xml:space="preserve"> получателя трябва да знае как</w:t>
+      </w:r>
+      <w:r>
+        <w:rPr>
+          <w:rFonts w:ascii="Times New Roman" w:hAnsi="Times New Roman"/>
+          <w:color w:val="000000"/>
+          <w:sz w:val="24"/>
+          <w:szCs w:val="24"/>
+          <w:lang w:val="bg-BG"/>
+        </w:rPr>
+        <w:t>ва</w:t>
+      </w:r>
+      <w:r>
+        <w:rPr>
+          <w:rFonts w:ascii="Times New Roman" w:hAnsi="Times New Roman"/>
+          <w:color w:val="000000"/>
+          <w:sz w:val="24"/>
+          <w:szCs w:val="24"/>
+        </w:rPr>
+        <w:t xml:space="preserve"> е редицата от</w:t>
+      </w:r>
+      <w:r>
+        <w:rPr>
+          <w:rFonts w:ascii="Times New Roman" w:hAnsi="Times New Roman"/>
+          <w:color w:val="000000"/>
+          <w:sz w:val="24"/>
+          <w:szCs w:val="24"/>
+          <w:lang w:val="bg-BG"/>
+        </w:rPr>
+        <w:t xml:space="preserve"> </w:t>
+      </w:r>
+      <w:r>
+        <w:rPr>
+          <w:rFonts w:ascii="Times New Roman" w:hAnsi="Times New Roman"/>
+          <w:color w:val="000000"/>
+          <w:sz w:val="24"/>
+          <w:szCs w:val="24"/>
+        </w:rPr>
+        <w:t>битове или байтове</w:t>
+      </w:r>
+      <w:r>
+        <w:rPr>
+          <w:rFonts w:ascii="Times New Roman" w:hAnsi="Times New Roman"/>
+          <w:color w:val="000000"/>
+          <w:sz w:val="24"/>
+          <w:szCs w:val="24"/>
+          <w:lang w:val="bg-BG"/>
+        </w:rPr>
+        <w:t>,</w:t>
+      </w:r>
+      <w:r>
+        <w:rPr>
+          <w:rFonts w:ascii="Times New Roman" w:hAnsi="Times New Roman"/>
+          <w:color w:val="000000"/>
+          <w:sz w:val="24"/>
+          <w:szCs w:val="24"/>
+        </w:rPr>
+        <w:t xml:space="preserve"> които са ползвани за криптиране. Н</w:t>
+      </w:r>
+      <w:r>
+        <w:rPr>
+          <w:rFonts w:ascii="Times New Roman" w:hAnsi="Times New Roman"/>
+          <w:color w:val="000000"/>
+          <w:sz w:val="24"/>
+          <w:szCs w:val="24"/>
+        </w:rPr>
+        <w:t>ай</w:t>
+      </w:r>
+      <w:r>
+        <w:rPr>
+          <w:rFonts w:ascii="Times New Roman" w:hAnsi="Times New Roman"/>
+          <w:color w:val="000000"/>
+          <w:sz w:val="24"/>
+          <w:szCs w:val="24"/>
+          <w:lang w:val="bg-BG"/>
+        </w:rPr>
+        <w:t>-</w:t>
+      </w:r>
+      <w:r>
+        <w:rPr>
+          <w:rFonts w:ascii="Times New Roman" w:hAnsi="Times New Roman"/>
+          <w:color w:val="000000"/>
+          <w:sz w:val="24"/>
+          <w:szCs w:val="24"/>
+        </w:rPr>
+        <w:t>често ключов</w:t>
+      </w:r>
+      <w:r>
+        <w:rPr>
+          <w:rFonts w:ascii="Times New Roman" w:hAnsi="Times New Roman"/>
+          <w:color w:val="000000"/>
+          <w:sz w:val="24"/>
+          <w:szCs w:val="24"/>
+          <w:lang w:val="bg-BG"/>
+        </w:rPr>
+        <w:t>и</w:t>
+      </w:r>
+      <w:r>
+        <w:rPr>
+          <w:rFonts w:ascii="Times New Roman" w:hAnsi="Times New Roman"/>
+          <w:color w:val="000000"/>
+          <w:sz w:val="24"/>
+          <w:szCs w:val="24"/>
+          <w:lang w:val="bg-BG"/>
+        </w:rPr>
+        <w:t xml:space="preserve">те </w:t>
+      </w:r>
+      <w:r>
+        <w:rPr>
+          <w:rFonts w:ascii="Times New Roman" w:hAnsi="Times New Roman"/>
+          <w:color w:val="000000"/>
+          <w:sz w:val="24"/>
+          <w:szCs w:val="24"/>
+          <w:lang w:val="bg-BG"/>
+        </w:rPr>
+        <w:t xml:space="preserve"> </w:t>
+      </w:r>
+      <w:r>
+        <w:rPr>
+          <w:rFonts w:ascii="Times New Roman" w:hAnsi="Times New Roman"/>
+          <w:color w:val="000000"/>
+          <w:sz w:val="24"/>
+          <w:szCs w:val="24"/>
+        </w:rPr>
+        <w:t>симболи с</w:t>
+      </w:r>
+      <w:r>
+        <w:rPr>
+          <w:rFonts w:ascii="Times New Roman" w:hAnsi="Times New Roman"/>
+          <w:color w:val="000000"/>
+          <w:sz w:val="24"/>
+          <w:szCs w:val="24"/>
+          <w:lang w:val="bg-BG"/>
+        </w:rPr>
+        <w:t>е</w:t>
+      </w:r>
+      <w:r>
+        <w:rPr>
+          <w:rFonts w:ascii="Times New Roman" w:hAnsi="Times New Roman"/>
+          <w:color w:val="000000"/>
+          <w:sz w:val="24"/>
+          <w:szCs w:val="24"/>
+        </w:rPr>
+        <w:t xml:space="preserve"> генерират последователно от друг алгорит</w:t>
+      </w:r>
+      <w:r>
+        <w:rPr>
+          <w:rFonts w:ascii="Times New Roman" w:hAnsi="Times New Roman"/>
+          <w:color w:val="000000"/>
+          <w:sz w:val="24"/>
+          <w:szCs w:val="24"/>
+          <w:lang w:val="bg-BG"/>
+        </w:rPr>
+        <w:t>ъ</w:t>
+      </w:r>
+      <w:r>
+        <w:rPr>
+          <w:rFonts w:ascii="Times New Roman" w:hAnsi="Times New Roman"/>
+          <w:color w:val="000000"/>
+          <w:sz w:val="24"/>
+          <w:szCs w:val="24"/>
+        </w:rPr>
+        <w:t xml:space="preserve">м </w:t>
+      </w:r>
+      <w:r>
+        <w:rPr>
+          <w:rFonts w:ascii="Times New Roman" w:hAnsi="Times New Roman"/>
+          <w:color w:val="000000"/>
+          <w:sz w:val="24"/>
+          <w:szCs w:val="24"/>
+          <w:lang w:val="bg-BG"/>
+        </w:rPr>
+        <w:t>,</w:t>
+      </w:r>
+      <w:r>
+        <w:rPr>
+          <w:rFonts w:ascii="Times New Roman" w:hAnsi="Times New Roman"/>
+          <w:color w:val="000000"/>
+          <w:sz w:val="24"/>
+          <w:szCs w:val="24"/>
+          <w:lang w:val="bg-BG"/>
+        </w:rPr>
+        <w:t xml:space="preserve"> за </w:t>
+      </w:r>
+      <w:r>
+        <w:rPr>
+          <w:rFonts w:ascii="Times New Roman" w:hAnsi="Times New Roman"/>
+          <w:color w:val="000000"/>
+          <w:sz w:val="24"/>
+          <w:szCs w:val="24"/>
+        </w:rPr>
+        <w:t>ко</w:t>
+      </w:r>
+      <w:r>
+        <w:rPr>
+          <w:rFonts w:ascii="Times New Roman" w:hAnsi="Times New Roman"/>
+          <w:color w:val="000000"/>
+          <w:sz w:val="24"/>
+          <w:szCs w:val="24"/>
+          <w:lang w:val="bg-BG"/>
+        </w:rPr>
+        <w:t>й</w:t>
+      </w:r>
+      <w:r>
+        <w:rPr>
+          <w:rFonts w:ascii="Times New Roman" w:hAnsi="Times New Roman"/>
+          <w:color w:val="000000"/>
+          <w:sz w:val="24"/>
+          <w:szCs w:val="24"/>
+          <w:lang w:val="bg-BG"/>
+        </w:rPr>
+        <w:t xml:space="preserve">то </w:t>
+      </w:r>
+      <w:r>
+        <w:rPr>
+          <w:rFonts w:ascii="Times New Roman" w:hAnsi="Times New Roman"/>
+          <w:color w:val="000000"/>
+          <w:sz w:val="24"/>
+          <w:szCs w:val="24"/>
+        </w:rPr>
+        <w:t xml:space="preserve"> </w:t>
+      </w:r>
+      <w:r>
+        <w:rPr>
+          <w:rFonts w:ascii="Times New Roman" w:hAnsi="Times New Roman"/>
+          <w:color w:val="000000"/>
+          <w:sz w:val="24"/>
+          <w:szCs w:val="24"/>
+          <w:lang w:val="bg-BG"/>
+        </w:rPr>
+        <w:t xml:space="preserve">е </w:t>
+      </w:r>
+      <w:r>
+        <w:rPr>
+          <w:rFonts w:ascii="Times New Roman" w:hAnsi="Times New Roman"/>
+          <w:color w:val="000000"/>
+          <w:sz w:val="24"/>
+          <w:szCs w:val="24"/>
+        </w:rPr>
+        <w:t>дадено входящо</w:t>
+      </w:r>
+      <w:r>
+        <w:rPr>
+          <w:rFonts w:ascii="Times New Roman" w:hAnsi="Times New Roman"/>
+          <w:color w:val="000000"/>
+          <w:sz w:val="24"/>
+          <w:szCs w:val="24"/>
+          <w:lang w:val="bg-BG"/>
+        </w:rPr>
+        <w:t xml:space="preserve"> </w:t>
+      </w:r>
+      <w:r>
+        <w:rPr>
+          <w:rFonts w:ascii="Times New Roman" w:hAnsi="Times New Roman"/>
+          <w:color w:val="000000"/>
+          <w:sz w:val="24"/>
+          <w:szCs w:val="24"/>
+        </w:rPr>
+        <w:t>число</w:t>
+      </w:r>
+      <w:r>
+        <w:rPr>
+          <w:rFonts w:ascii="Times New Roman" w:hAnsi="Times New Roman"/>
+          <w:color w:val="000000"/>
+          <w:sz w:val="24"/>
+          <w:szCs w:val="24"/>
+          <w:lang w:val="bg-BG"/>
+        </w:rPr>
+        <w:t>,</w:t>
+      </w:r>
+      <w:r>
+        <w:rPr>
+          <w:rFonts w:ascii="Times New Roman" w:hAnsi="Times New Roman"/>
+          <w:color w:val="000000"/>
+          <w:sz w:val="24"/>
+          <w:szCs w:val="24"/>
+        </w:rPr>
+        <w:t xml:space="preserve"> </w:t>
+      </w:r>
+      <w:r>
+        <w:rPr>
+          <w:rFonts w:ascii="Times New Roman" w:hAnsi="Times New Roman"/>
+          <w:color w:val="000000"/>
+          <w:sz w:val="24"/>
+          <w:szCs w:val="24"/>
+          <w:lang w:val="bg-BG"/>
+        </w:rPr>
+        <w:t>генерирано от</w:t>
+      </w:r>
+      <w:r>
+        <w:rPr>
+          <w:rFonts w:ascii="Times New Roman" w:hAnsi="Times New Roman"/>
+          <w:color w:val="000000"/>
+          <w:sz w:val="24"/>
+          <w:szCs w:val="24"/>
+        </w:rPr>
+        <w:t xml:space="preserve"> поредица от различни числа и винаги за същто входящо число</w:t>
+      </w:r>
+      <w:r>
+        <w:rPr>
+          <w:rFonts w:ascii="Times New Roman" w:hAnsi="Times New Roman"/>
+          <w:color w:val="000000"/>
+          <w:sz w:val="24"/>
+          <w:szCs w:val="24"/>
+          <w:lang w:val="bg-BG"/>
+        </w:rPr>
+        <w:t xml:space="preserve"> се </w:t>
+      </w:r>
+      <w:r>
+        <w:rPr>
+          <w:rFonts w:ascii="Times New Roman" w:hAnsi="Times New Roman"/>
+          <w:color w:val="000000"/>
+          <w:sz w:val="24"/>
+          <w:szCs w:val="24"/>
+        </w:rPr>
+        <w:t>генерира съща поредица от числа. Трябва да се внимава да не се ползва същото</w:t>
+      </w:r>
+      <w:r>
+        <w:rPr>
+          <w:rFonts w:ascii="Times New Roman" w:hAnsi="Times New Roman"/>
+          <w:color w:val="000000"/>
+          <w:sz w:val="24"/>
+          <w:szCs w:val="24"/>
+          <w:lang w:val="bg-BG"/>
+        </w:rPr>
+        <w:t xml:space="preserve"> </w:t>
+      </w:r>
+      <w:r>
+        <w:rPr>
+          <w:rFonts w:ascii="Times New Roman" w:hAnsi="Times New Roman"/>
+          <w:color w:val="000000"/>
+          <w:sz w:val="24"/>
+          <w:szCs w:val="24"/>
+        </w:rPr>
+        <w:t>начално число повече пъти за генериране на ключовия поток. За декриптиране на</w:t>
+      </w:r>
+      <w:r>
+        <w:rPr>
+          <w:rFonts w:ascii="Times New Roman" w:hAnsi="Times New Roman"/>
+          <w:color w:val="000000"/>
+          <w:sz w:val="24"/>
+          <w:szCs w:val="24"/>
+          <w:lang w:val="bg-BG"/>
+        </w:rPr>
+        <w:t xml:space="preserve"> съобщението</w:t>
+      </w:r>
+      <w:r>
+        <w:rPr>
+          <w:rFonts w:ascii="Times New Roman" w:hAnsi="Times New Roman"/>
+          <w:color w:val="000000"/>
+          <w:sz w:val="24"/>
+          <w:szCs w:val="24"/>
+        </w:rPr>
+        <w:t xml:space="preserve"> се извършва същата операция както за криптирането. Потоковите</w:t>
+      </w:r>
+      <w:r>
+        <w:rPr>
+          <w:rFonts w:ascii="Times New Roman" w:hAnsi="Times New Roman"/>
+          <w:color w:val="000000"/>
+          <w:sz w:val="24"/>
+          <w:szCs w:val="24"/>
+          <w:lang w:val="bg-BG"/>
+        </w:rPr>
+        <w:t xml:space="preserve"> </w:t>
+      </w:r>
+      <w:r>
+        <w:rPr>
+          <w:rFonts w:ascii="Times New Roman" w:hAnsi="Times New Roman"/>
+          <w:color w:val="000000"/>
+          <w:sz w:val="24"/>
+          <w:szCs w:val="24"/>
+        </w:rPr>
+        <w:t>методи често се използват поради тяхната скорост и простотата за хардуерна</w:t>
+      </w:r>
+      <w:r>
+        <w:rPr>
+          <w:rFonts w:ascii="Times New Roman" w:hAnsi="Times New Roman"/>
+          <w:color w:val="000000"/>
+          <w:sz w:val="24"/>
+          <w:szCs w:val="24"/>
+          <w:lang w:val="bg-BG"/>
+        </w:rPr>
+        <w:t xml:space="preserve"> </w:t>
+      </w:r>
+      <w:r>
+        <w:rPr>
+          <w:rFonts w:ascii="Times New Roman" w:hAnsi="Times New Roman"/>
+          <w:color w:val="000000"/>
+          <w:sz w:val="24"/>
+          <w:szCs w:val="24"/>
+        </w:rPr>
+        <w:t xml:space="preserve">имплементация, когато информацията идва в потоци с не позната </w:t>
+      </w:r>
+      <w:r>
+        <w:rPr>
+          <w:rFonts w:ascii="Times New Roman" w:hAnsi="Times New Roman"/>
+          <w:color w:val="000000"/>
+          <w:sz w:val="24"/>
+          <w:szCs w:val="24"/>
+          <w:lang w:val="bg-BG"/>
+        </w:rPr>
+        <w:t>дължина</w:t>
+      </w:r>
+      <w:r>
+        <w:rPr>
+          <w:rFonts w:ascii="Times New Roman" w:hAnsi="Times New Roman"/>
+          <w:color w:val="000000"/>
+          <w:sz w:val="24"/>
+          <w:szCs w:val="24"/>
+        </w:rPr>
+        <w:t>. На</w:t>
+      </w:r>
+      <w:r>
+        <w:rPr>
+          <w:rFonts w:ascii="Times New Roman" w:hAnsi="Times New Roman"/>
+          <w:color w:val="000000"/>
+          <w:sz w:val="24"/>
+          <w:szCs w:val="24"/>
+          <w:lang w:val="bg-BG"/>
+        </w:rPr>
+        <w:t xml:space="preserve"> </w:t>
+      </w:r>
+      <w:r>
+        <w:rPr>
+          <w:rFonts w:ascii="Times New Roman" w:hAnsi="Times New Roman"/>
+          <w:color w:val="000000"/>
+          <w:sz w:val="24"/>
+          <w:szCs w:val="24"/>
+        </w:rPr>
+        <w:t>пример за защита на безжичната (wireless) връзка. Ако е трябвало да се ползват</w:t>
+      </w:r>
+      <w:r>
+        <w:rPr>
+          <w:rFonts w:ascii="Times New Roman" w:hAnsi="Times New Roman"/>
+          <w:color w:val="000000"/>
+          <w:sz w:val="24"/>
+          <w:szCs w:val="24"/>
+          <w:lang w:val="bg-BG"/>
+        </w:rPr>
+        <w:t xml:space="preserve"> </w:t>
+      </w:r>
+      <w:r>
+        <w:rPr>
+          <w:rFonts w:ascii="Times New Roman" w:hAnsi="Times New Roman"/>
+          <w:color w:val="000000"/>
+          <w:sz w:val="24"/>
+          <w:szCs w:val="24"/>
+        </w:rPr>
+        <w:t>блокови методи за защита на безжичната вързка, дизайнерите на хардуера и</w:t>
+      </w:r>
+      <w:r>
+        <w:rPr>
+          <w:rFonts w:ascii="Times New Roman" w:hAnsi="Times New Roman"/>
+          <w:color w:val="000000"/>
+          <w:sz w:val="24"/>
+          <w:szCs w:val="24"/>
+          <w:lang w:val="bg-BG"/>
+        </w:rPr>
+        <w:t xml:space="preserve"> </w:t>
+      </w:r>
+      <w:r>
+        <w:rPr>
+          <w:rFonts w:ascii="Times New Roman" w:hAnsi="Times New Roman"/>
+          <w:color w:val="000000"/>
+          <w:sz w:val="24"/>
+          <w:szCs w:val="24"/>
+        </w:rPr>
+        <w:t>софтуера ще трябва да избират между ефективното предаване на данните или</w:t>
+      </w:r>
+      <w:r>
+        <w:rPr>
+          <w:rFonts w:ascii="Times New Roman" w:hAnsi="Times New Roman"/>
+          <w:color w:val="000000"/>
+          <w:sz w:val="24"/>
+          <w:szCs w:val="24"/>
+          <w:lang w:val="bg-BG"/>
+        </w:rPr>
+        <w:t xml:space="preserve"> </w:t>
+      </w:r>
+      <w:r>
+        <w:rPr>
+          <w:rFonts w:ascii="Times New Roman" w:hAnsi="Times New Roman"/>
+          <w:color w:val="000000"/>
+          <w:sz w:val="24"/>
+          <w:szCs w:val="24"/>
+        </w:rPr>
+        <w:t>сложноста за изпълнение, тей като блоковите методи не могат да работат с блокове</w:t>
+      </w:r>
+      <w:r>
+        <w:rPr>
+          <w:rFonts w:ascii="Times New Roman" w:hAnsi="Times New Roman"/>
+          <w:color w:val="000000"/>
+          <w:sz w:val="24"/>
+          <w:szCs w:val="24"/>
+          <w:lang w:val="bg-BG"/>
+        </w:rPr>
+        <w:t xml:space="preserve"> </w:t>
+      </w:r>
+      <w:r>
+        <w:rPr>
+          <w:rFonts w:ascii="Times New Roman" w:hAnsi="Times New Roman"/>
+          <w:color w:val="000000"/>
+          <w:sz w:val="24"/>
+          <w:szCs w:val="24"/>
+        </w:rPr>
+        <w:t>които са по кратки от дефинирания размер на блока. На пример ако системата</w:t>
+      </w:r>
+    </w:p>
+    <w:p>
+      <w:pPr>
+        <w:autoSpaceDE w:val="0"/>
+        <w:autoSpaceDN w:val="0"/>
+        <w:adjustRightInd w:val="0"/>
+        <w:spacing w:after="0" w:line="240" w:lineRule="auto"/>
+        <w:jc w:val="both"/>
+        <w:rPr>
+          <w:rFonts w:ascii="Times New Roman" w:hAnsi="Times New Roman"/>
+          <w:color w:val="000000"/>
+          <w:sz w:val="24"/>
+          <w:szCs w:val="24"/>
+          <w:lang w:val="bg-BG"/>
+        </w:rPr>
+      </w:pPr>
+      <w:r>
+        <w:rPr>
+          <w:rFonts w:ascii="Times New Roman" w:hAnsi="Times New Roman"/>
+          <w:color w:val="000000"/>
+          <w:sz w:val="24"/>
+          <w:szCs w:val="24"/>
+        </w:rPr>
+        <w:t>работи с блок от 128 бита и се получени само 32 бита, данните не могат да бидат</w:t>
+      </w:r>
+      <w:r>
+        <w:rPr>
+          <w:rFonts w:ascii="Times New Roman" w:hAnsi="Times New Roman"/>
+          <w:color w:val="000000"/>
+          <w:sz w:val="24"/>
+          <w:szCs w:val="24"/>
+          <w:lang w:val="bg-BG"/>
+        </w:rPr>
+        <w:t xml:space="preserve"> </w:t>
+      </w:r>
+      <w:r>
+        <w:rPr>
+          <w:rFonts w:ascii="Times New Roman" w:hAnsi="Times New Roman"/>
+          <w:color w:val="000000"/>
+          <w:sz w:val="24"/>
+          <w:szCs w:val="24"/>
+        </w:rPr>
+        <w:t>декриптирани, докато не се получи блок с размер от 128 бита. За да се избегне тоя</w:t>
+      </w:r>
+      <w:r>
+        <w:rPr>
+          <w:rFonts w:ascii="Times New Roman" w:hAnsi="Times New Roman"/>
+          <w:color w:val="000000"/>
+          <w:sz w:val="24"/>
+          <w:szCs w:val="24"/>
+          <w:lang w:val="bg-BG"/>
+        </w:rPr>
+        <w:t xml:space="preserve"> </w:t>
+      </w:r>
+      <w:r>
+        <w:rPr>
+          <w:rFonts w:ascii="Times New Roman" w:hAnsi="Times New Roman"/>
+          <w:color w:val="000000"/>
+          <w:sz w:val="24"/>
+          <w:szCs w:val="24"/>
+        </w:rPr>
+        <w:t>случай</w:t>
+      </w:r>
+      <w:r>
+        <w:rPr>
+          <w:rFonts w:ascii="Times New Roman" w:hAnsi="Times New Roman"/>
+          <w:color w:val="000000"/>
+          <w:sz w:val="24"/>
+          <w:szCs w:val="24"/>
+          <w:lang w:val="bg-BG"/>
+        </w:rPr>
+        <w:t>,</w:t>
+      </w:r>
+      <w:r>
+        <w:rPr>
+          <w:rFonts w:ascii="Times New Roman" w:hAnsi="Times New Roman"/>
+          <w:color w:val="000000"/>
+          <w:sz w:val="24"/>
+          <w:szCs w:val="24"/>
+        </w:rPr>
+        <w:t xml:space="preserve"> трябва да се дефинира най-малка единица за работа или да се допълва</w:t>
+      </w:r>
+      <w:r>
+        <w:rPr>
+          <w:rFonts w:ascii="Times New Roman" w:hAnsi="Times New Roman"/>
+          <w:color w:val="000000"/>
+          <w:sz w:val="24"/>
+          <w:szCs w:val="24"/>
+          <w:lang w:val="bg-BG"/>
+        </w:rPr>
+        <w:t xml:space="preserve"> </w:t>
+      </w:r>
+      <w:r>
+        <w:rPr>
+          <w:rFonts w:ascii="Times New Roman" w:hAnsi="Times New Roman"/>
+          <w:color w:val="000000"/>
+          <w:sz w:val="24"/>
+          <w:szCs w:val="24"/>
+        </w:rPr>
+        <w:t>всеки блок с нулеви байти.</w:t>
+      </w:r>
+    </w:p>
+    <w:p>
+      <w:pPr>
+        <w:autoSpaceDE w:val="0"/>
+        <w:autoSpaceDN w:val="0"/>
+        <w:adjustRightInd w:val="0"/>
+        <w:spacing w:after="0" w:line="240" w:lineRule="auto"/>
+        <w:jc w:val="both"/>
+        <w:rPr>
+          <w:rFonts w:ascii="Times New Roman" w:hAnsi="Times New Roman"/>
+          <w:color w:val="000000"/>
+          <w:sz w:val="24"/>
+          <w:szCs w:val="24"/>
+          <w:lang w:val="bg-BG"/>
+        </w:rPr>
+      </w:pPr>
+    </w:p>
+    <w:p>
+      <w:pPr>
+        <w:autoSpaceDE w:val="0"/>
+        <w:autoSpaceDN w:val="0"/>
+        <w:adjustRightInd w:val="0"/>
+        <w:spacing w:after="0" w:line="240" w:lineRule="auto"/>
+        <w:jc w:val="both"/>
+        <w:rPr>
+          <w:rFonts w:ascii="Times New Roman" w:hAnsi="Times New Roman"/>
+          <w:b/>
+          <w:bCs/>
+          <w:color w:val="000000"/>
+          <w:sz w:val="24"/>
+          <w:szCs w:val="24"/>
+          <w:lang w:val="bg-BG"/>
+        </w:rPr>
+      </w:pPr>
+      <w:r>
+        <w:rPr>
+          <w:rFonts w:ascii="Times New Roman" w:hAnsi="Times New Roman"/>
+          <w:b/>
+          <w:bCs/>
+          <w:color w:val="000000"/>
+          <w:sz w:val="24"/>
+          <w:szCs w:val="24"/>
+        </w:rPr>
+        <w:t>4.1 Блокови методи за симетрично криптиране</w:t>
+      </w:r>
+    </w:p>
+    <w:p>
+      <w:pPr>
+        <w:autoSpaceDE w:val="0"/>
+        <w:autoSpaceDN w:val="0"/>
+        <w:adjustRightInd w:val="0"/>
+        <w:spacing w:after="0" w:line="240" w:lineRule="auto"/>
+        <w:jc w:val="both"/>
+        <w:rPr>
+          <w:rFonts w:ascii="Times New Roman" w:hAnsi="Times New Roman"/>
+          <w:b/>
+          <w:bCs/>
+          <w:color w:val="000000"/>
+          <w:sz w:val="24"/>
+          <w:szCs w:val="24"/>
+          <w:lang w:val="bg-BG"/>
+        </w:rPr>
+      </w:pPr>
+    </w:p>
+    <w:p>
+      <w:pPr>
+        <w:autoSpaceDE w:val="0"/>
+        <w:autoSpaceDN w:val="0"/>
+        <w:adjustRightInd w:val="0"/>
+        <w:spacing w:after="0" w:line="240" w:lineRule="auto"/>
+        <w:ind w:firstLine="720"/>
+        <w:jc w:val="both"/>
+        <w:rPr>
+          <w:rFonts w:ascii="Times New Roman" w:hAnsi="Times New Roman"/>
+          <w:color w:val="000000"/>
+          <w:sz w:val="24"/>
+          <w:szCs w:val="24"/>
+          <w:lang w:val="bg-BG"/>
+        </w:rPr>
+      </w:pPr>
+      <w:r>
+        <w:rPr>
+          <w:rFonts w:ascii="Times New Roman" w:hAnsi="Times New Roman"/>
+          <w:color w:val="000000"/>
+          <w:sz w:val="24"/>
+          <w:szCs w:val="24"/>
+        </w:rPr>
+        <w:t>За разлика от поточните системи, блоковите криптиращи системи действат</w:t>
+      </w:r>
+      <w:r>
+        <w:rPr>
+          <w:rFonts w:ascii="Times New Roman" w:hAnsi="Times New Roman"/>
+          <w:color w:val="000000"/>
+          <w:sz w:val="24"/>
+          <w:szCs w:val="24"/>
+          <w:lang w:val="bg-BG"/>
+        </w:rPr>
+        <w:t xml:space="preserve"> </w:t>
+      </w:r>
+      <w:r>
+        <w:rPr>
+          <w:rFonts w:ascii="Times New Roman" w:hAnsi="Times New Roman"/>
+          <w:color w:val="000000"/>
+          <w:sz w:val="24"/>
+          <w:szCs w:val="24"/>
+        </w:rPr>
+        <w:t>на големи блокове от цифри с фиксирани не променими трансформации. При</w:t>
+      </w:r>
+      <w:r>
+        <w:rPr>
+          <w:rFonts w:ascii="Times New Roman" w:hAnsi="Times New Roman"/>
+          <w:color w:val="000000"/>
+          <w:sz w:val="24"/>
+          <w:szCs w:val="24"/>
+          <w:lang w:val="bg-BG"/>
+        </w:rPr>
+        <w:t xml:space="preserve"> </w:t>
+      </w:r>
+      <w:r>
+        <w:rPr>
+          <w:rFonts w:ascii="Times New Roman" w:hAnsi="Times New Roman"/>
+          <w:color w:val="000000"/>
+          <w:sz w:val="24"/>
+          <w:szCs w:val="24"/>
+        </w:rPr>
+        <w:t>блоковите системи се взимат няколко байта и те се криптират като едно цяло. Най</w:t>
+      </w:r>
+      <w:r>
+        <w:rPr>
+          <w:rFonts w:ascii="Times New Roman" w:hAnsi="Times New Roman"/>
+          <w:color w:val="000000"/>
+          <w:sz w:val="24"/>
+          <w:szCs w:val="24"/>
+          <w:lang w:val="bg-BG"/>
+        </w:rPr>
+        <w:t>-</w:t>
+      </w:r>
+      <w:r>
+        <w:rPr>
+          <w:rFonts w:ascii="Times New Roman" w:hAnsi="Times New Roman"/>
+          <w:color w:val="000000"/>
+          <w:sz w:val="24"/>
+          <w:szCs w:val="24"/>
+        </w:rPr>
+        <w:t>често са ползват блокове с 64 бита. На входа на алгоритама за блоково симетрично</w:t>
+      </w:r>
+      <w:r>
+        <w:rPr>
+          <w:rFonts w:ascii="Times New Roman" w:hAnsi="Times New Roman"/>
+          <w:color w:val="000000"/>
+          <w:sz w:val="24"/>
+          <w:szCs w:val="24"/>
+          <w:lang w:val="bg-BG"/>
+        </w:rPr>
+        <w:t xml:space="preserve"> </w:t>
+      </w:r>
+      <w:r>
+        <w:rPr>
+          <w:rFonts w:ascii="Times New Roman" w:hAnsi="Times New Roman"/>
+          <w:color w:val="000000"/>
+          <w:sz w:val="24"/>
+          <w:szCs w:val="24"/>
+        </w:rPr>
+        <w:t xml:space="preserve">криптиране, се подава блок с дължина 128 бита от текстовото </w:t>
+      </w:r>
+      <w:r>
+        <w:rPr>
+          <w:rFonts w:ascii="Times New Roman" w:hAnsi="Times New Roman"/>
+          <w:color w:val="000000"/>
+          <w:sz w:val="24"/>
+          <w:szCs w:val="24"/>
+          <w:lang w:val="bg-BG"/>
+        </w:rPr>
+        <w:t>съобщение</w:t>
+      </w:r>
+      <w:r>
+        <w:rPr>
+          <w:rFonts w:ascii="Times New Roman" w:hAnsi="Times New Roman"/>
+          <w:color w:val="000000"/>
+          <w:sz w:val="24"/>
+          <w:szCs w:val="24"/>
+        </w:rPr>
+        <w:t>, а на</w:t>
+      </w:r>
+      <w:r>
+        <w:rPr>
+          <w:rFonts w:ascii="Times New Roman" w:hAnsi="Times New Roman"/>
+          <w:color w:val="000000"/>
+          <w:sz w:val="24"/>
+          <w:szCs w:val="24"/>
+          <w:lang w:val="bg-BG"/>
+        </w:rPr>
+        <w:t xml:space="preserve"> </w:t>
+      </w:r>
+      <w:r>
+        <w:rPr>
+          <w:rFonts w:ascii="Times New Roman" w:hAnsi="Times New Roman"/>
+          <w:color w:val="000000"/>
+          <w:sz w:val="24"/>
+          <w:szCs w:val="24"/>
+        </w:rPr>
+        <w:t xml:space="preserve">изхода се получава блок с </w:t>
+      </w:r>
+      <w:r>
+        <w:rPr>
+          <w:rFonts w:ascii="Times New Roman" w:hAnsi="Times New Roman"/>
+          <w:color w:val="000000"/>
+          <w:sz w:val="24"/>
+          <w:szCs w:val="24"/>
+          <w:lang w:val="bg-BG"/>
+        </w:rPr>
+        <w:t>дължина</w:t>
+      </w:r>
+      <w:r>
+        <w:rPr>
+          <w:rFonts w:ascii="Times New Roman" w:hAnsi="Times New Roman"/>
+          <w:color w:val="000000"/>
+          <w:sz w:val="24"/>
+          <w:szCs w:val="24"/>
+        </w:rPr>
+        <w:t xml:space="preserve"> 128 бита трансформирано криптирано</w:t>
+      </w:r>
+      <w:r>
+        <w:rPr>
+          <w:rFonts w:ascii="Times New Roman" w:hAnsi="Times New Roman"/>
+          <w:color w:val="000000"/>
+          <w:sz w:val="24"/>
+          <w:szCs w:val="24"/>
+          <w:lang w:val="bg-BG"/>
+        </w:rPr>
+        <w:t xml:space="preserve"> </w:t>
+      </w:r>
+      <w:r>
+        <w:rPr>
+          <w:rFonts w:ascii="Times New Roman" w:hAnsi="Times New Roman"/>
+          <w:color w:val="000000"/>
+          <w:sz w:val="24"/>
+          <w:szCs w:val="24"/>
+          <w:lang w:val="bg-BG"/>
+        </w:rPr>
+        <w:t>съобщение</w:t>
+      </w:r>
+      <w:r>
+        <w:rPr>
+          <w:rFonts w:ascii="Times New Roman" w:hAnsi="Times New Roman"/>
+          <w:color w:val="000000"/>
+          <w:sz w:val="24"/>
+          <w:szCs w:val="24"/>
+        </w:rPr>
+        <w:t>. Точната трансформация се контролира с помоща на втори вход</w:t>
+      </w:r>
+      <w:r>
+        <w:rPr>
+          <w:rFonts w:ascii="Times New Roman" w:hAnsi="Times New Roman"/>
+          <w:color w:val="000000"/>
+          <w:sz w:val="24"/>
+          <w:szCs w:val="24"/>
+          <w:lang w:val="bg-BG"/>
+        </w:rPr>
+        <w:t>,</w:t>
+      </w:r>
+      <w:r>
+        <w:rPr>
+          <w:rFonts w:ascii="Times New Roman" w:hAnsi="Times New Roman"/>
+          <w:color w:val="000000"/>
+          <w:sz w:val="24"/>
+          <w:szCs w:val="24"/>
+        </w:rPr>
+        <w:t xml:space="preserve"> к</w:t>
+      </w:r>
+      <w:r>
+        <w:rPr>
+          <w:rFonts w:ascii="Times New Roman" w:hAnsi="Times New Roman"/>
+          <w:color w:val="000000"/>
+          <w:sz w:val="24"/>
+          <w:szCs w:val="24"/>
+          <w:lang w:val="bg-BG"/>
+        </w:rPr>
+        <w:t>ъ</w:t>
+      </w:r>
+      <w:r>
+        <w:rPr>
+          <w:rFonts w:ascii="Times New Roman" w:hAnsi="Times New Roman"/>
+          <w:color w:val="000000"/>
+          <w:sz w:val="24"/>
+          <w:szCs w:val="24"/>
+        </w:rPr>
+        <w:t>дето</w:t>
+      </w:r>
+      <w:r>
+        <w:rPr>
+          <w:rFonts w:ascii="Times New Roman" w:hAnsi="Times New Roman"/>
+          <w:color w:val="000000"/>
+          <w:sz w:val="24"/>
+          <w:szCs w:val="24"/>
+          <w:lang w:val="bg-BG"/>
+        </w:rPr>
+        <w:t xml:space="preserve"> </w:t>
+      </w:r>
+      <w:r>
+        <w:rPr>
+          <w:rFonts w:ascii="Times New Roman" w:hAnsi="Times New Roman"/>
+          <w:color w:val="000000"/>
+          <w:sz w:val="24"/>
+          <w:szCs w:val="24"/>
+        </w:rPr>
+        <w:t>се подава тайния ключ с ко</w:t>
+      </w:r>
+      <w:r>
+        <w:rPr>
+          <w:rFonts w:ascii="Times New Roman" w:hAnsi="Times New Roman"/>
+          <w:color w:val="000000"/>
+          <w:sz w:val="24"/>
+          <w:szCs w:val="24"/>
+          <w:lang w:val="bg-BG"/>
+        </w:rPr>
+        <w:t>йто</w:t>
+      </w:r>
+      <w:r>
+        <w:rPr>
+          <w:rFonts w:ascii="Times New Roman" w:hAnsi="Times New Roman"/>
+          <w:color w:val="000000"/>
+          <w:sz w:val="24"/>
+          <w:szCs w:val="24"/>
+        </w:rPr>
+        <w:t xml:space="preserve"> трябва да се извърши криптирането. Алгоритама за</w:t>
+      </w:r>
+      <w:r>
+        <w:rPr>
+          <w:rFonts w:ascii="Times New Roman" w:hAnsi="Times New Roman"/>
+          <w:color w:val="000000"/>
+          <w:sz w:val="24"/>
+          <w:szCs w:val="24"/>
+          <w:lang w:val="bg-BG"/>
+        </w:rPr>
+        <w:t xml:space="preserve"> </w:t>
+      </w:r>
+      <w:r>
+        <w:rPr>
+          <w:rFonts w:ascii="Times New Roman" w:hAnsi="Times New Roman"/>
+          <w:color w:val="000000"/>
+          <w:sz w:val="24"/>
+          <w:szCs w:val="24"/>
+        </w:rPr>
+        <w:t>разшифриране е подобен на алгоритама за криптиране.</w:t>
+      </w:r>
+      <w:r>
+        <w:rPr>
+          <w:rFonts w:ascii="Times New Roman" w:hAnsi="Times New Roman"/>
+          <w:color w:val="000000"/>
+          <w:sz w:val="24"/>
+          <w:szCs w:val="24"/>
+          <w:lang w:val="bg-BG"/>
+        </w:rPr>
+        <w:t xml:space="preserve"> </w:t>
+      </w:r>
+      <w:r>
+        <w:rPr>
+          <w:rFonts w:ascii="Times New Roman" w:hAnsi="Times New Roman"/>
+          <w:color w:val="000000"/>
+          <w:sz w:val="24"/>
+          <w:szCs w:val="24"/>
+        </w:rPr>
+        <w:t>На входа се подава 128</w:t>
+      </w:r>
+      <w:r>
+        <w:rPr>
+          <w:rFonts w:ascii="Times New Roman" w:hAnsi="Times New Roman"/>
+          <w:color w:val="000000"/>
+          <w:sz w:val="24"/>
+          <w:szCs w:val="24"/>
+          <w:lang w:val="bg-BG"/>
+        </w:rPr>
+        <w:t xml:space="preserve"> </w:t>
+      </w:r>
+      <w:r>
+        <w:rPr>
+          <w:rFonts w:ascii="Times New Roman" w:hAnsi="Times New Roman"/>
+          <w:color w:val="000000"/>
+          <w:sz w:val="24"/>
+          <w:szCs w:val="24"/>
+        </w:rPr>
+        <w:t xml:space="preserve">бита кодирано </w:t>
+      </w:r>
+      <w:r>
+        <w:rPr>
+          <w:rFonts w:ascii="Times New Roman" w:hAnsi="Times New Roman"/>
+          <w:color w:val="000000"/>
+          <w:sz w:val="24"/>
+          <w:szCs w:val="24"/>
+          <w:lang w:val="bg-BG"/>
+        </w:rPr>
+        <w:t>съобщение</w:t>
+      </w:r>
+      <w:r>
+        <w:rPr>
+          <w:rFonts w:ascii="Times New Roman" w:hAnsi="Times New Roman"/>
+          <w:color w:val="000000"/>
+          <w:sz w:val="24"/>
+          <w:szCs w:val="24"/>
+        </w:rPr>
+        <w:t xml:space="preserve"> на втория вход се подава </w:t>
+      </w:r>
+      <w:r>
+        <w:rPr>
+          <w:rFonts w:ascii="Times New Roman" w:hAnsi="Times New Roman"/>
+          <w:color w:val="000000"/>
+          <w:sz w:val="24"/>
+          <w:szCs w:val="24"/>
+        </w:rPr>
+        <w:t>ключа</w:t>
+      </w:r>
+      <w:r>
+        <w:rPr>
+          <w:rFonts w:ascii="Times New Roman" w:hAnsi="Times New Roman"/>
+          <w:color w:val="000000"/>
+          <w:sz w:val="24"/>
+          <w:szCs w:val="24"/>
+          <w:lang w:val="bg-BG"/>
+        </w:rPr>
+        <w:t>, а</w:t>
+      </w:r>
+      <w:r>
+        <w:rPr>
+          <w:rFonts w:ascii="Times New Roman" w:hAnsi="Times New Roman"/>
+          <w:color w:val="000000"/>
+          <w:sz w:val="24"/>
+          <w:szCs w:val="24"/>
+        </w:rPr>
+        <w:t xml:space="preserve"> на изхода след</w:t>
+      </w:r>
+      <w:r>
+        <w:rPr>
+          <w:rFonts w:ascii="Times New Roman" w:hAnsi="Times New Roman"/>
+          <w:color w:val="000000"/>
+          <w:sz w:val="24"/>
+          <w:szCs w:val="24"/>
+          <w:lang w:val="bg-BG"/>
+        </w:rPr>
+        <w:t xml:space="preserve"> </w:t>
+      </w:r>
+      <w:r>
+        <w:rPr>
+          <w:rFonts w:ascii="Times New Roman" w:hAnsi="Times New Roman"/>
+          <w:color w:val="000000"/>
+          <w:sz w:val="24"/>
+          <w:szCs w:val="24"/>
+        </w:rPr>
+        <w:t xml:space="preserve">трансформацията се получава 128 битов блок от текстовото </w:t>
+      </w:r>
+      <w:r>
+        <w:rPr>
+          <w:rFonts w:ascii="Times New Roman" w:hAnsi="Times New Roman"/>
+          <w:color w:val="000000"/>
+          <w:sz w:val="24"/>
+          <w:szCs w:val="24"/>
+          <w:lang w:val="bg-BG"/>
+        </w:rPr>
+        <w:lastRenderedPageBreak/>
+        <w:t>съобщение</w:t>
+      </w:r>
+      <w:r>
+        <w:rPr>
+          <w:rFonts w:ascii="Times New Roman" w:hAnsi="Times New Roman"/>
+          <w:color w:val="000000"/>
+          <w:sz w:val="24"/>
+          <w:szCs w:val="24"/>
+        </w:rPr>
+        <w:t xml:space="preserve">. </w:t>
+      </w:r>
+      <w:r>
+        <w:rPr>
+          <w:rFonts w:ascii="Times New Roman" w:hAnsi="Times New Roman"/>
+          <w:color w:val="000000"/>
+          <w:sz w:val="24"/>
+          <w:szCs w:val="24"/>
+          <w:lang w:val="bg-BG"/>
+        </w:rPr>
+        <w:t>К</w:t>
+      </w:r>
+      <w:r>
+        <w:rPr>
+          <w:rFonts w:ascii="Times New Roman" w:hAnsi="Times New Roman"/>
+          <w:color w:val="000000"/>
+          <w:sz w:val="24"/>
+          <w:szCs w:val="24"/>
+        </w:rPr>
+        <w:t>одиране</w:t>
+      </w:r>
+      <w:r>
+        <w:rPr>
+          <w:rFonts w:ascii="Times New Roman" w:hAnsi="Times New Roman"/>
+          <w:color w:val="000000"/>
+          <w:sz w:val="24"/>
+          <w:szCs w:val="24"/>
+          <w:lang w:val="bg-BG"/>
+        </w:rPr>
+        <w:t>то</w:t>
+      </w:r>
+      <w:r>
+        <w:rPr>
+          <w:rFonts w:ascii="Times New Roman" w:hAnsi="Times New Roman"/>
+          <w:color w:val="000000"/>
+          <w:sz w:val="24"/>
+          <w:szCs w:val="24"/>
+        </w:rPr>
+        <w:t xml:space="preserve"> на </w:t>
+      </w:r>
+      <w:r>
+        <w:rPr>
+          <w:rFonts w:ascii="Times New Roman" w:hAnsi="Times New Roman"/>
+          <w:color w:val="000000"/>
+          <w:sz w:val="24"/>
+          <w:szCs w:val="24"/>
+          <w:lang w:val="bg-BG"/>
+        </w:rPr>
+        <w:t>съобщения,</w:t>
+      </w:r>
+      <w:r>
+        <w:rPr>
+          <w:rFonts w:ascii="Times New Roman" w:hAnsi="Times New Roman"/>
+          <w:color w:val="000000"/>
+          <w:sz w:val="24"/>
+          <w:szCs w:val="24"/>
+        </w:rPr>
+        <w:t xml:space="preserve"> много по</w:t>
+      </w:r>
+      <w:r>
+        <w:rPr>
+          <w:rFonts w:ascii="Times New Roman" w:hAnsi="Times New Roman"/>
+          <w:color w:val="000000"/>
+          <w:sz w:val="24"/>
+          <w:szCs w:val="24"/>
+          <w:lang w:val="bg-BG"/>
+        </w:rPr>
+        <w:t xml:space="preserve">-дълги </w:t>
+      </w:r>
+      <w:r>
+        <w:rPr>
+          <w:rFonts w:ascii="Times New Roman" w:hAnsi="Times New Roman"/>
+          <w:color w:val="000000"/>
+          <w:sz w:val="24"/>
+          <w:szCs w:val="24"/>
+        </w:rPr>
+        <w:t>от 128 бита</w:t>
+      </w:r>
+      <w:r>
+        <w:rPr>
+          <w:rFonts w:ascii="Times New Roman" w:hAnsi="Times New Roman"/>
+          <w:color w:val="000000"/>
+          <w:sz w:val="24"/>
+          <w:szCs w:val="24"/>
+          <w:lang w:val="bg-BG"/>
+        </w:rPr>
+        <w:t xml:space="preserve">, </w:t>
+      </w:r>
+      <w:r>
+        <w:rPr>
+          <w:rFonts w:ascii="Times New Roman" w:hAnsi="Times New Roman"/>
+          <w:color w:val="000000"/>
+          <w:sz w:val="24"/>
+          <w:szCs w:val="24"/>
+        </w:rPr>
+        <w:t>се разбиват на блокове и се</w:t>
+      </w:r>
+      <w:r>
+        <w:rPr>
+          <w:rFonts w:ascii="Times New Roman" w:hAnsi="Times New Roman"/>
+          <w:color w:val="000000"/>
+          <w:sz w:val="24"/>
+          <w:szCs w:val="24"/>
+          <w:lang w:val="bg-BG"/>
+        </w:rPr>
+        <w:t xml:space="preserve"> </w:t>
+      </w:r>
+      <w:r>
+        <w:rPr>
+          <w:rFonts w:ascii="Times New Roman" w:hAnsi="Times New Roman"/>
+          <w:color w:val="000000"/>
+          <w:sz w:val="24"/>
+          <w:szCs w:val="24"/>
+        </w:rPr>
+        <w:t>кодират отделно. Алгоритама AES (Advanced Encryption Standard) ползва блокове с</w:t>
+      </w:r>
+      <w:r>
+        <w:rPr>
+          <w:rFonts w:ascii="Times New Roman" w:hAnsi="Times New Roman"/>
+          <w:color w:val="000000"/>
+          <w:sz w:val="24"/>
+          <w:szCs w:val="24"/>
+          <w:lang w:val="bg-BG"/>
+        </w:rPr>
+        <w:t xml:space="preserve"> </w:t>
+      </w:r>
+      <w:r>
+        <w:rPr>
+          <w:rFonts w:ascii="Times New Roman" w:hAnsi="Times New Roman"/>
+          <w:color w:val="000000"/>
+          <w:sz w:val="24"/>
+          <w:szCs w:val="24"/>
+        </w:rPr>
+        <w:t>128 бита за криптиране и е по</w:t>
+      </w:r>
+      <w:r>
+        <w:rPr>
+          <w:rFonts w:ascii="Times New Roman" w:hAnsi="Times New Roman"/>
+          <w:color w:val="000000"/>
+          <w:sz w:val="24"/>
+          <w:szCs w:val="24"/>
+          <w:lang w:val="bg-BG"/>
+        </w:rPr>
+        <w:t>-</w:t>
+      </w:r>
+      <w:r>
+        <w:rPr>
+          <w:rFonts w:ascii="Times New Roman" w:hAnsi="Times New Roman"/>
+          <w:color w:val="000000"/>
+          <w:sz w:val="24"/>
+          <w:szCs w:val="24"/>
+        </w:rPr>
+        <w:t>сигурен и по</w:t>
+      </w:r>
+      <w:r>
+        <w:rPr>
+          <w:rFonts w:ascii="Times New Roman" w:hAnsi="Times New Roman"/>
+          <w:color w:val="000000"/>
+          <w:sz w:val="24"/>
+          <w:szCs w:val="24"/>
+          <w:lang w:val="bg-BG"/>
+        </w:rPr>
+        <w:t>-</w:t>
+      </w:r>
+      <w:r>
+        <w:rPr>
+          <w:rFonts w:ascii="Times New Roman" w:hAnsi="Times New Roman"/>
+          <w:color w:val="000000"/>
+          <w:sz w:val="24"/>
+          <w:szCs w:val="24"/>
+        </w:rPr>
+        <w:t>ефективен систем.</w:t>
+      </w:r>
+    </w:p>
+    <w:p>
+      <w:pPr>
+        <w:autoSpaceDE w:val="0"/>
+        <w:autoSpaceDN w:val="0"/>
+        <w:adjustRightInd w:val="0"/>
+        <w:spacing w:after="0" w:line="240" w:lineRule="auto"/>
+        <w:ind w:firstLine="720"/>
+        <w:jc w:val="both"/>
+        <w:rPr>
+          <w:rFonts w:ascii="Times New Roman" w:hAnsi="Times New Roman"/>
+          <w:color w:val="000000"/>
+          <w:sz w:val="24"/>
+          <w:szCs w:val="24"/>
+          <w:lang w:val="bg-BG"/>
+        </w:rPr>
+      </w:pPr>
+    </w:p>
+    <w:p>
+      <w:pPr>
+        <w:autoSpaceDE w:val="0"/>
+        <w:autoSpaceDN w:val="0"/>
+        <w:adjustRightInd w:val="0"/>
+        <w:spacing w:after="0" w:line="240" w:lineRule="auto"/>
+        <w:ind w:firstLine="720"/>
+        <w:jc w:val="both"/>
+        <w:rPr>
+          <w:rFonts w:ascii="Times New Roman" w:hAnsi="Times New Roman"/>
+          <w:color w:val="000000"/>
+          <w:sz w:val="24"/>
+          <w:szCs w:val="24"/>
+          <w:lang w:val="bg-BG"/>
+        </w:rPr>
+      </w:pPr>
+      <w:r>
+        <w:rPr>
+          <w:rFonts w:ascii="Times New Roman" w:hAnsi="Times New Roman"/>
+          <w:color w:val="000000"/>
+          <w:sz w:val="24"/>
+          <w:szCs w:val="24"/>
+        </w:rPr>
+        <w:t xml:space="preserve">Блоковите методи </w:t>
+      </w:r>
+      <w:r>
+        <w:rPr>
+          <w:rFonts w:ascii="Times New Roman" w:hAnsi="Times New Roman"/>
+          <w:color w:val="000000"/>
+          <w:sz w:val="24"/>
+          <w:szCs w:val="24"/>
+        </w:rPr>
+        <w:t xml:space="preserve">имат повече </w:t>
+      </w:r>
+      <w:r>
+        <w:rPr>
+          <w:rFonts w:ascii="Times New Roman" w:hAnsi="Times New Roman"/>
+          <w:color w:val="000000"/>
+          <w:sz w:val="24"/>
+          <w:szCs w:val="24"/>
+          <w:lang w:val="bg-BG"/>
+        </w:rPr>
+        <w:t>модове</w:t>
+      </w:r>
+      <w:r>
+        <w:rPr>
+          <w:rFonts w:ascii="Times New Roman" w:hAnsi="Times New Roman"/>
+          <w:color w:val="000000"/>
+          <w:sz w:val="24"/>
+          <w:szCs w:val="24"/>
+        </w:rPr>
+        <w:t xml:space="preserve"> по</w:t>
+      </w:r>
+      <w:r>
+        <w:rPr>
+          <w:rFonts w:ascii="Times New Roman" w:hAnsi="Times New Roman"/>
+          <w:color w:val="000000"/>
+          <w:sz w:val="24"/>
+          <w:szCs w:val="24"/>
+          <w:lang w:val="bg-BG"/>
+        </w:rPr>
+        <w:t>-които да</w:t>
+      </w:r>
+      <w:r>
+        <w:rPr>
+          <w:rFonts w:ascii="Times New Roman" w:hAnsi="Times New Roman"/>
+          <w:color w:val="000000"/>
+          <w:sz w:val="24"/>
+          <w:szCs w:val="24"/>
+        </w:rPr>
+        <w:t xml:space="preserve"> работ</w:t>
+      </w:r>
+      <w:r>
+        <w:rPr>
+          <w:rFonts w:ascii="Times New Roman" w:hAnsi="Times New Roman"/>
+          <w:color w:val="000000"/>
+          <w:sz w:val="24"/>
+          <w:szCs w:val="24"/>
+          <w:lang w:val="bg-BG"/>
+        </w:rPr>
+        <w:t>я</w:t>
+      </w:r>
+      <w:r>
+        <w:rPr>
+          <w:rFonts w:ascii="Times New Roman" w:hAnsi="Times New Roman"/>
+          <w:color w:val="000000"/>
+          <w:sz w:val="24"/>
+          <w:szCs w:val="24"/>
+        </w:rPr>
+        <w:t>т. Някои такива модове</w:t>
+      </w:r>
+      <w:r>
+        <w:rPr>
+          <w:rFonts w:ascii="Times New Roman" w:hAnsi="Times New Roman"/>
+          <w:color w:val="000000"/>
+          <w:sz w:val="24"/>
+          <w:szCs w:val="24"/>
+          <w:lang w:val="bg-BG"/>
+        </w:rPr>
+        <w:t xml:space="preserve"> </w:t>
+      </w:r>
+      <w:r>
+        <w:rPr>
+          <w:rFonts w:ascii="Times New Roman" w:hAnsi="Times New Roman"/>
+          <w:color w:val="000000"/>
+          <w:sz w:val="24"/>
+          <w:szCs w:val="24"/>
+        </w:rPr>
+        <w:t>са: ECB (Electronic codebook), CBC (Cipher-block chaining), PCBC (Propagating</w:t>
+      </w:r>
+      <w:r>
+        <w:rPr>
+          <w:rFonts w:ascii="Times New Roman" w:hAnsi="Times New Roman"/>
+          <w:color w:val="000000"/>
+          <w:sz w:val="24"/>
+          <w:szCs w:val="24"/>
+          <w:lang w:val="bg-BG"/>
+        </w:rPr>
+        <w:t xml:space="preserve"> </w:t>
+      </w:r>
+      <w:r>
+        <w:rPr>
+          <w:rFonts w:ascii="Times New Roman" w:hAnsi="Times New Roman"/>
+          <w:color w:val="000000"/>
+          <w:sz w:val="24"/>
+          <w:szCs w:val="24"/>
+        </w:rPr>
+        <w:t>cipher-block chaining), CFB (Cipher feedback), OFB (Output feedback), CTR</w:t>
+      </w:r>
+      <w:r>
+        <w:rPr>
+          <w:rFonts w:ascii="Times New Roman" w:hAnsi="Times New Roman"/>
+          <w:color w:val="000000"/>
+          <w:sz w:val="24"/>
+          <w:szCs w:val="24"/>
+          <w:lang w:val="bg-BG"/>
+        </w:rPr>
+        <w:t xml:space="preserve"> </w:t>
+      </w:r>
+      <w:r>
+        <w:rPr>
+          <w:rFonts w:ascii="Times New Roman" w:hAnsi="Times New Roman"/>
+          <w:color w:val="000000"/>
+          <w:sz w:val="24"/>
+          <w:szCs w:val="24"/>
+        </w:rPr>
+        <w:t>(Counter). Всички те</w:t>
+      </w:r>
+      <w:r>
+        <w:rPr>
+          <w:rFonts w:ascii="Times New Roman" w:hAnsi="Times New Roman"/>
+          <w:color w:val="000000"/>
+          <w:sz w:val="24"/>
+          <w:szCs w:val="24"/>
+          <w:lang w:val="bg-BG"/>
+        </w:rPr>
+        <w:t>зи</w:t>
+      </w:r>
+      <w:r>
+        <w:rPr>
+          <w:rFonts w:ascii="Times New Roman" w:hAnsi="Times New Roman"/>
+          <w:color w:val="000000"/>
+          <w:sz w:val="24"/>
+          <w:szCs w:val="24"/>
+        </w:rPr>
+        <w:t xml:space="preserve"> модове се нуждаят от начален вектор с цел да се създаде</w:t>
+      </w:r>
+      <w:r>
+        <w:rPr>
+          <w:rFonts w:ascii="Times New Roman" w:hAnsi="Times New Roman"/>
+          <w:color w:val="000000"/>
+          <w:sz w:val="24"/>
+          <w:szCs w:val="24"/>
+          <w:lang w:val="bg-BG"/>
+        </w:rPr>
+        <w:t xml:space="preserve"> </w:t>
+      </w:r>
+      <w:r>
+        <w:rPr>
+          <w:rFonts w:ascii="Times New Roman" w:hAnsi="Times New Roman"/>
+          <w:color w:val="000000"/>
+          <w:sz w:val="24"/>
+          <w:szCs w:val="24"/>
+        </w:rPr>
+        <w:t>първия блок и да се прод</w:t>
+      </w:r>
+      <w:r>
+        <w:rPr>
+          <w:rFonts w:ascii="Times New Roman" w:hAnsi="Times New Roman"/>
+          <w:color w:val="000000"/>
+          <w:sz w:val="24"/>
+          <w:szCs w:val="24"/>
+          <w:lang w:val="bg-BG"/>
+        </w:rPr>
+        <w:t>ъ</w:t>
+      </w:r>
+      <w:r>
+        <w:rPr>
+          <w:rFonts w:ascii="Times New Roman" w:hAnsi="Times New Roman"/>
+          <w:color w:val="000000"/>
+          <w:sz w:val="24"/>
+          <w:szCs w:val="24"/>
+        </w:rPr>
+        <w:t>лжи процес</w:t>
+      </w:r>
+      <w:r>
+        <w:rPr>
+          <w:rFonts w:ascii="Times New Roman" w:hAnsi="Times New Roman"/>
+          <w:color w:val="000000"/>
+          <w:sz w:val="24"/>
+          <w:szCs w:val="24"/>
+          <w:lang w:val="bg-BG"/>
+        </w:rPr>
+        <w:t>ът</w:t>
+      </w:r>
+      <w:r>
+        <w:rPr>
+          <w:rFonts w:ascii="Times New Roman" w:hAnsi="Times New Roman"/>
+          <w:color w:val="000000"/>
+          <w:sz w:val="24"/>
+          <w:szCs w:val="24"/>
+        </w:rPr>
+        <w:t xml:space="preserve"> така че за криптиране на всеки блок </w:t>
+      </w:r>
+      <w:r>
+        <w:rPr>
+          <w:rFonts w:ascii="Times New Roman" w:hAnsi="Times New Roman"/>
+          <w:color w:val="000000"/>
+          <w:sz w:val="24"/>
+          <w:szCs w:val="24"/>
+          <w:lang w:val="bg-BG"/>
+        </w:rPr>
+        <w:t xml:space="preserve">да </w:t>
+      </w:r>
+      <w:r>
+        <w:rPr>
+          <w:rFonts w:ascii="Times New Roman" w:hAnsi="Times New Roman"/>
+          <w:color w:val="000000"/>
+          <w:sz w:val="24"/>
+          <w:szCs w:val="24"/>
+        </w:rPr>
+        <w:t>се</w:t>
+      </w:r>
+      <w:r>
+        <w:rPr>
+          <w:rFonts w:ascii="Times New Roman" w:hAnsi="Times New Roman"/>
+          <w:color w:val="000000"/>
+          <w:sz w:val="24"/>
+          <w:szCs w:val="24"/>
+          <w:lang w:val="bg-BG"/>
+        </w:rPr>
+        <w:t xml:space="preserve"> </w:t>
+      </w:r>
+      <w:r>
+        <w:rPr>
+          <w:rFonts w:ascii="Times New Roman" w:hAnsi="Times New Roman"/>
+          <w:color w:val="000000"/>
+          <w:sz w:val="24"/>
+          <w:szCs w:val="24"/>
+        </w:rPr>
+        <w:t>създава друг вектор</w:t>
+      </w:r>
+      <w:r>
+        <w:rPr>
+          <w:rFonts w:ascii="Times New Roman" w:hAnsi="Times New Roman"/>
+          <w:color w:val="000000"/>
+          <w:sz w:val="24"/>
+          <w:szCs w:val="24"/>
+          <w:lang w:val="bg-BG"/>
+        </w:rPr>
+        <w:t>,</w:t>
+      </w:r>
+      <w:r>
+        <w:rPr>
+          <w:rFonts w:ascii="Times New Roman" w:hAnsi="Times New Roman"/>
+          <w:color w:val="000000"/>
+          <w:sz w:val="24"/>
+          <w:szCs w:val="24"/>
+        </w:rPr>
+        <w:t xml:space="preserve"> който се получава от входния вектор, криптиращия блок или</w:t>
+      </w:r>
+      <w:r>
+        <w:rPr>
+          <w:rFonts w:ascii="Times New Roman" w:hAnsi="Times New Roman"/>
+          <w:color w:val="000000"/>
+          <w:sz w:val="24"/>
+          <w:szCs w:val="24"/>
+          <w:lang w:val="bg-BG"/>
+        </w:rPr>
+        <w:t xml:space="preserve"> </w:t>
+      </w:r>
+      <w:r>
+        <w:rPr>
+          <w:rFonts w:ascii="Times New Roman" w:hAnsi="Times New Roman"/>
+          <w:color w:val="000000"/>
+          <w:sz w:val="24"/>
+          <w:szCs w:val="24"/>
+        </w:rPr>
+        <w:t xml:space="preserve">входното </w:t>
+      </w:r>
+      <w:r>
+        <w:rPr>
+          <w:rFonts w:ascii="Times New Roman" w:hAnsi="Times New Roman"/>
+          <w:color w:val="000000"/>
+          <w:sz w:val="24"/>
+          <w:szCs w:val="24"/>
+          <w:lang w:val="bg-BG"/>
+        </w:rPr>
+        <w:t>съобщение</w:t>
+      </w:r>
+      <w:r>
+        <w:rPr>
+          <w:rFonts w:ascii="Times New Roman" w:hAnsi="Times New Roman"/>
+          <w:color w:val="000000"/>
+          <w:sz w:val="24"/>
+          <w:szCs w:val="24"/>
+        </w:rPr>
+        <w:t>. Тук няма нужда вектора да бъде таен</w:t>
+      </w:r>
+      <w:r>
+        <w:rPr>
+          <w:rFonts w:ascii="Times New Roman" w:hAnsi="Times New Roman"/>
+          <w:color w:val="000000"/>
+          <w:sz w:val="24"/>
+          <w:szCs w:val="24"/>
+          <w:lang w:val="bg-BG"/>
+        </w:rPr>
+        <w:t xml:space="preserve">, </w:t>
+      </w:r>
+      <w:r>
+        <w:rPr>
+          <w:rFonts w:ascii="Times New Roman" w:hAnsi="Times New Roman"/>
+          <w:color w:val="000000"/>
+          <w:sz w:val="24"/>
+          <w:szCs w:val="24"/>
+        </w:rPr>
+        <w:t xml:space="preserve"> </w:t>
+      </w:r>
+      <w:r>
+        <w:rPr>
+          <w:rFonts w:ascii="Times New Roman" w:hAnsi="Times New Roman"/>
+          <w:color w:val="000000"/>
+          <w:sz w:val="24"/>
+          <w:szCs w:val="24"/>
+          <w:lang w:val="bg-BG"/>
+        </w:rPr>
+        <w:t>д</w:t>
+      </w:r>
+      <w:r>
+        <w:rPr>
+          <w:rFonts w:ascii="Times New Roman" w:hAnsi="Times New Roman"/>
+          <w:color w:val="000000"/>
+          <w:sz w:val="24"/>
+          <w:szCs w:val="24"/>
+        </w:rPr>
+        <w:t>остаточно е този</w:t>
+      </w:r>
+      <w:r>
+        <w:rPr>
+          <w:rFonts w:ascii="Times New Roman" w:hAnsi="Times New Roman"/>
+          <w:color w:val="000000"/>
+          <w:sz w:val="24"/>
+          <w:szCs w:val="24"/>
+          <w:lang w:val="bg-BG"/>
+        </w:rPr>
+        <w:t xml:space="preserve"> </w:t>
+      </w:r>
+      <w:r>
+        <w:rPr>
+          <w:rFonts w:ascii="Times New Roman" w:hAnsi="Times New Roman"/>
+          <w:color w:val="000000"/>
+          <w:sz w:val="24"/>
+          <w:szCs w:val="24"/>
+        </w:rPr>
+        <w:t>вектор да не се използва никога заедно със същия ключ.</w:t>
+      </w:r>
+    </w:p>
+    <w:p>
+      <w:pPr>
+        <w:autoSpaceDE w:val="0"/>
+        <w:autoSpaceDN w:val="0"/>
+        <w:adjustRightInd w:val="0"/>
+        <w:spacing w:after="0" w:line="240" w:lineRule="auto"/>
+        <w:ind w:firstLine="720"/>
+        <w:jc w:val="both"/>
+        <w:rPr>
+          <w:rFonts w:ascii="Times New Roman" w:hAnsi="Times New Roman"/>
+          <w:color w:val="000000"/>
+          <w:sz w:val="24"/>
+          <w:szCs w:val="24"/>
+          <w:lang w:val="bg-BG"/>
+        </w:rPr>
+      </w:pPr>
+    </w:p>
+    <w:p>
+      <w:pPr>
+        <w:autoSpaceDE w:val="0"/>
+        <w:autoSpaceDN w:val="0"/>
+        <w:adjustRightInd w:val="0"/>
+        <w:spacing w:after="0" w:line="240" w:lineRule="auto"/>
+        <w:ind w:firstLine="720"/>
+        <w:jc w:val="both"/>
+        <w:rPr>
+          <w:rFonts w:ascii="Times New Roman" w:hAnsi="Times New Roman"/>
+          <w:color w:val="000000"/>
+          <w:sz w:val="24"/>
+          <w:szCs w:val="24"/>
+          <w:lang w:val="bg-BG"/>
+        </w:rPr>
+      </w:pPr>
+    </w:p>
+    <w:p>
+      <w:pPr>
+        <w:autoSpaceDE w:val="0"/>
+        <w:autoSpaceDN w:val="0"/>
+        <w:adjustRightInd w:val="0"/>
+        <w:spacing w:after="0" w:line="240" w:lineRule="auto"/>
+        <w:ind w:firstLine="720"/>
+        <w:jc w:val="both"/>
+        <w:rPr>
+          <w:rFonts w:ascii="Times New Roman" w:hAnsi="Times New Roman"/>
+          <w:color w:val="000000"/>
+          <w:sz w:val="24"/>
+          <w:szCs w:val="24"/>
+          <w:lang w:val="bg-BG"/>
+        </w:rPr>
+      </w:pPr>
+      <w:r>
+        <w:rPr>
+          <w:rFonts w:ascii="Times New Roman" w:hAnsi="Times New Roman"/>
+          <w:noProof/>
+          <w:color w:val="000000"/>
+          <w:sz w:val="24"/>
+          <w:szCs w:val="24"/>
+        </w:rPr>
+        <w:drawing>
+          <wp:inline distT="0" distB="0" distL="0" distR="0">
+            <wp:extent cx="4451350" cy="2070100"/>
+            <wp:effectExtent l="19050" t="0" r="6350" b="0"/>
+            <wp:docPr id="3" name="Picture 2"/>
+            <wp:cNvGraphicFramePr>
+              <a:graphicFrameLocks xmlns:a="http://schemas.openxmlformats.org/drawingml/2006/main" noChangeAspect="1"/>
+            </wp:cNvGraphicFramePr>
+            <a:graphic xmlns:a="http://schemas.openxmlformats.org/drawingml/2006/main">
+              <a:graphicData uri="http://schemas.openxmlformats.org/drawingml/2006/picture">
+                <pic:pic xmlns:pic="http://schemas.openxmlformats.org/drawingml/2006/picture">
+                  <pic:nvPicPr>
+                    <pic:cNvPr id="0" name="Picture 2"/>
+                    <pic:cNvPicPr>
+                      <a:picLocks noChangeAspect="1" noChangeArrowheads="1"/>
+                    </pic:cNvPicPr>
+                  </pic:nvPicPr>
+                  <pic:blipFill>
+                    <a:blip r:embed="rId11"/>
+                    <a:srcRect/>
+                    <a:stretch>
+                      <a:fillRect/>
+                    </a:stretch>
+                  </pic:blipFill>
+                  <pic:spPr bwMode="auto">
+                    <a:xfrm>
+                      <a:off x="0" y="0"/>
+                      <a:ext cx="4451350" cy="2070100"/>
+                    </a:xfrm>
+                    <a:prstGeom prst="rect">
+                      <a:avLst/>
+                    </a:prstGeom>
+                    <a:noFill/>
+                    <a:ln w="9525">
+                      <a:noFill/>
+                      <a:miter lim="800000"/>
+                      <a:headEnd/>
+                      <a:tailEnd/>
+                    </a:ln>
+                  </pic:spPr>
+                </pic:pic>
+              </a:graphicData>
+            </a:graphic>
+          </wp:inline>
+        </w:drawing>
+      </w:r>
+    </w:p>
+    <w:p>
+      <w:pPr>
+        <w:autoSpaceDE w:val="0"/>
+        <w:autoSpaceDN w:val="0"/>
+        <w:adjustRightInd w:val="0"/>
+        <w:spacing w:after="0" w:line="240" w:lineRule="auto"/>
+        <w:ind w:left="3600"/>
+        <w:jc w:val="both"/>
+        <w:rPr>
+          <w:rFonts w:ascii="Times New Roman" w:hAnsi="Times New Roman"/>
+          <w:color w:val="000000"/>
+          <w:sz w:val="24"/>
+          <w:szCs w:val="24"/>
+          <w:lang w:val="bg-BG"/>
+        </w:rPr>
+      </w:pPr>
+      <w:r>
+        <w:rPr>
+          <w:rFonts w:ascii="Times New Roman" w:hAnsi="Times New Roman"/>
+          <w:color w:val="000000"/>
+          <w:sz w:val="24"/>
+          <w:szCs w:val="24"/>
+          <w:lang w:val="bg-BG"/>
+        </w:rPr>
+        <w:t xml:space="preserve">      Фиг.3</w:t>
+      </w:r>
+    </w:p>
+    <w:p>
+      <w:pPr>
+        <w:autoSpaceDE w:val="0"/>
+        <w:autoSpaceDN w:val="0"/>
+        <w:adjustRightInd w:val="0"/>
+        <w:spacing w:after="0" w:line="240" w:lineRule="auto"/>
+        <w:jc w:val="both"/>
+        <w:rPr>
+          <w:rFonts w:ascii="Times New Roman" w:hAnsi="Times New Roman"/>
+          <w:color w:val="000000"/>
+          <w:sz w:val="24"/>
+          <w:szCs w:val="24"/>
+          <w:lang w:val="bg-BG"/>
+        </w:rPr>
+      </w:pPr>
+    </w:p>
+    <w:p>
+      <w:pPr>
+        <w:autoSpaceDE w:val="0"/>
+        <w:autoSpaceDN w:val="0"/>
+        <w:adjustRightInd w:val="0"/>
+        <w:spacing w:after="0" w:line="240" w:lineRule="auto"/>
+        <w:jc w:val="both"/>
+        <w:rPr>
+          <w:rFonts w:ascii="Times New Roman" w:hAnsi="Times New Roman"/>
+          <w:color w:val="000000"/>
+          <w:sz w:val="24"/>
+          <w:szCs w:val="24"/>
+          <w:lang w:val="bg-BG"/>
+        </w:rPr>
+      </w:pPr>
+    </w:p>
+    <w:p>
+      <w:pPr>
+        <w:autoSpaceDE w:val="0"/>
+        <w:autoSpaceDN w:val="0"/>
+        <w:adjustRightInd w:val="0"/>
+        <w:spacing w:after="0" w:line="240" w:lineRule="auto"/>
+        <w:rPr>
+          <w:rFonts w:ascii="Times New Roman" w:hAnsi="Times New Roman"/>
+          <w:b/>
+          <w:bCs/>
           <w:color w:val="000000"/>
           <w:sz w:val="28"/>
           <w:szCs w:val="28"/>
-        </w:rPr>
-        <w:t>ползват за криптиране на: поточни, блокови и комбинирани.</w:t>
-      </w:r>
-    </w:p>
-    <w:p>
-      <w:pPr>
-        <w:autoSpaceDE w:val="0"/>
-        <w:autoSpaceDN w:val="0"/>
-        <w:adjustRightInd w:val="0"/>
-        <w:spacing w:after="0" w:line="240" w:lineRule="auto"/>
+          <w:lang w:val="bg-BG"/>
+        </w:rPr>
+      </w:pPr>
+      <w:r>
         <w:rPr>
           <w:rFonts w:ascii="Times New Roman" w:hAnsi="Times New Roman"/>
           <w:b/>
@@ -3598,8 +6218,15 @@
           <w:sz w:val="28"/>
           <w:szCs w:val="28"/>
         </w:rPr>
-      </w:pPr>
-      <w:r>
+        <w:t>5. Сигурност</w:t>
+      </w:r>
+    </w:p>
+    <w:p>
+      <w:pPr>
+        <w:autoSpaceDE w:val="0"/>
+        <w:autoSpaceDN w:val="0"/>
+        <w:adjustRightInd w:val="0"/>
+        <w:spacing w:after="0" w:line="240" w:lineRule="auto"/>
         <w:rPr>
           <w:rFonts w:ascii="Times New Roman" w:hAnsi="Times New Roman"/>
           <w:b/>
@@ -3607,1685 +6234,412 @@
           <w:color w:val="000000"/>
           <w:sz w:val="28"/>
           <w:szCs w:val="28"/>
-        </w:rPr>
-        <w:t>4.1 Поточни методи за симетрично криптиране.</w:t>
-      </w:r>
-    </w:p>
-    <w:p>
-      <w:pPr>
-        <w:autoSpaceDE w:val="0"/>
-        <w:autoSpaceDN w:val="0"/>
-        <w:adjustRightInd w:val="0"/>
-        <w:spacing w:after="0" w:line="240" w:lineRule="auto"/>
-        <w:rPr>
-          <w:rFonts w:ascii="Times New Roman" w:hAnsi="Times New Roman"/>
-          <w:color w:val="000000"/>
-          <w:sz w:val="28"/>
-          <w:szCs w:val="28"/>
-        </w:rPr>
-      </w:pPr>
-      <w:r>
-        <w:rPr>
-          <w:rFonts w:ascii="Times New Roman" w:hAnsi="Times New Roman"/>
-          <w:color w:val="000000"/>
-          <w:sz w:val="28"/>
-          <w:szCs w:val="28"/>
-        </w:rPr>
-        <w:t>При поточните криптографски системи соопщението се криптира байт по</w:t>
-      </w:r>
-    </w:p>
-    <w:p>
-      <w:pPr>
-        <w:autoSpaceDE w:val="0"/>
-        <w:autoSpaceDN w:val="0"/>
-        <w:adjustRightInd w:val="0"/>
-        <w:spacing w:after="0" w:line="240" w:lineRule="auto"/>
-        <w:rPr>
-          <w:rFonts w:ascii="Times New Roman" w:hAnsi="Times New Roman"/>
-          <w:color w:val="000000"/>
-          <w:sz w:val="28"/>
-          <w:szCs w:val="28"/>
-        </w:rPr>
-      </w:pPr>
-      <w:r>
-        <w:rPr>
-          <w:rFonts w:ascii="Times New Roman" w:hAnsi="Times New Roman"/>
-          <w:color w:val="000000"/>
-          <w:sz w:val="28"/>
-          <w:szCs w:val="28"/>
-        </w:rPr>
-        <w:t xml:space="preserve">байт. Всеки байт се комбинира с друг байт с ползване на </w:t>
-      </w:r>
-      <w:r>
-        <w:rPr>
-          <w:rFonts w:ascii="Times New Roman" w:hAnsi="Times New Roman"/>
-          <w:b/>
-          <w:bCs/>
-          <w:color w:val="000000"/>
-          <w:sz w:val="28"/>
-          <w:szCs w:val="28"/>
-        </w:rPr>
-        <w:t xml:space="preserve">or </w:t>
-      </w:r>
-      <w:r>
-        <w:rPr>
-          <w:rFonts w:ascii="Times New Roman" w:hAnsi="Times New Roman"/>
-          <w:color w:val="000000"/>
-          <w:sz w:val="28"/>
-          <w:szCs w:val="28"/>
-        </w:rPr>
-        <w:t xml:space="preserve">или </w:t>
-      </w:r>
-      <w:r>
-        <w:rPr>
-          <w:rFonts w:ascii="Times New Roman" w:hAnsi="Times New Roman"/>
-          <w:b/>
-          <w:bCs/>
-          <w:color w:val="000000"/>
-          <w:sz w:val="28"/>
-          <w:szCs w:val="28"/>
-        </w:rPr>
-        <w:t xml:space="preserve">xor </w:t>
-      </w:r>
-      <w:r>
-        <w:rPr>
-          <w:rFonts w:ascii="Times New Roman" w:hAnsi="Times New Roman"/>
-          <w:color w:val="000000"/>
-          <w:sz w:val="28"/>
-          <w:szCs w:val="28"/>
-        </w:rPr>
-        <w:t>операция.</w:t>
-      </w:r>
-    </w:p>
-    <w:p>
-      <w:pPr>
-        <w:autoSpaceDE w:val="0"/>
-        <w:autoSpaceDN w:val="0"/>
-        <w:adjustRightInd w:val="0"/>
-        <w:spacing w:after="0" w:line="240" w:lineRule="auto"/>
-        <w:rPr>
-          <w:rFonts w:ascii="Times New Roman" w:hAnsi="Times New Roman"/>
-          <w:color w:val="000000"/>
-          <w:sz w:val="28"/>
-          <w:szCs w:val="28"/>
-        </w:rPr>
-      </w:pPr>
-      <w:r>
-        <w:rPr>
-          <w:rFonts w:ascii="Times New Roman" w:hAnsi="Times New Roman"/>
-          <w:color w:val="000000"/>
-          <w:sz w:val="28"/>
-          <w:szCs w:val="28"/>
-        </w:rPr>
-        <w:t>Всяка буква от текстовото соопщени се комбинира с друга буква или цифра</w:t>
-      </w:r>
-    </w:p>
-    <w:p>
-      <w:pPr>
-        <w:autoSpaceDE w:val="0"/>
-        <w:autoSpaceDN w:val="0"/>
-        <w:adjustRightInd w:val="0"/>
-        <w:spacing w:after="0" w:line="240" w:lineRule="auto"/>
-        <w:rPr>
-          <w:rFonts w:ascii="Times New Roman" w:hAnsi="Times New Roman"/>
-          <w:color w:val="000000"/>
-          <w:sz w:val="28"/>
-          <w:szCs w:val="28"/>
-        </w:rPr>
-      </w:pPr>
-      <w:r>
-        <w:rPr>
-          <w:rFonts w:ascii="Times New Roman" w:hAnsi="Times New Roman"/>
-          <w:color w:val="000000"/>
-          <w:sz w:val="28"/>
-          <w:szCs w:val="28"/>
-        </w:rPr>
-        <w:t>последователно и преобразуването на последователните цифри варира по време на</w:t>
-      </w:r>
-    </w:p>
-    <w:p>
-      <w:pPr>
-        <w:autoSpaceDE w:val="0"/>
-        <w:autoSpaceDN w:val="0"/>
-        <w:adjustRightInd w:val="0"/>
-        <w:spacing w:after="0" w:line="240" w:lineRule="auto"/>
-        <w:rPr>
-          <w:rFonts w:ascii="Times New Roman" w:hAnsi="Times New Roman"/>
-          <w:color w:val="000000"/>
-          <w:sz w:val="28"/>
-          <w:szCs w:val="28"/>
-        </w:rPr>
-      </w:pPr>
-      <w:r>
-        <w:rPr>
-          <w:rFonts w:ascii="Times New Roman" w:hAnsi="Times New Roman"/>
-          <w:color w:val="000000"/>
-          <w:sz w:val="28"/>
-          <w:szCs w:val="28"/>
-        </w:rPr>
-        <w:t>криптирането. На практика цифрите са единични битове или байтове. Поточните</w:t>
-      </w:r>
-    </w:p>
-    <w:p>
-      <w:pPr>
-        <w:autoSpaceDE w:val="0"/>
-        <w:autoSpaceDN w:val="0"/>
-        <w:adjustRightInd w:val="0"/>
-        <w:spacing w:after="0" w:line="240" w:lineRule="auto"/>
-        <w:rPr>
-          <w:rFonts w:ascii="Times New Roman" w:hAnsi="Times New Roman"/>
-          <w:color w:val="000000"/>
-          <w:sz w:val="28"/>
-          <w:szCs w:val="28"/>
-        </w:rPr>
-      </w:pPr>
-      <w:r>
-        <w:rPr>
-          <w:rFonts w:ascii="Times New Roman" w:hAnsi="Times New Roman"/>
-          <w:color w:val="000000"/>
-          <w:sz w:val="28"/>
-          <w:szCs w:val="28"/>
-        </w:rPr>
-        <w:t>системи обикновено криптират с по-висока скорост от блоковите системи и се по</w:t>
-      </w:r>
-    </w:p>
-    <w:p>
-      <w:pPr>
-        <w:autoSpaceDE w:val="0"/>
-        <w:autoSpaceDN w:val="0"/>
-        <w:adjustRightInd w:val="0"/>
-        <w:spacing w:after="0" w:line="240" w:lineRule="auto"/>
-        <w:rPr>
-          <w:rFonts w:ascii="Times New Roman" w:hAnsi="Times New Roman"/>
-          <w:color w:val="000000"/>
-          <w:sz w:val="28"/>
-          <w:szCs w:val="28"/>
-        </w:rPr>
-      </w:pPr>
-      <w:r>
-        <w:rPr>
-          <w:rFonts w:ascii="Times New Roman" w:hAnsi="Times New Roman"/>
-          <w:color w:val="000000"/>
-          <w:sz w:val="28"/>
-          <w:szCs w:val="28"/>
-        </w:rPr>
-        <w:t>леки за хардуерна реализация. Потоковите шифъри модат да бъдат лесно разбити</w:t>
-      </w:r>
-    </w:p>
-    <w:p>
-      <w:pPr>
-        <w:autoSpaceDE w:val="0"/>
-        <w:autoSpaceDN w:val="0"/>
-        <w:adjustRightInd w:val="0"/>
-        <w:spacing w:after="0" w:line="240" w:lineRule="auto"/>
-        <w:rPr>
-          <w:rFonts w:ascii="Times New Roman" w:hAnsi="Times New Roman"/>
-          <w:color w:val="000000"/>
-          <w:sz w:val="28"/>
-          <w:szCs w:val="28"/>
-        </w:rPr>
-      </w:pPr>
-      <w:r>
-        <w:rPr>
-          <w:rFonts w:ascii="Times New Roman" w:hAnsi="Times New Roman"/>
-          <w:color w:val="000000"/>
-          <w:sz w:val="28"/>
-          <w:szCs w:val="28"/>
-        </w:rPr>
-        <w:t>ако не се ползват правилно. Алгоритама за криптиране има два входа. На едния</w:t>
-      </w:r>
-    </w:p>
-    <w:p>
-      <w:pPr>
-        <w:autoSpaceDE w:val="0"/>
-        <w:autoSpaceDN w:val="0"/>
-        <w:adjustRightInd w:val="0"/>
-        <w:spacing w:after="0" w:line="240" w:lineRule="auto"/>
-        <w:rPr>
-          <w:rFonts w:ascii="Times New Roman" w:hAnsi="Times New Roman"/>
-          <w:color w:val="000000"/>
-          <w:sz w:val="28"/>
-          <w:szCs w:val="28"/>
-        </w:rPr>
-      </w:pPr>
-      <w:r>
-        <w:rPr>
-          <w:rFonts w:ascii="Times New Roman" w:hAnsi="Times New Roman"/>
-          <w:color w:val="000000"/>
-          <w:sz w:val="28"/>
-          <w:szCs w:val="28"/>
-        </w:rPr>
-        <w:t>вход се подава бита или байта които трябва да се криптира, а на другия се подава</w:t>
-      </w:r>
-    </w:p>
-    <w:p>
-      <w:pPr>
-        <w:autoSpaceDE w:val="0"/>
-        <w:autoSpaceDN w:val="0"/>
-        <w:adjustRightInd w:val="0"/>
-        <w:spacing w:after="0" w:line="240" w:lineRule="auto"/>
-        <w:rPr>
-          <w:rFonts w:ascii="Times New Roman" w:hAnsi="Times New Roman"/>
-          <w:color w:val="000000"/>
-          <w:sz w:val="28"/>
-          <w:szCs w:val="28"/>
-        </w:rPr>
-      </w:pPr>
-      <w:r>
-        <w:rPr>
-          <w:rFonts w:ascii="Times New Roman" w:hAnsi="Times New Roman"/>
-          <w:color w:val="000000"/>
-          <w:sz w:val="28"/>
-          <w:szCs w:val="28"/>
-        </w:rPr>
-        <w:t xml:space="preserve">ключовия бит или байт с кого трябва да се извърши </w:t>
-      </w:r>
-      <w:r>
-        <w:rPr>
-          <w:rFonts w:ascii="Times New Roman" w:hAnsi="Times New Roman"/>
-          <w:b/>
-          <w:bCs/>
-          <w:color w:val="000000"/>
-          <w:sz w:val="28"/>
-          <w:szCs w:val="28"/>
-        </w:rPr>
-        <w:t xml:space="preserve">or </w:t>
-      </w:r>
-      <w:r>
-        <w:rPr>
-          <w:rFonts w:ascii="Times New Roman" w:hAnsi="Times New Roman"/>
-          <w:color w:val="000000"/>
-          <w:sz w:val="28"/>
-          <w:szCs w:val="28"/>
-        </w:rPr>
-        <w:t xml:space="preserve">или </w:t>
-      </w:r>
-      <w:r>
-        <w:rPr>
-          <w:rFonts w:ascii="Times New Roman" w:hAnsi="Times New Roman"/>
-          <w:b/>
-          <w:bCs/>
-          <w:color w:val="000000"/>
-          <w:sz w:val="28"/>
-          <w:szCs w:val="28"/>
-        </w:rPr>
-        <w:t xml:space="preserve">xor </w:t>
-      </w:r>
-      <w:r>
-        <w:rPr>
-          <w:rFonts w:ascii="Times New Roman" w:hAnsi="Times New Roman"/>
-          <w:color w:val="000000"/>
-          <w:sz w:val="28"/>
-          <w:szCs w:val="28"/>
-        </w:rPr>
-        <w:t>операцията.</w:t>
-      </w:r>
-    </w:p>
-    <w:p>
-      <w:pPr>
-        <w:autoSpaceDE w:val="0"/>
-        <w:autoSpaceDN w:val="0"/>
-        <w:adjustRightInd w:val="0"/>
-        <w:spacing w:after="0" w:line="240" w:lineRule="auto"/>
-        <w:rPr>
-          <w:rFonts w:ascii="Times New Roman" w:hAnsi="Times New Roman"/>
-          <w:color w:val="000000"/>
-          <w:sz w:val="28"/>
-          <w:szCs w:val="28"/>
-        </w:rPr>
-      </w:pPr>
-      <w:r>
-        <w:rPr>
-          <w:rFonts w:ascii="Times New Roman" w:hAnsi="Times New Roman"/>
-          <w:color w:val="000000"/>
-          <w:sz w:val="28"/>
-          <w:szCs w:val="28"/>
+          <w:lang w:val="bg-BG"/>
+        </w:rPr>
+      </w:pPr>
+    </w:p>
+    <w:p>
+      <w:pPr>
+        <w:autoSpaceDE w:val="0"/>
+        <w:autoSpaceDN w:val="0"/>
+        <w:adjustRightInd w:val="0"/>
+        <w:spacing w:after="0" w:line="240" w:lineRule="auto"/>
+        <w:ind w:firstLine="720"/>
+        <w:jc w:val="both"/>
+        <w:rPr>
+          <w:rFonts w:ascii="Times New Roman" w:hAnsi="Times New Roman"/>
+          <w:color w:val="000000"/>
+          <w:sz w:val="24"/>
+          <w:szCs w:val="24"/>
+        </w:rPr>
+      </w:pPr>
+      <w:r>
+        <w:rPr>
+          <w:rFonts w:ascii="Times New Roman" w:hAnsi="Times New Roman"/>
+          <w:color w:val="000000"/>
+          <w:sz w:val="24"/>
+          <w:szCs w:val="24"/>
+        </w:rPr>
+        <w:t>Алгоритмите на симетричните криптогравски системи подлежат на атаки</w:t>
+      </w:r>
+      <w:r>
+        <w:rPr>
+          <w:rFonts w:ascii="Times New Roman" w:hAnsi="Times New Roman"/>
+          <w:color w:val="000000"/>
+          <w:sz w:val="24"/>
+          <w:szCs w:val="24"/>
+          <w:lang w:val="bg-BG"/>
+        </w:rPr>
+        <w:t xml:space="preserve"> </w:t>
+      </w:r>
+      <w:r>
+        <w:rPr>
+          <w:rFonts w:ascii="Times New Roman" w:hAnsi="Times New Roman"/>
+          <w:color w:val="000000"/>
+          <w:sz w:val="24"/>
+          <w:szCs w:val="24"/>
+        </w:rPr>
+        <w:t>няколко видове атаки които могат да се применат за намиране на ключа или за</w:t>
+      </w:r>
+    </w:p>
+    <w:p>
+      <w:pPr>
+        <w:autoSpaceDE w:val="0"/>
+        <w:autoSpaceDN w:val="0"/>
+        <w:adjustRightInd w:val="0"/>
+        <w:spacing w:after="0" w:line="240" w:lineRule="auto"/>
+        <w:jc w:val="both"/>
+        <w:rPr>
+          <w:rFonts w:ascii="Times New Roman" w:hAnsi="Times New Roman"/>
+          <w:color w:val="000000"/>
+          <w:sz w:val="24"/>
+          <w:szCs w:val="24"/>
+        </w:rPr>
+      </w:pPr>
+      <w:r>
+        <w:rPr>
+          <w:rFonts w:ascii="Times New Roman" w:hAnsi="Times New Roman"/>
+          <w:color w:val="000000"/>
+          <w:sz w:val="24"/>
+          <w:szCs w:val="24"/>
+        </w:rPr>
+        <w:t>декриптиране на соопщението.</w:t>
+      </w:r>
+    </w:p>
+    <w:p>
+      <w:pPr>
+        <w:autoSpaceDE w:val="0"/>
+        <w:autoSpaceDN w:val="0"/>
+        <w:adjustRightInd w:val="0"/>
+        <w:spacing w:after="0" w:line="240" w:lineRule="auto"/>
+        <w:jc w:val="both"/>
+        <w:rPr>
+          <w:rFonts w:ascii="Times New Roman" w:hAnsi="Times New Roman"/>
+          <w:color w:val="000000"/>
+          <w:sz w:val="24"/>
+          <w:szCs w:val="24"/>
+        </w:rPr>
+      </w:pPr>
+      <w:r>
+        <w:rPr>
+          <w:rFonts w:ascii="Times New Roman" w:hAnsi="Times New Roman"/>
+          <w:color w:val="000000"/>
+          <w:sz w:val="24"/>
+          <w:szCs w:val="24"/>
+        </w:rPr>
+        <w:t>За намиране на ключа може да се използва метода на грубата сила (brute</w:t>
+      </w:r>
+    </w:p>
+    <w:p>
+      <w:pPr>
+        <w:autoSpaceDE w:val="0"/>
+        <w:autoSpaceDN w:val="0"/>
+        <w:adjustRightInd w:val="0"/>
+        <w:spacing w:after="0" w:line="240" w:lineRule="auto"/>
+        <w:jc w:val="both"/>
+        <w:rPr>
+          <w:rFonts w:ascii="Times New Roman" w:hAnsi="Times New Roman"/>
+          <w:color w:val="000000"/>
+          <w:sz w:val="24"/>
+          <w:szCs w:val="24"/>
+        </w:rPr>
+      </w:pPr>
+      <w:r>
+        <w:rPr>
+          <w:rFonts w:ascii="Times New Roman" w:hAnsi="Times New Roman"/>
+          <w:color w:val="000000"/>
+          <w:sz w:val="24"/>
+          <w:szCs w:val="24"/>
+        </w:rPr>
+        <w:t>force), при което се прави опит да се декриптира соопщението с всичките</w:t>
+      </w:r>
+    </w:p>
+    <w:p>
+      <w:pPr>
+        <w:autoSpaceDE w:val="0"/>
+        <w:autoSpaceDN w:val="0"/>
+        <w:adjustRightInd w:val="0"/>
+        <w:spacing w:after="0" w:line="240" w:lineRule="auto"/>
+        <w:jc w:val="both"/>
+        <w:rPr>
+          <w:rFonts w:ascii="Times New Roman" w:hAnsi="Times New Roman"/>
+          <w:color w:val="000000"/>
+          <w:sz w:val="24"/>
+          <w:szCs w:val="24"/>
+        </w:rPr>
+      </w:pPr>
+      <w:r>
+        <w:rPr>
+          <w:rFonts w:ascii="Times New Roman" w:hAnsi="Times New Roman"/>
+          <w:color w:val="000000"/>
+          <w:sz w:val="24"/>
+          <w:szCs w:val="24"/>
+        </w:rPr>
+        <w:t>възможни ключове които могат да се генерират. Метода на грубата сила не е един</w:t>
+      </w:r>
+    </w:p>
+    <w:p>
+      <w:pPr>
+        <w:autoSpaceDE w:val="0"/>
+        <w:autoSpaceDN w:val="0"/>
+        <w:adjustRightInd w:val="0"/>
+        <w:spacing w:after="0" w:line="240" w:lineRule="auto"/>
+        <w:jc w:val="both"/>
+        <w:rPr>
+          <w:rFonts w:ascii="Times New Roman" w:hAnsi="Times New Roman"/>
+          <w:color w:val="000000"/>
+          <w:sz w:val="24"/>
+          <w:szCs w:val="24"/>
+        </w:rPr>
+      </w:pPr>
+      <w:r>
+        <w:rPr>
+          <w:rFonts w:ascii="Times New Roman" w:hAnsi="Times New Roman"/>
+          <w:color w:val="000000"/>
+          <w:sz w:val="24"/>
+          <w:szCs w:val="24"/>
+        </w:rPr>
+        <w:t>от най успешните методи за разбиване на алгоритама. Тои изисква много време за</w:t>
+      </w:r>
+    </w:p>
+    <w:p>
+      <w:pPr>
+        <w:autoSpaceDE w:val="0"/>
+        <w:autoSpaceDN w:val="0"/>
+        <w:adjustRightInd w:val="0"/>
+        <w:spacing w:after="0" w:line="240" w:lineRule="auto"/>
+        <w:jc w:val="both"/>
+        <w:rPr>
+          <w:rFonts w:ascii="Times New Roman" w:hAnsi="Times New Roman"/>
+          <w:color w:val="000000"/>
+          <w:sz w:val="24"/>
+          <w:szCs w:val="24"/>
+        </w:rPr>
+      </w:pPr>
+      <w:r>
+        <w:rPr>
+          <w:rFonts w:ascii="Times New Roman" w:hAnsi="Times New Roman"/>
+          <w:color w:val="000000"/>
+          <w:sz w:val="24"/>
+          <w:szCs w:val="24"/>
+        </w:rPr>
+        <w:t>намиране на точния ключ и то време нараства с нарастването на ключа. Но метода</w:t>
+      </w:r>
+    </w:p>
+    <w:p>
+      <w:pPr>
+        <w:autoSpaceDE w:val="0"/>
+        <w:autoSpaceDN w:val="0"/>
+        <w:adjustRightInd w:val="0"/>
+        <w:spacing w:after="0" w:line="240" w:lineRule="auto"/>
+        <w:jc w:val="both"/>
+        <w:rPr>
+          <w:rFonts w:ascii="Times New Roman" w:hAnsi="Times New Roman"/>
+          <w:color w:val="000000"/>
+          <w:sz w:val="24"/>
+          <w:szCs w:val="24"/>
+        </w:rPr>
+      </w:pPr>
+      <w:r>
+        <w:rPr>
+          <w:rFonts w:ascii="Times New Roman" w:hAnsi="Times New Roman"/>
+          <w:color w:val="000000"/>
+          <w:sz w:val="24"/>
+          <w:szCs w:val="24"/>
+        </w:rPr>
+        <w:t>на грубата сила може да разбие алгоритама и да намери точния ключ ако</w:t>
+      </w:r>
+    </w:p>
+    <w:p>
+      <w:pPr>
+        <w:autoSpaceDE w:val="0"/>
+        <w:autoSpaceDN w:val="0"/>
+        <w:adjustRightInd w:val="0"/>
+        <w:spacing w:after="0" w:line="240" w:lineRule="auto"/>
+        <w:jc w:val="both"/>
+        <w:rPr>
+          <w:rFonts w:ascii="Times New Roman" w:hAnsi="Times New Roman"/>
+          <w:color w:val="000000"/>
+          <w:sz w:val="24"/>
+          <w:szCs w:val="24"/>
+        </w:rPr>
+      </w:pPr>
+      <w:r>
+        <w:rPr>
+          <w:rFonts w:ascii="Times New Roman" w:hAnsi="Times New Roman"/>
+          <w:color w:val="000000"/>
+          <w:sz w:val="24"/>
+          <w:szCs w:val="24"/>
+        </w:rPr>
+        <w:t>потребителя използва къса ключова дума.</w:t>
+      </w:r>
+    </w:p>
+    <w:p>
+      <w:pPr>
+        <w:autoSpaceDE w:val="0"/>
+        <w:autoSpaceDN w:val="0"/>
+        <w:adjustRightInd w:val="0"/>
+        <w:spacing w:after="0" w:line="240" w:lineRule="auto"/>
+        <w:jc w:val="both"/>
+        <w:rPr>
+          <w:rFonts w:ascii="Times New Roman" w:hAnsi="Times New Roman"/>
+          <w:color w:val="000000"/>
+          <w:sz w:val="24"/>
+          <w:szCs w:val="24"/>
+        </w:rPr>
+      </w:pPr>
+      <w:r>
+        <w:rPr>
+          <w:rFonts w:ascii="Times New Roman" w:hAnsi="Times New Roman"/>
+          <w:color w:val="000000"/>
+          <w:sz w:val="24"/>
+          <w:szCs w:val="24"/>
+        </w:rPr>
+        <w:t>Друг начин за разбиване на алгоритама е с криптоанализ. Рядко се търсат</w:t>
+      </w:r>
+    </w:p>
+    <w:p>
+      <w:pPr>
+        <w:autoSpaceDE w:val="0"/>
+        <w:autoSpaceDN w:val="0"/>
+        <w:adjustRightInd w:val="0"/>
+        <w:spacing w:after="0" w:line="240" w:lineRule="auto"/>
+        <w:jc w:val="both"/>
+        <w:rPr>
+          <w:rFonts w:ascii="Times New Roman" w:hAnsi="Times New Roman"/>
+          <w:color w:val="000000"/>
+          <w:sz w:val="24"/>
+          <w:szCs w:val="24"/>
+        </w:rPr>
+      </w:pPr>
+      <w:r>
+        <w:rPr>
+          <w:rFonts w:ascii="Times New Roman" w:hAnsi="Times New Roman"/>
+          <w:color w:val="000000"/>
+          <w:sz w:val="24"/>
+          <w:szCs w:val="24"/>
+        </w:rPr>
+        <w:t>ключовете за да се дознае съдържанието на криптиранато соопщение. Много по</w:t>
+      </w:r>
+    </w:p>
+    <w:p>
+      <w:pPr>
+        <w:autoSpaceDE w:val="0"/>
+        <w:autoSpaceDN w:val="0"/>
+        <w:adjustRightInd w:val="0"/>
+        <w:spacing w:after="0" w:line="240" w:lineRule="auto"/>
+        <w:jc w:val="both"/>
+        <w:rPr>
+          <w:rFonts w:ascii="Times New Roman" w:hAnsi="Times New Roman"/>
+          <w:color w:val="000000"/>
+          <w:sz w:val="24"/>
+          <w:szCs w:val="24"/>
+        </w:rPr>
+      </w:pPr>
+      <w:r>
+        <w:rPr>
+          <w:rFonts w:ascii="Times New Roman" w:hAnsi="Times New Roman"/>
+          <w:color w:val="000000"/>
+          <w:sz w:val="24"/>
+          <w:szCs w:val="24"/>
+        </w:rPr>
+        <w:t>често се ползват методи които ползват комплексни математически изчисления и</w:t>
+      </w:r>
+    </w:p>
+    <w:p>
+      <w:pPr>
+        <w:autoSpaceDE w:val="0"/>
+        <w:autoSpaceDN w:val="0"/>
+        <w:adjustRightInd w:val="0"/>
+        <w:spacing w:after="0" w:line="240" w:lineRule="auto"/>
+        <w:jc w:val="both"/>
+        <w:rPr>
+          <w:rFonts w:ascii="Times New Roman" w:hAnsi="Times New Roman"/>
+          <w:color w:val="000000"/>
+          <w:sz w:val="24"/>
+          <w:szCs w:val="24"/>
+        </w:rPr>
+      </w:pPr>
+      <w:r>
+        <w:rPr>
+          <w:rFonts w:ascii="Times New Roman" w:hAnsi="Times New Roman"/>
+          <w:color w:val="000000"/>
+          <w:sz w:val="24"/>
+          <w:szCs w:val="24"/>
+        </w:rPr>
+        <w:t>компютърна мощност. При този потход се декриптират соопщенията без да е</w:t>
+      </w:r>
+    </w:p>
+    <w:p>
+      <w:pPr>
+        <w:autoSpaceDE w:val="0"/>
+        <w:autoSpaceDN w:val="0"/>
+        <w:adjustRightInd w:val="0"/>
+        <w:spacing w:after="0" w:line="240" w:lineRule="auto"/>
+        <w:jc w:val="both"/>
+        <w:rPr>
+          <w:rFonts w:ascii="Times New Roman" w:hAnsi="Times New Roman"/>
+          <w:color w:val="000000"/>
+          <w:sz w:val="24"/>
+          <w:szCs w:val="24"/>
+        </w:rPr>
+      </w:pPr>
+      <w:r>
+        <w:rPr>
+          <w:rFonts w:ascii="Times New Roman" w:hAnsi="Times New Roman"/>
+          <w:color w:val="000000"/>
+          <w:sz w:val="24"/>
+          <w:szCs w:val="24"/>
+        </w:rPr>
+        <w:t>неопходимо да се знае ключа. Със криптоанализ може да се намери ключа или да</w:t>
+      </w:r>
+    </w:p>
+    <w:p>
+      <w:pPr>
+        <w:autoSpaceDE w:val="0"/>
+        <w:autoSpaceDN w:val="0"/>
+        <w:adjustRightInd w:val="0"/>
+        <w:spacing w:after="0" w:line="240" w:lineRule="auto"/>
+        <w:jc w:val="both"/>
+        <w:rPr>
+          <w:rFonts w:ascii="Times New Roman" w:hAnsi="Times New Roman"/>
+          <w:color w:val="000000"/>
+          <w:sz w:val="24"/>
+          <w:szCs w:val="24"/>
+        </w:rPr>
+      </w:pPr>
+      <w:r>
+        <w:rPr>
+          <w:rFonts w:ascii="Times New Roman" w:hAnsi="Times New Roman"/>
+          <w:color w:val="000000"/>
+          <w:sz w:val="24"/>
+          <w:szCs w:val="24"/>
+        </w:rPr>
+        <w:t>се декриптира дадено соопщение.</w:t>
+      </w:r>
+    </w:p>
+    <w:p>
+      <w:pPr>
+        <w:autoSpaceDE w:val="0"/>
+        <w:autoSpaceDN w:val="0"/>
+        <w:adjustRightInd w:val="0"/>
+        <w:spacing w:after="0" w:line="240" w:lineRule="auto"/>
+        <w:jc w:val="both"/>
+        <w:rPr>
+          <w:rFonts w:ascii="Times New Roman" w:hAnsi="Times New Roman"/>
+          <w:color w:val="000000"/>
+          <w:sz w:val="24"/>
+          <w:szCs w:val="24"/>
+        </w:rPr>
+      </w:pPr>
+      <w:r>
+        <w:rPr>
+          <w:rFonts w:ascii="Times New Roman" w:hAnsi="Times New Roman"/>
+          <w:color w:val="000000"/>
+          <w:sz w:val="24"/>
+          <w:szCs w:val="24"/>
         </w:rPr>
         <w:lastRenderedPageBreak/>
-        <w:t>За декодиране на соопщението получателя трябва да знае как е редицата от</w:t>
-      </w:r>
-    </w:p>
-    <w:p>
-      <w:pPr>
-        <w:autoSpaceDE w:val="0"/>
-        <w:autoSpaceDN w:val="0"/>
-        <w:adjustRightInd w:val="0"/>
-        <w:spacing w:after="0" w:line="240" w:lineRule="auto"/>
-        <w:rPr>
-          <w:rFonts w:ascii="Times New Roman" w:hAnsi="Times New Roman"/>
-          <w:color w:val="000000"/>
-          <w:sz w:val="28"/>
-          <w:szCs w:val="28"/>
-        </w:rPr>
-      </w:pPr>
-      <w:r>
-        <w:rPr>
-          <w:rFonts w:ascii="Times New Roman" w:hAnsi="Times New Roman"/>
-          <w:color w:val="000000"/>
-          <w:sz w:val="28"/>
-          <w:szCs w:val="28"/>
-        </w:rPr>
-        <w:t>битове или байтове които са ползвани за криптиране. Най често те ключови</w:t>
-      </w:r>
-    </w:p>
-    <w:p>
-      <w:pPr>
-        <w:autoSpaceDE w:val="0"/>
-        <w:autoSpaceDN w:val="0"/>
-        <w:adjustRightInd w:val="0"/>
-        <w:spacing w:after="0" w:line="240" w:lineRule="auto"/>
-        <w:rPr>
-          <w:rFonts w:ascii="Times New Roman" w:hAnsi="Times New Roman"/>
-          <w:color w:val="000000"/>
-          <w:sz w:val="28"/>
-          <w:szCs w:val="28"/>
-        </w:rPr>
-      </w:pPr>
-      <w:r>
-        <w:rPr>
-          <w:rFonts w:ascii="Times New Roman" w:hAnsi="Times New Roman"/>
-          <w:color w:val="000000"/>
-          <w:sz w:val="28"/>
-          <w:szCs w:val="28"/>
-        </w:rPr>
-        <w:t>симболи са генерират последователно от друг алгоритам кои за дадено входящо</w:t>
-      </w:r>
-    </w:p>
-    <w:p>
-      <w:pPr>
-        <w:autoSpaceDE w:val="0"/>
-        <w:autoSpaceDN w:val="0"/>
-        <w:adjustRightInd w:val="0"/>
-        <w:spacing w:after="0" w:line="240" w:lineRule="auto"/>
-        <w:rPr>
-          <w:rFonts w:ascii="Times New Roman" w:hAnsi="Times New Roman"/>
-          <w:color w:val="000000"/>
-          <w:sz w:val="28"/>
-          <w:szCs w:val="28"/>
-        </w:rPr>
-      </w:pPr>
-      <w:r>
-        <w:rPr>
-          <w:rFonts w:ascii="Times New Roman" w:hAnsi="Times New Roman"/>
-          <w:color w:val="000000"/>
-          <w:sz w:val="28"/>
-          <w:szCs w:val="28"/>
-        </w:rPr>
-        <w:t>число генерира поредица от различни числа и винаги за същто входящо число</w:t>
-      </w:r>
-    </w:p>
-    <w:p>
-      <w:pPr>
-        <w:autoSpaceDE w:val="0"/>
-        <w:autoSpaceDN w:val="0"/>
-        <w:adjustRightInd w:val="0"/>
-        <w:spacing w:after="0" w:line="240" w:lineRule="auto"/>
-        <w:rPr>
-          <w:rFonts w:ascii="Times New Roman" w:hAnsi="Times New Roman"/>
-          <w:color w:val="000000"/>
-          <w:sz w:val="28"/>
-          <w:szCs w:val="28"/>
-        </w:rPr>
-      </w:pPr>
-      <w:r>
-        <w:rPr>
-          <w:rFonts w:ascii="Times New Roman" w:hAnsi="Times New Roman"/>
-          <w:color w:val="000000"/>
-          <w:sz w:val="28"/>
-          <w:szCs w:val="28"/>
-        </w:rPr>
-        <w:t>генерира съща поредица от числа. Трябва да се внимава да не се ползва същото</w:t>
-      </w:r>
-    </w:p>
-    <w:p>
-      <w:pPr>
-        <w:autoSpaceDE w:val="0"/>
-        <w:autoSpaceDN w:val="0"/>
-        <w:adjustRightInd w:val="0"/>
-        <w:spacing w:after="0" w:line="240" w:lineRule="auto"/>
-        <w:rPr>
-          <w:rFonts w:ascii="Times New Roman" w:hAnsi="Times New Roman"/>
-          <w:color w:val="000000"/>
-          <w:sz w:val="28"/>
-          <w:szCs w:val="28"/>
-        </w:rPr>
-      </w:pPr>
-      <w:r>
-        <w:rPr>
-          <w:rFonts w:ascii="Times New Roman" w:hAnsi="Times New Roman"/>
-          <w:color w:val="000000"/>
-          <w:sz w:val="28"/>
-          <w:szCs w:val="28"/>
-        </w:rPr>
-        <w:t>начално число повече пъти за генериране на ключовия поток. За декриптиране на</w:t>
-      </w:r>
-    </w:p>
-    <w:p>
-      <w:pPr>
-        <w:autoSpaceDE w:val="0"/>
-        <w:autoSpaceDN w:val="0"/>
-        <w:adjustRightInd w:val="0"/>
-        <w:spacing w:after="0" w:line="240" w:lineRule="auto"/>
-        <w:rPr>
-          <w:rFonts w:ascii="Times New Roman" w:hAnsi="Times New Roman"/>
-          <w:color w:val="000000"/>
-          <w:sz w:val="28"/>
-          <w:szCs w:val="28"/>
-        </w:rPr>
-      </w:pPr>
-      <w:r>
-        <w:rPr>
-          <w:rFonts w:ascii="Times New Roman" w:hAnsi="Times New Roman"/>
-          <w:color w:val="000000"/>
-          <w:sz w:val="28"/>
-          <w:szCs w:val="28"/>
-        </w:rPr>
-        <w:t>соопщението се извършва същата операция както за криптирането. Потоковите</w:t>
-      </w:r>
-    </w:p>
-    <w:p>
-      <w:pPr>
-        <w:autoSpaceDE w:val="0"/>
-        <w:autoSpaceDN w:val="0"/>
-        <w:adjustRightInd w:val="0"/>
-        <w:spacing w:after="0" w:line="240" w:lineRule="auto"/>
-        <w:rPr>
-          <w:rFonts w:ascii="Times New Roman" w:hAnsi="Times New Roman"/>
-          <w:color w:val="000000"/>
-          <w:sz w:val="28"/>
-          <w:szCs w:val="28"/>
-        </w:rPr>
-      </w:pPr>
-      <w:r>
-        <w:rPr>
-          <w:rFonts w:ascii="Times New Roman" w:hAnsi="Times New Roman"/>
-          <w:color w:val="000000"/>
-          <w:sz w:val="28"/>
-          <w:szCs w:val="28"/>
-        </w:rPr>
-        <w:t>методи често се използват поради тяхната скорост и простотата за хардуерна</w:t>
-      </w:r>
-    </w:p>
-    <w:p>
-      <w:pPr>
-        <w:autoSpaceDE w:val="0"/>
-        <w:autoSpaceDN w:val="0"/>
-        <w:adjustRightInd w:val="0"/>
-        <w:spacing w:after="0" w:line="240" w:lineRule="auto"/>
-        <w:rPr>
-          <w:rFonts w:ascii="Times New Roman" w:hAnsi="Times New Roman"/>
-          <w:color w:val="000000"/>
-          <w:sz w:val="28"/>
-          <w:szCs w:val="28"/>
-        </w:rPr>
-      </w:pPr>
-      <w:r>
-        <w:rPr>
-          <w:rFonts w:ascii="Times New Roman" w:hAnsi="Times New Roman"/>
-          <w:color w:val="000000"/>
-          <w:sz w:val="28"/>
-          <w:szCs w:val="28"/>
-        </w:rPr>
-        <w:t>имплементация, когато информацията идва в потоци с не позната должина. На</w:t>
-      </w:r>
-    </w:p>
-    <w:p>
-      <w:pPr>
-        <w:autoSpaceDE w:val="0"/>
-        <w:autoSpaceDN w:val="0"/>
-        <w:adjustRightInd w:val="0"/>
-        <w:spacing w:after="0" w:line="240" w:lineRule="auto"/>
-        <w:rPr>
-          <w:rFonts w:ascii="Times New Roman" w:hAnsi="Times New Roman"/>
-          <w:color w:val="000000"/>
-          <w:sz w:val="28"/>
-          <w:szCs w:val="28"/>
-        </w:rPr>
-      </w:pPr>
-      <w:r>
-        <w:rPr>
-          <w:rFonts w:ascii="Times New Roman" w:hAnsi="Times New Roman"/>
-          <w:color w:val="000000"/>
-          <w:sz w:val="28"/>
-          <w:szCs w:val="28"/>
-        </w:rPr>
-        <w:t>пример за защита на безжичната (wireless) връзка. Ако е трябвало да се ползват</w:t>
-      </w:r>
-    </w:p>
-    <w:p>
-      <w:pPr>
-        <w:autoSpaceDE w:val="0"/>
-        <w:autoSpaceDN w:val="0"/>
-        <w:adjustRightInd w:val="0"/>
-        <w:spacing w:after="0" w:line="240" w:lineRule="auto"/>
-        <w:rPr>
-          <w:rFonts w:ascii="Times New Roman" w:hAnsi="Times New Roman"/>
-          <w:color w:val="000000"/>
-          <w:sz w:val="28"/>
-          <w:szCs w:val="28"/>
-        </w:rPr>
-      </w:pPr>
-      <w:r>
-        <w:rPr>
-          <w:rFonts w:ascii="Times New Roman" w:hAnsi="Times New Roman"/>
-          <w:color w:val="000000"/>
-          <w:sz w:val="28"/>
-          <w:szCs w:val="28"/>
-        </w:rPr>
-        <w:t>блокови методи за защита на безжичната вързка, дизайнерите на хардуера и</w:t>
-      </w:r>
-    </w:p>
-    <w:p>
-      <w:pPr>
-        <w:autoSpaceDE w:val="0"/>
-        <w:autoSpaceDN w:val="0"/>
-        <w:adjustRightInd w:val="0"/>
-        <w:spacing w:after="0" w:line="240" w:lineRule="auto"/>
-        <w:rPr>
-          <w:rFonts w:ascii="Times New Roman" w:hAnsi="Times New Roman"/>
-          <w:color w:val="000000"/>
-          <w:sz w:val="28"/>
-          <w:szCs w:val="28"/>
-        </w:rPr>
-      </w:pPr>
-      <w:r>
-        <w:rPr>
-          <w:rFonts w:ascii="Times New Roman" w:hAnsi="Times New Roman"/>
-          <w:color w:val="000000"/>
-          <w:sz w:val="28"/>
-          <w:szCs w:val="28"/>
-        </w:rPr>
-        <w:t>софтуера ще трябва да избират между ефективното предаване на данните или</w:t>
-      </w:r>
-    </w:p>
-    <w:p>
-      <w:pPr>
-        <w:autoSpaceDE w:val="0"/>
-        <w:autoSpaceDN w:val="0"/>
-        <w:adjustRightInd w:val="0"/>
-        <w:spacing w:after="0" w:line="240" w:lineRule="auto"/>
-        <w:rPr>
-          <w:rFonts w:ascii="Times New Roman" w:hAnsi="Times New Roman"/>
-          <w:color w:val="000000"/>
-          <w:sz w:val="28"/>
-          <w:szCs w:val="28"/>
-        </w:rPr>
-      </w:pPr>
-      <w:r>
-        <w:rPr>
-          <w:rFonts w:ascii="Times New Roman" w:hAnsi="Times New Roman"/>
-          <w:color w:val="000000"/>
-          <w:sz w:val="28"/>
-          <w:szCs w:val="28"/>
-        </w:rPr>
-        <w:t>сложноста за изпълнение, тей като блоковите методи не могат да работат с блокове</w:t>
-      </w:r>
-    </w:p>
-    <w:p>
-      <w:pPr>
-        <w:autoSpaceDE w:val="0"/>
-        <w:autoSpaceDN w:val="0"/>
-        <w:adjustRightInd w:val="0"/>
-        <w:spacing w:after="0" w:line="240" w:lineRule="auto"/>
-        <w:rPr>
-          <w:rFonts w:ascii="Times New Roman" w:hAnsi="Times New Roman"/>
-          <w:color w:val="000000"/>
-          <w:sz w:val="28"/>
-          <w:szCs w:val="28"/>
-        </w:rPr>
-      </w:pPr>
-      <w:r>
-        <w:rPr>
-          <w:rFonts w:ascii="Times New Roman" w:hAnsi="Times New Roman"/>
-          <w:color w:val="000000"/>
-          <w:sz w:val="28"/>
-          <w:szCs w:val="28"/>
-        </w:rPr>
-        <w:t>които са по кратки от дефинирания размер на блока. На пример ако системата</w:t>
-      </w:r>
-    </w:p>
-    <w:p>
-      <w:pPr>
-        <w:autoSpaceDE w:val="0"/>
-        <w:autoSpaceDN w:val="0"/>
-        <w:adjustRightInd w:val="0"/>
-        <w:spacing w:after="0" w:line="240" w:lineRule="auto"/>
-        <w:rPr>
-          <w:rFonts w:ascii="Times New Roman" w:hAnsi="Times New Roman"/>
-          <w:color w:val="000000"/>
-          <w:sz w:val="28"/>
-          <w:szCs w:val="28"/>
-        </w:rPr>
-      </w:pPr>
-      <w:r>
-        <w:rPr>
-          <w:rFonts w:ascii="Times New Roman" w:hAnsi="Times New Roman"/>
-          <w:color w:val="000000"/>
-          <w:sz w:val="28"/>
-          <w:szCs w:val="28"/>
-        </w:rPr>
-        <w:t>работи с блок от 128 бита и се получени само 32 бита, данните не могат да бидат</w:t>
-      </w:r>
-    </w:p>
-    <w:p>
-      <w:pPr>
-        <w:autoSpaceDE w:val="0"/>
-        <w:autoSpaceDN w:val="0"/>
-        <w:adjustRightInd w:val="0"/>
-        <w:spacing w:after="0" w:line="240" w:lineRule="auto"/>
-        <w:rPr>
-          <w:rFonts w:ascii="Times New Roman" w:hAnsi="Times New Roman"/>
-          <w:color w:val="000000"/>
-          <w:sz w:val="28"/>
-          <w:szCs w:val="28"/>
-        </w:rPr>
-      </w:pPr>
-      <w:r>
-        <w:rPr>
-          <w:rFonts w:ascii="Times New Roman" w:hAnsi="Times New Roman"/>
-          <w:color w:val="000000"/>
-          <w:sz w:val="28"/>
-          <w:szCs w:val="28"/>
-        </w:rPr>
-        <w:t>декриптирани, докато не се получи блок с размер от 128 бита. За да се избегне тоя</w:t>
-      </w:r>
-    </w:p>
-    <w:p>
-      <w:pPr>
-        <w:autoSpaceDE w:val="0"/>
-        <w:autoSpaceDN w:val="0"/>
-        <w:adjustRightInd w:val="0"/>
-        <w:spacing w:after="0" w:line="240" w:lineRule="auto"/>
-        <w:rPr>
-          <w:rFonts w:ascii="Times New Roman" w:hAnsi="Times New Roman"/>
-          <w:color w:val="000000"/>
-          <w:sz w:val="28"/>
-          <w:szCs w:val="28"/>
-        </w:rPr>
-      </w:pPr>
-      <w:r>
-        <w:rPr>
-          <w:rFonts w:ascii="Times New Roman" w:hAnsi="Times New Roman"/>
-          <w:color w:val="000000"/>
-          <w:sz w:val="28"/>
-          <w:szCs w:val="28"/>
-        </w:rPr>
-        <w:t>случай трябва да се дефинира най-малка единица за работа или да се допълва</w:t>
-      </w:r>
-    </w:p>
-    <w:p>
-      <w:pPr>
-        <w:autoSpaceDE w:val="0"/>
-        <w:autoSpaceDN w:val="0"/>
-        <w:adjustRightInd w:val="0"/>
-        <w:spacing w:after="0" w:line="240" w:lineRule="auto"/>
-        <w:rPr>
-          <w:rFonts w:ascii="Times New Roman" w:hAnsi="Times New Roman"/>
-          <w:color w:val="000000"/>
-          <w:sz w:val="28"/>
-          <w:szCs w:val="28"/>
-        </w:rPr>
-      </w:pPr>
-      <w:r>
-        <w:rPr>
-          <w:rFonts w:ascii="Times New Roman" w:hAnsi="Times New Roman"/>
-          <w:color w:val="000000"/>
-          <w:sz w:val="28"/>
-          <w:szCs w:val="28"/>
-        </w:rPr>
-        <w:t>всеки блок с нулеви байти.</w:t>
-      </w:r>
-    </w:p>
-    <w:p>
-      <w:pPr>
-        <w:autoSpaceDE w:val="0"/>
-        <w:autoSpaceDN w:val="0"/>
-        <w:adjustRightInd w:val="0"/>
-        <w:spacing w:after="0" w:line="240" w:lineRule="auto"/>
-        <w:rPr>
-          <w:rFonts w:ascii="Times New Roman" w:hAnsi="Times New Roman"/>
-          <w:b/>
-          <w:bCs/>
-          <w:color w:val="000000"/>
-          <w:sz w:val="28"/>
-          <w:szCs w:val="28"/>
-        </w:rPr>
-      </w:pPr>
-      <w:r>
-        <w:rPr>
-          <w:rFonts w:ascii="Times New Roman" w:hAnsi="Times New Roman"/>
-          <w:b/>
-          <w:bCs/>
-          <w:color w:val="000000"/>
-          <w:sz w:val="28"/>
-          <w:szCs w:val="28"/>
-        </w:rPr>
-        <w:t>4.1 Блокови методи за симетрично криптиране</w:t>
-      </w:r>
-    </w:p>
-    <w:p>
-      <w:pPr>
-        <w:autoSpaceDE w:val="0"/>
-        <w:autoSpaceDN w:val="0"/>
-        <w:adjustRightInd w:val="0"/>
-        <w:spacing w:after="0" w:line="240" w:lineRule="auto"/>
-        <w:rPr>
-          <w:rFonts w:ascii="Times New Roman" w:hAnsi="Times New Roman"/>
-          <w:color w:val="000000"/>
-          <w:sz w:val="28"/>
-          <w:szCs w:val="28"/>
-        </w:rPr>
-      </w:pPr>
-      <w:r>
-        <w:rPr>
-          <w:rFonts w:ascii="Times New Roman" w:hAnsi="Times New Roman"/>
-          <w:color w:val="000000"/>
-          <w:sz w:val="28"/>
-          <w:szCs w:val="28"/>
-        </w:rPr>
-        <w:t>За разлика от поточните системи, блоковите криптиращи системи действат</w:t>
-      </w:r>
-    </w:p>
-    <w:p>
-      <w:pPr>
-        <w:autoSpaceDE w:val="0"/>
-        <w:autoSpaceDN w:val="0"/>
-        <w:adjustRightInd w:val="0"/>
-        <w:spacing w:after="0" w:line="240" w:lineRule="auto"/>
-        <w:rPr>
-          <w:rFonts w:ascii="Times New Roman" w:hAnsi="Times New Roman"/>
-          <w:color w:val="000000"/>
-          <w:sz w:val="28"/>
-          <w:szCs w:val="28"/>
-        </w:rPr>
-      </w:pPr>
-      <w:r>
-        <w:rPr>
-          <w:rFonts w:ascii="Times New Roman" w:hAnsi="Times New Roman"/>
-          <w:color w:val="000000"/>
-          <w:sz w:val="28"/>
-          <w:szCs w:val="28"/>
-        </w:rPr>
-        <w:t>на големи блокове от цифри с фиксирани не променими трансформации. При</w:t>
-      </w:r>
-    </w:p>
-    <w:p>
-      <w:pPr>
-        <w:autoSpaceDE w:val="0"/>
-        <w:autoSpaceDN w:val="0"/>
-        <w:adjustRightInd w:val="0"/>
-        <w:spacing w:after="0" w:line="240" w:lineRule="auto"/>
-        <w:rPr>
-          <w:rFonts w:ascii="Times New Roman" w:hAnsi="Times New Roman"/>
-          <w:color w:val="000000"/>
-          <w:sz w:val="28"/>
-          <w:szCs w:val="28"/>
-        </w:rPr>
-      </w:pPr>
-      <w:r>
-        <w:rPr>
-          <w:rFonts w:ascii="Times New Roman" w:hAnsi="Times New Roman"/>
-          <w:color w:val="000000"/>
-          <w:sz w:val="28"/>
-          <w:szCs w:val="28"/>
-        </w:rPr>
-        <w:t>блоковите системи се взимат няколко байта и те се криптират като едно цяло. Най</w:t>
-      </w:r>
-    </w:p>
-    <w:p>
-      <w:pPr>
-        <w:autoSpaceDE w:val="0"/>
-        <w:autoSpaceDN w:val="0"/>
-        <w:adjustRightInd w:val="0"/>
-        <w:spacing w:after="0" w:line="240" w:lineRule="auto"/>
-        <w:rPr>
-          <w:rFonts w:ascii="Times New Roman" w:hAnsi="Times New Roman"/>
-          <w:color w:val="000000"/>
-          <w:sz w:val="28"/>
-          <w:szCs w:val="28"/>
-        </w:rPr>
-      </w:pPr>
-      <w:r>
-        <w:rPr>
-          <w:rFonts w:ascii="Times New Roman" w:hAnsi="Times New Roman"/>
-          <w:color w:val="000000"/>
-          <w:sz w:val="28"/>
-          <w:szCs w:val="28"/>
-        </w:rPr>
-        <w:t>често са ползват блокове с 64 бита. На входа на алгоритама за блоково симетрично</w:t>
-      </w:r>
-    </w:p>
-    <w:p>
-      <w:pPr>
-        <w:autoSpaceDE w:val="0"/>
-        <w:autoSpaceDN w:val="0"/>
-        <w:adjustRightInd w:val="0"/>
-        <w:spacing w:after="0" w:line="240" w:lineRule="auto"/>
-        <w:rPr>
-          <w:rFonts w:ascii="Times New Roman" w:hAnsi="Times New Roman"/>
-          <w:color w:val="000000"/>
-          <w:sz w:val="28"/>
-          <w:szCs w:val="28"/>
-        </w:rPr>
-      </w:pPr>
-      <w:r>
-        <w:rPr>
-          <w:rFonts w:ascii="Times New Roman" w:hAnsi="Times New Roman"/>
-          <w:color w:val="000000"/>
-          <w:sz w:val="28"/>
-          <w:szCs w:val="28"/>
-        </w:rPr>
-        <w:t>криптиране, се подава блок с дължина 128 бита от текстовото соопщение, а на</w:t>
-      </w:r>
-    </w:p>
-    <w:p>
-      <w:pPr>
-        <w:autoSpaceDE w:val="0"/>
-        <w:autoSpaceDN w:val="0"/>
-        <w:adjustRightInd w:val="0"/>
-        <w:spacing w:after="0" w:line="240" w:lineRule="auto"/>
-        <w:rPr>
-          <w:rFonts w:ascii="Times New Roman" w:hAnsi="Times New Roman"/>
-          <w:color w:val="000000"/>
-          <w:sz w:val="28"/>
-          <w:szCs w:val="28"/>
-        </w:rPr>
-      </w:pPr>
-      <w:r>
-        <w:rPr>
-          <w:rFonts w:ascii="Times New Roman" w:hAnsi="Times New Roman"/>
-          <w:color w:val="000000"/>
-          <w:sz w:val="28"/>
-          <w:szCs w:val="28"/>
-        </w:rPr>
-        <w:t>изхода се получава блок с должина 128 бита трансформирано криптирано</w:t>
-      </w:r>
-    </w:p>
-    <w:p>
-      <w:pPr>
-        <w:autoSpaceDE w:val="0"/>
-        <w:autoSpaceDN w:val="0"/>
-        <w:adjustRightInd w:val="0"/>
-        <w:spacing w:after="0" w:line="240" w:lineRule="auto"/>
-        <w:rPr>
-          <w:rFonts w:ascii="Times New Roman" w:hAnsi="Times New Roman"/>
-          <w:color w:val="000000"/>
-          <w:sz w:val="28"/>
-          <w:szCs w:val="28"/>
-        </w:rPr>
-      </w:pPr>
-      <w:r>
-        <w:rPr>
-          <w:rFonts w:ascii="Times New Roman" w:hAnsi="Times New Roman"/>
-          <w:color w:val="000000"/>
-          <w:sz w:val="28"/>
-          <w:szCs w:val="28"/>
-        </w:rPr>
-        <w:lastRenderedPageBreak/>
-        <w:t>соопщение. Точната трансформация се контролира с помоща на втори вход кадето</w:t>
-      </w:r>
-    </w:p>
-    <w:p>
-      <w:pPr>
-        <w:autoSpaceDE w:val="0"/>
-        <w:autoSpaceDN w:val="0"/>
-        <w:adjustRightInd w:val="0"/>
-        <w:spacing w:after="0" w:line="240" w:lineRule="auto"/>
-        <w:rPr>
-          <w:rFonts w:ascii="Times New Roman" w:hAnsi="Times New Roman"/>
-          <w:color w:val="000000"/>
-          <w:sz w:val="28"/>
-          <w:szCs w:val="28"/>
-        </w:rPr>
-      </w:pPr>
-      <w:r>
-        <w:rPr>
-          <w:rFonts w:ascii="Times New Roman" w:hAnsi="Times New Roman"/>
-          <w:color w:val="000000"/>
-          <w:sz w:val="28"/>
-          <w:szCs w:val="28"/>
-        </w:rPr>
-        <w:t>се подава тайния ключ с кои трябва да се извърши криптирането. Алгоритама за</w:t>
-      </w:r>
-    </w:p>
-    <w:p>
-      <w:pPr>
-        <w:autoSpaceDE w:val="0"/>
-        <w:autoSpaceDN w:val="0"/>
-        <w:adjustRightInd w:val="0"/>
-        <w:spacing w:after="0" w:line="240" w:lineRule="auto"/>
-        <w:rPr>
-          <w:rFonts w:ascii="Times New Roman" w:hAnsi="Times New Roman"/>
-          <w:color w:val="000000"/>
-          <w:sz w:val="28"/>
-          <w:szCs w:val="28"/>
-        </w:rPr>
-      </w:pPr>
-      <w:r>
-        <w:rPr>
-          <w:rFonts w:ascii="Times New Roman" w:hAnsi="Times New Roman"/>
-          <w:color w:val="000000"/>
-          <w:sz w:val="28"/>
-          <w:szCs w:val="28"/>
-        </w:rPr>
-        <w:t>разшифриране е подобен на алгоритама за криптиране. На входа се подава 128</w:t>
-      </w:r>
-    </w:p>
-    <w:p>
-      <w:pPr>
-        <w:autoSpaceDE w:val="0"/>
-        <w:autoSpaceDN w:val="0"/>
-        <w:adjustRightInd w:val="0"/>
-        <w:spacing w:after="0" w:line="240" w:lineRule="auto"/>
-        <w:rPr>
-          <w:rFonts w:ascii="Times New Roman" w:hAnsi="Times New Roman"/>
-          <w:color w:val="000000"/>
-          <w:sz w:val="28"/>
-          <w:szCs w:val="28"/>
-        </w:rPr>
-      </w:pPr>
-      <w:r>
-        <w:rPr>
-          <w:rFonts w:ascii="Times New Roman" w:hAnsi="Times New Roman"/>
-          <w:color w:val="000000"/>
-          <w:sz w:val="28"/>
-          <w:szCs w:val="28"/>
-        </w:rPr>
-        <w:t>бита кодирано соопщтение на втория вход се подава ключа и на изхода след</w:t>
-      </w:r>
-    </w:p>
-    <w:p>
-      <w:pPr>
-        <w:autoSpaceDE w:val="0"/>
-        <w:autoSpaceDN w:val="0"/>
-        <w:adjustRightInd w:val="0"/>
-        <w:spacing w:after="0" w:line="240" w:lineRule="auto"/>
-        <w:rPr>
-          <w:rFonts w:ascii="Times New Roman" w:hAnsi="Times New Roman"/>
-          <w:color w:val="000000"/>
-          <w:sz w:val="28"/>
-          <w:szCs w:val="28"/>
-        </w:rPr>
-      </w:pPr>
-      <w:r>
-        <w:rPr>
-          <w:rFonts w:ascii="Times New Roman" w:hAnsi="Times New Roman"/>
-          <w:color w:val="000000"/>
-          <w:sz w:val="28"/>
-          <w:szCs w:val="28"/>
-        </w:rPr>
-        <w:t>трансформацията се получава 128 битов блок от текстовото соопщение. За</w:t>
-      </w:r>
-    </w:p>
-    <w:p>
-      <w:pPr>
-        <w:autoSpaceDE w:val="0"/>
-        <w:autoSpaceDN w:val="0"/>
-        <w:adjustRightInd w:val="0"/>
-        <w:spacing w:after="0" w:line="240" w:lineRule="auto"/>
-        <w:rPr>
-          <w:rFonts w:ascii="Times New Roman" w:hAnsi="Times New Roman"/>
-          <w:color w:val="000000"/>
-          <w:sz w:val="28"/>
-          <w:szCs w:val="28"/>
-        </w:rPr>
-      </w:pPr>
-      <w:r>
-        <w:rPr>
-          <w:rFonts w:ascii="Times New Roman" w:hAnsi="Times New Roman"/>
-          <w:color w:val="000000"/>
-          <w:sz w:val="28"/>
-          <w:szCs w:val="28"/>
-        </w:rPr>
-        <w:t>кодиране на соопщения много по долги от 128 бита, те се разбиват на блокове и се</w:t>
-      </w:r>
-    </w:p>
-    <w:p>
-      <w:pPr>
-        <w:autoSpaceDE w:val="0"/>
-        <w:autoSpaceDN w:val="0"/>
-        <w:adjustRightInd w:val="0"/>
-        <w:spacing w:after="0" w:line="240" w:lineRule="auto"/>
-        <w:rPr>
-          <w:rFonts w:ascii="Times New Roman" w:hAnsi="Times New Roman"/>
-          <w:color w:val="000000"/>
-          <w:sz w:val="28"/>
-          <w:szCs w:val="28"/>
-        </w:rPr>
-      </w:pPr>
-      <w:r>
-        <w:rPr>
-          <w:rFonts w:ascii="Times New Roman" w:hAnsi="Times New Roman"/>
-          <w:color w:val="000000"/>
-          <w:sz w:val="28"/>
-          <w:szCs w:val="28"/>
-        </w:rPr>
-        <w:t>кодират отделно. Алгоритама AES (Advanced Encryption Standard) ползва блокове с</w:t>
-      </w:r>
-    </w:p>
-    <w:p>
-      <w:pPr>
-        <w:autoSpaceDE w:val="0"/>
-        <w:autoSpaceDN w:val="0"/>
-        <w:adjustRightInd w:val="0"/>
-        <w:spacing w:after="0" w:line="240" w:lineRule="auto"/>
-        <w:rPr>
-          <w:rFonts w:ascii="Times New Roman" w:hAnsi="Times New Roman"/>
-          <w:color w:val="000000"/>
-          <w:sz w:val="28"/>
-          <w:szCs w:val="28"/>
-        </w:rPr>
-      </w:pPr>
-      <w:r>
-        <w:rPr>
-          <w:rFonts w:ascii="Times New Roman" w:hAnsi="Times New Roman"/>
-          <w:color w:val="000000"/>
-          <w:sz w:val="28"/>
-          <w:szCs w:val="28"/>
-        </w:rPr>
-        <w:t>128 бита за криптиране и е по сигурен и по ефективен систем.</w:t>
-      </w:r>
-    </w:p>
-    <w:p>
-      <w:pPr>
-        <w:autoSpaceDE w:val="0"/>
-        <w:autoSpaceDN w:val="0"/>
-        <w:adjustRightInd w:val="0"/>
-        <w:spacing w:after="0" w:line="240" w:lineRule="auto"/>
-        <w:rPr>
-          <w:rFonts w:ascii="Times New Roman" w:hAnsi="Times New Roman"/>
-          <w:color w:val="000000"/>
-          <w:sz w:val="28"/>
-          <w:szCs w:val="28"/>
-        </w:rPr>
-      </w:pPr>
-      <w:r>
-        <w:rPr>
-          <w:rFonts w:ascii="Times New Roman" w:hAnsi="Times New Roman"/>
-          <w:color w:val="000000"/>
-          <w:sz w:val="28"/>
-          <w:szCs w:val="28"/>
-        </w:rPr>
-        <w:t>Блоковите методи имат повече модови по кои работат. Някои такива модове</w:t>
-      </w:r>
-    </w:p>
-    <w:p>
-      <w:pPr>
-        <w:autoSpaceDE w:val="0"/>
-        <w:autoSpaceDN w:val="0"/>
-        <w:adjustRightInd w:val="0"/>
-        <w:spacing w:after="0" w:line="240" w:lineRule="auto"/>
-        <w:rPr>
-          <w:rFonts w:ascii="Times New Roman" w:hAnsi="Times New Roman"/>
-          <w:color w:val="000000"/>
-          <w:sz w:val="28"/>
-          <w:szCs w:val="28"/>
-        </w:rPr>
-      </w:pPr>
-      <w:r>
-        <w:rPr>
-          <w:rFonts w:ascii="Times New Roman" w:hAnsi="Times New Roman"/>
-          <w:color w:val="000000"/>
-          <w:sz w:val="28"/>
-          <w:szCs w:val="28"/>
-        </w:rPr>
-        <w:t>са: ECB (Electronic codebook), CBC (Cipher-block chaining), PCBC (Propagating</w:t>
-      </w:r>
-    </w:p>
-    <w:p>
-      <w:pPr>
-        <w:autoSpaceDE w:val="0"/>
-        <w:autoSpaceDN w:val="0"/>
-        <w:adjustRightInd w:val="0"/>
-        <w:spacing w:after="0" w:line="240" w:lineRule="auto"/>
-        <w:rPr>
-          <w:rFonts w:ascii="Times New Roman" w:hAnsi="Times New Roman"/>
-          <w:color w:val="000000"/>
-          <w:sz w:val="28"/>
-          <w:szCs w:val="28"/>
-        </w:rPr>
-      </w:pPr>
-      <w:r>
-        <w:rPr>
-          <w:rFonts w:ascii="Times New Roman" w:hAnsi="Times New Roman"/>
-          <w:color w:val="000000"/>
-          <w:sz w:val="28"/>
-          <w:szCs w:val="28"/>
-        </w:rPr>
-        <w:t>cipher-block chaining), CFB (Cipher feedback), OFB (Output feedback), CTR</w:t>
-      </w:r>
-    </w:p>
-    <w:p>
-      <w:pPr>
-        <w:autoSpaceDE w:val="0"/>
-        <w:autoSpaceDN w:val="0"/>
-        <w:adjustRightInd w:val="0"/>
-        <w:spacing w:after="0" w:line="240" w:lineRule="auto"/>
-        <w:rPr>
-          <w:rFonts w:ascii="Times New Roman" w:hAnsi="Times New Roman"/>
-          <w:color w:val="000000"/>
-          <w:sz w:val="28"/>
-          <w:szCs w:val="28"/>
-        </w:rPr>
-      </w:pPr>
-      <w:r>
-        <w:rPr>
-          <w:rFonts w:ascii="Times New Roman" w:hAnsi="Times New Roman"/>
-          <w:color w:val="000000"/>
-          <w:sz w:val="28"/>
-          <w:szCs w:val="28"/>
-        </w:rPr>
-        <w:t>(Counter). Всички те модове се нуждаят от начален вектор с цел да се създаде</w:t>
-      </w:r>
-    </w:p>
-    <w:p>
-      <w:pPr>
-        <w:autoSpaceDE w:val="0"/>
-        <w:autoSpaceDN w:val="0"/>
-        <w:adjustRightInd w:val="0"/>
-        <w:spacing w:after="0" w:line="240" w:lineRule="auto"/>
-        <w:rPr>
-          <w:rFonts w:ascii="Times New Roman" w:hAnsi="Times New Roman"/>
-          <w:color w:val="000000"/>
-          <w:sz w:val="28"/>
-          <w:szCs w:val="28"/>
-        </w:rPr>
-      </w:pPr>
-      <w:r>
-        <w:rPr>
-          <w:rFonts w:ascii="Times New Roman" w:hAnsi="Times New Roman"/>
-          <w:color w:val="000000"/>
-          <w:sz w:val="28"/>
-          <w:szCs w:val="28"/>
-        </w:rPr>
-        <w:t>първия блок и да се продолжи процесе така че за криптиране на всеки блок се</w:t>
-      </w:r>
-    </w:p>
-    <w:p>
-      <w:pPr>
-        <w:autoSpaceDE w:val="0"/>
-        <w:autoSpaceDN w:val="0"/>
-        <w:adjustRightInd w:val="0"/>
-        <w:spacing w:after="0" w:line="240" w:lineRule="auto"/>
-        <w:rPr>
-          <w:rFonts w:ascii="Times New Roman" w:hAnsi="Times New Roman"/>
-          <w:color w:val="000000"/>
-          <w:sz w:val="28"/>
-          <w:szCs w:val="28"/>
-        </w:rPr>
-      </w:pPr>
-      <w:r>
-        <w:rPr>
-          <w:rFonts w:ascii="Times New Roman" w:hAnsi="Times New Roman"/>
-          <w:color w:val="000000"/>
-          <w:sz w:val="28"/>
-          <w:szCs w:val="28"/>
-        </w:rPr>
-        <w:t>създава друг вектор който се получава от входния вектор, криптиращия блок или</w:t>
-      </w:r>
-    </w:p>
-    <w:p>
-      <w:pPr>
-        <w:autoSpaceDE w:val="0"/>
-        <w:autoSpaceDN w:val="0"/>
-        <w:adjustRightInd w:val="0"/>
-        <w:spacing w:after="0" w:line="240" w:lineRule="auto"/>
-        <w:rPr>
-          <w:rFonts w:ascii="Times New Roman" w:hAnsi="Times New Roman"/>
-          <w:color w:val="000000"/>
-          <w:sz w:val="28"/>
-          <w:szCs w:val="28"/>
-        </w:rPr>
-      </w:pPr>
-      <w:r>
-        <w:rPr>
-          <w:rFonts w:ascii="Times New Roman" w:hAnsi="Times New Roman"/>
-          <w:color w:val="000000"/>
-          <w:sz w:val="28"/>
-          <w:szCs w:val="28"/>
-        </w:rPr>
-        <w:t>входното соопщение. Тук няма нужда вектора да бъде таен. Достаточно е този</w:t>
-      </w:r>
-    </w:p>
-    <w:p>
-      <w:pPr>
-        <w:autoSpaceDE w:val="0"/>
-        <w:autoSpaceDN w:val="0"/>
-        <w:adjustRightInd w:val="0"/>
-        <w:spacing w:after="0" w:line="240" w:lineRule="auto"/>
-        <w:rPr>
-          <w:rFonts w:ascii="Times New Roman" w:hAnsi="Times New Roman"/>
-          <w:color w:val="000000"/>
-          <w:sz w:val="28"/>
-          <w:szCs w:val="28"/>
-        </w:rPr>
-      </w:pPr>
-      <w:r>
-        <w:rPr>
-          <w:rFonts w:ascii="Times New Roman" w:hAnsi="Times New Roman"/>
-          <w:color w:val="000000"/>
-          <w:sz w:val="28"/>
-          <w:szCs w:val="28"/>
-        </w:rPr>
-        <w:t>вектор да не се използва никогаш заедно със същия ключ.</w:t>
-      </w:r>
-    </w:p>
-    <w:p>
-      <w:pPr>
-        <w:autoSpaceDE w:val="0"/>
-        <w:autoSpaceDN w:val="0"/>
-        <w:adjustRightInd w:val="0"/>
-        <w:spacing w:after="0" w:line="240" w:lineRule="auto"/>
-        <w:rPr>
-          <w:rFonts w:ascii="Times New Roman" w:hAnsi="Times New Roman"/>
-          <w:b/>
-          <w:bCs/>
-          <w:color w:val="000000"/>
-          <w:sz w:val="28"/>
-          <w:szCs w:val="28"/>
-        </w:rPr>
-      </w:pPr>
-      <w:r>
-        <w:rPr>
-          <w:rFonts w:ascii="Times New Roman" w:hAnsi="Times New Roman"/>
-          <w:b/>
-          <w:bCs/>
-          <w:color w:val="000000"/>
-          <w:sz w:val="28"/>
-          <w:szCs w:val="28"/>
-        </w:rPr>
-        <w:t>5. Сигурност</w:t>
-      </w:r>
-    </w:p>
-    <w:p>
-      <w:pPr>
-        <w:autoSpaceDE w:val="0"/>
-        <w:autoSpaceDN w:val="0"/>
-        <w:adjustRightInd w:val="0"/>
-        <w:spacing w:after="0" w:line="240" w:lineRule="auto"/>
-        <w:rPr>
-          <w:rFonts w:ascii="Times New Roman" w:hAnsi="Times New Roman"/>
-          <w:color w:val="000000"/>
-          <w:sz w:val="28"/>
-          <w:szCs w:val="28"/>
-        </w:rPr>
-      </w:pPr>
-      <w:r>
-        <w:rPr>
-          <w:rFonts w:ascii="Times New Roman" w:hAnsi="Times New Roman"/>
-          <w:color w:val="000000"/>
-          <w:sz w:val="28"/>
-          <w:szCs w:val="28"/>
-        </w:rPr>
-        <w:t>Алгоритмите на симетричните криптогравски системи подлежат на атаки</w:t>
-      </w:r>
-    </w:p>
-    <w:p>
-      <w:pPr>
-        <w:autoSpaceDE w:val="0"/>
-        <w:autoSpaceDN w:val="0"/>
-        <w:adjustRightInd w:val="0"/>
-        <w:spacing w:after="0" w:line="240" w:lineRule="auto"/>
-        <w:rPr>
-          <w:rFonts w:ascii="Times New Roman" w:hAnsi="Times New Roman"/>
-          <w:color w:val="000000"/>
-          <w:sz w:val="28"/>
-          <w:szCs w:val="28"/>
-        </w:rPr>
-      </w:pPr>
-      <w:r>
-        <w:rPr>
-          <w:rFonts w:ascii="Times New Roman" w:hAnsi="Times New Roman"/>
-          <w:color w:val="000000"/>
-          <w:sz w:val="28"/>
-          <w:szCs w:val="28"/>
-        </w:rPr>
-        <w:t>няколко видове атаки които могат да се применат за намиране на ключа или за</w:t>
-      </w:r>
-    </w:p>
-    <w:p>
-      <w:pPr>
-        <w:autoSpaceDE w:val="0"/>
-        <w:autoSpaceDN w:val="0"/>
-        <w:adjustRightInd w:val="0"/>
-        <w:spacing w:after="0" w:line="240" w:lineRule="auto"/>
-        <w:rPr>
-          <w:rFonts w:ascii="Times New Roman" w:hAnsi="Times New Roman"/>
-          <w:color w:val="000000"/>
-          <w:sz w:val="28"/>
-          <w:szCs w:val="28"/>
-        </w:rPr>
-      </w:pPr>
-      <w:r>
-        <w:rPr>
-          <w:rFonts w:ascii="Times New Roman" w:hAnsi="Times New Roman"/>
-          <w:color w:val="000000"/>
-          <w:sz w:val="28"/>
-          <w:szCs w:val="28"/>
-        </w:rPr>
-        <w:t>декриптиране на соопщението.</w:t>
-      </w:r>
-    </w:p>
-    <w:p>
-      <w:pPr>
-        <w:autoSpaceDE w:val="0"/>
-        <w:autoSpaceDN w:val="0"/>
-        <w:adjustRightInd w:val="0"/>
-        <w:spacing w:after="0" w:line="240" w:lineRule="auto"/>
-        <w:rPr>
-          <w:rFonts w:ascii="Times New Roman" w:hAnsi="Times New Roman"/>
-          <w:color w:val="000000"/>
-          <w:sz w:val="28"/>
-          <w:szCs w:val="28"/>
-        </w:rPr>
-      </w:pPr>
-      <w:r>
-        <w:rPr>
-          <w:rFonts w:ascii="Times New Roman" w:hAnsi="Times New Roman"/>
-          <w:color w:val="000000"/>
-          <w:sz w:val="28"/>
-          <w:szCs w:val="28"/>
-        </w:rPr>
-        <w:t>За намиране на ключа може да се използва метода на грубата сила (brute</w:t>
-      </w:r>
-    </w:p>
-    <w:p>
-      <w:pPr>
-        <w:autoSpaceDE w:val="0"/>
-        <w:autoSpaceDN w:val="0"/>
-        <w:adjustRightInd w:val="0"/>
-        <w:spacing w:after="0" w:line="240" w:lineRule="auto"/>
-        <w:rPr>
-          <w:rFonts w:ascii="Times New Roman" w:hAnsi="Times New Roman"/>
-          <w:color w:val="000000"/>
-          <w:sz w:val="28"/>
-          <w:szCs w:val="28"/>
-        </w:rPr>
-      </w:pPr>
-      <w:r>
-        <w:rPr>
-          <w:rFonts w:ascii="Times New Roman" w:hAnsi="Times New Roman"/>
-          <w:color w:val="000000"/>
-          <w:sz w:val="28"/>
-          <w:szCs w:val="28"/>
-        </w:rPr>
-        <w:t>force), при което се прави опит да се декриптира соопщението с всичките</w:t>
-      </w:r>
-    </w:p>
-    <w:p>
-      <w:pPr>
-        <w:autoSpaceDE w:val="0"/>
-        <w:autoSpaceDN w:val="0"/>
-        <w:adjustRightInd w:val="0"/>
-        <w:spacing w:after="0" w:line="240" w:lineRule="auto"/>
-        <w:rPr>
-          <w:rFonts w:ascii="Times New Roman" w:hAnsi="Times New Roman"/>
-          <w:color w:val="000000"/>
-          <w:sz w:val="28"/>
-          <w:szCs w:val="28"/>
-        </w:rPr>
-      </w:pPr>
-      <w:r>
-        <w:rPr>
-          <w:rFonts w:ascii="Times New Roman" w:hAnsi="Times New Roman"/>
-          <w:color w:val="000000"/>
-          <w:sz w:val="28"/>
-          <w:szCs w:val="28"/>
-        </w:rPr>
-        <w:t>възможни ключове които могат да се генерират. Метода на грубата сила не е един</w:t>
-      </w:r>
-    </w:p>
-    <w:p>
-      <w:pPr>
-        <w:autoSpaceDE w:val="0"/>
-        <w:autoSpaceDN w:val="0"/>
-        <w:adjustRightInd w:val="0"/>
-        <w:spacing w:after="0" w:line="240" w:lineRule="auto"/>
-        <w:rPr>
-          <w:rFonts w:ascii="Times New Roman" w:hAnsi="Times New Roman"/>
-          <w:color w:val="000000"/>
-          <w:sz w:val="28"/>
-          <w:szCs w:val="28"/>
-        </w:rPr>
-      </w:pPr>
-      <w:r>
-        <w:rPr>
-          <w:rFonts w:ascii="Times New Roman" w:hAnsi="Times New Roman"/>
-          <w:color w:val="000000"/>
-          <w:sz w:val="28"/>
-          <w:szCs w:val="28"/>
-        </w:rPr>
-        <w:t>от най успешните методи за разбиване на алгоритама. Тои изисква много време за</w:t>
-      </w:r>
-    </w:p>
-    <w:p>
-      <w:pPr>
-        <w:autoSpaceDE w:val="0"/>
-        <w:autoSpaceDN w:val="0"/>
-        <w:adjustRightInd w:val="0"/>
-        <w:spacing w:after="0" w:line="240" w:lineRule="auto"/>
-        <w:rPr>
-          <w:rFonts w:ascii="Times New Roman" w:hAnsi="Times New Roman"/>
-          <w:color w:val="000000"/>
-          <w:sz w:val="28"/>
-          <w:szCs w:val="28"/>
-        </w:rPr>
-      </w:pPr>
-      <w:r>
-        <w:rPr>
-          <w:rFonts w:ascii="Times New Roman" w:hAnsi="Times New Roman"/>
-          <w:color w:val="000000"/>
-          <w:sz w:val="28"/>
-          <w:szCs w:val="28"/>
-        </w:rPr>
-        <w:t>намиране на точния ключ и то време нараства с нарастването на ключа. Но метода</w:t>
-      </w:r>
-    </w:p>
-    <w:p>
-      <w:pPr>
-        <w:autoSpaceDE w:val="0"/>
-        <w:autoSpaceDN w:val="0"/>
-        <w:adjustRightInd w:val="0"/>
-        <w:spacing w:after="0" w:line="240" w:lineRule="auto"/>
-        <w:rPr>
-          <w:rFonts w:ascii="Times New Roman" w:hAnsi="Times New Roman"/>
-          <w:color w:val="000000"/>
-          <w:sz w:val="28"/>
-          <w:szCs w:val="28"/>
-        </w:rPr>
-      </w:pPr>
-      <w:r>
-        <w:rPr>
-          <w:rFonts w:ascii="Times New Roman" w:hAnsi="Times New Roman"/>
-          <w:color w:val="000000"/>
-          <w:sz w:val="28"/>
-          <w:szCs w:val="28"/>
-        </w:rPr>
-        <w:t>на грубата сила може да разбие алгоритама и да намери точния ключ ако</w:t>
-      </w:r>
-    </w:p>
-    <w:p>
-      <w:pPr>
-        <w:autoSpaceDE w:val="0"/>
-        <w:autoSpaceDN w:val="0"/>
-        <w:adjustRightInd w:val="0"/>
-        <w:spacing w:after="0" w:line="240" w:lineRule="auto"/>
-        <w:rPr>
-          <w:rFonts w:ascii="Times New Roman" w:hAnsi="Times New Roman"/>
-          <w:color w:val="000000"/>
-          <w:sz w:val="28"/>
-          <w:szCs w:val="28"/>
-        </w:rPr>
-      </w:pPr>
-      <w:r>
-        <w:rPr>
-          <w:rFonts w:ascii="Times New Roman" w:hAnsi="Times New Roman"/>
-          <w:color w:val="000000"/>
-          <w:sz w:val="28"/>
-          <w:szCs w:val="28"/>
-        </w:rPr>
-        <w:t>потребителя използва къса ключова дума.</w:t>
-      </w:r>
-    </w:p>
-    <w:p>
-      <w:pPr>
-        <w:autoSpaceDE w:val="0"/>
-        <w:autoSpaceDN w:val="0"/>
-        <w:adjustRightInd w:val="0"/>
-        <w:spacing w:after="0" w:line="240" w:lineRule="auto"/>
-        <w:rPr>
-          <w:rFonts w:ascii="Times New Roman" w:hAnsi="Times New Roman"/>
-          <w:color w:val="000000"/>
-          <w:sz w:val="28"/>
-          <w:szCs w:val="28"/>
-        </w:rPr>
-      </w:pPr>
-      <w:r>
-        <w:rPr>
-          <w:rFonts w:ascii="Times New Roman" w:hAnsi="Times New Roman"/>
-          <w:color w:val="000000"/>
-          <w:sz w:val="28"/>
-          <w:szCs w:val="28"/>
-        </w:rPr>
-        <w:t>Друг начин за разбиване на алгоритама е с криптоанализ. Рядко се търсат</w:t>
-      </w:r>
-    </w:p>
-    <w:p>
-      <w:pPr>
-        <w:autoSpaceDE w:val="0"/>
-        <w:autoSpaceDN w:val="0"/>
-        <w:adjustRightInd w:val="0"/>
-        <w:spacing w:after="0" w:line="240" w:lineRule="auto"/>
-        <w:rPr>
-          <w:rFonts w:ascii="Times New Roman" w:hAnsi="Times New Roman"/>
-          <w:color w:val="000000"/>
-          <w:sz w:val="28"/>
-          <w:szCs w:val="28"/>
-        </w:rPr>
-      </w:pPr>
-      <w:r>
-        <w:rPr>
-          <w:rFonts w:ascii="Times New Roman" w:hAnsi="Times New Roman"/>
-          <w:color w:val="000000"/>
-          <w:sz w:val="28"/>
-          <w:szCs w:val="28"/>
-        </w:rPr>
-        <w:lastRenderedPageBreak/>
-        <w:t>ключовете за да се дознае съдържанието на криптиранато соопщение. Много по</w:t>
-      </w:r>
-    </w:p>
-    <w:p>
-      <w:pPr>
-        <w:autoSpaceDE w:val="0"/>
-        <w:autoSpaceDN w:val="0"/>
-        <w:adjustRightInd w:val="0"/>
-        <w:spacing w:after="0" w:line="240" w:lineRule="auto"/>
-        <w:rPr>
-          <w:rFonts w:ascii="Times New Roman" w:hAnsi="Times New Roman"/>
-          <w:color w:val="000000"/>
-          <w:sz w:val="28"/>
-          <w:szCs w:val="28"/>
-        </w:rPr>
-      </w:pPr>
-      <w:r>
-        <w:rPr>
-          <w:rFonts w:ascii="Times New Roman" w:hAnsi="Times New Roman"/>
-          <w:color w:val="000000"/>
-          <w:sz w:val="28"/>
-          <w:szCs w:val="28"/>
-        </w:rPr>
-        <w:t>често се ползват методи които ползват комплексни математически изчисления и</w:t>
-      </w:r>
-    </w:p>
-    <w:p>
-      <w:pPr>
-        <w:autoSpaceDE w:val="0"/>
-        <w:autoSpaceDN w:val="0"/>
-        <w:adjustRightInd w:val="0"/>
-        <w:spacing w:after="0" w:line="240" w:lineRule="auto"/>
-        <w:rPr>
-          <w:rFonts w:ascii="Times New Roman" w:hAnsi="Times New Roman"/>
-          <w:color w:val="000000"/>
-          <w:sz w:val="28"/>
-          <w:szCs w:val="28"/>
-        </w:rPr>
-      </w:pPr>
-      <w:r>
-        <w:rPr>
-          <w:rFonts w:ascii="Times New Roman" w:hAnsi="Times New Roman"/>
-          <w:color w:val="000000"/>
-          <w:sz w:val="28"/>
-          <w:szCs w:val="28"/>
-        </w:rPr>
-        <w:t>компютърна мощност. При този потход се декриптират соопщенията без да е</w:t>
-      </w:r>
-    </w:p>
-    <w:p>
-      <w:pPr>
-        <w:autoSpaceDE w:val="0"/>
-        <w:autoSpaceDN w:val="0"/>
-        <w:adjustRightInd w:val="0"/>
-        <w:spacing w:after="0" w:line="240" w:lineRule="auto"/>
-        <w:rPr>
-          <w:rFonts w:ascii="Times New Roman" w:hAnsi="Times New Roman"/>
-          <w:color w:val="000000"/>
-          <w:sz w:val="28"/>
-          <w:szCs w:val="28"/>
-        </w:rPr>
-      </w:pPr>
-      <w:r>
-        <w:rPr>
-          <w:rFonts w:ascii="Times New Roman" w:hAnsi="Times New Roman"/>
-          <w:color w:val="000000"/>
-          <w:sz w:val="28"/>
-          <w:szCs w:val="28"/>
-        </w:rPr>
-        <w:t>неопходимо да се знае ключа. Със криптоанализ може да се намери ключа или да</w:t>
-      </w:r>
-    </w:p>
-    <w:p>
-      <w:pPr>
-        <w:autoSpaceDE w:val="0"/>
-        <w:autoSpaceDN w:val="0"/>
-        <w:adjustRightInd w:val="0"/>
-        <w:spacing w:after="0" w:line="240" w:lineRule="auto"/>
-        <w:rPr>
-          <w:rFonts w:ascii="Times New Roman" w:hAnsi="Times New Roman"/>
-          <w:color w:val="000000"/>
-          <w:sz w:val="28"/>
-          <w:szCs w:val="28"/>
-        </w:rPr>
-      </w:pPr>
-      <w:r>
-        <w:rPr>
-          <w:rFonts w:ascii="Times New Roman" w:hAnsi="Times New Roman"/>
-          <w:color w:val="000000"/>
-          <w:sz w:val="28"/>
-          <w:szCs w:val="28"/>
-        </w:rPr>
-        <w:t>се декриптира дадено соопщение.</w:t>
-      </w:r>
-    </w:p>
-    <w:p>
-      <w:pPr>
-        <w:autoSpaceDE w:val="0"/>
-        <w:autoSpaceDN w:val="0"/>
-        <w:adjustRightInd w:val="0"/>
-        <w:spacing w:after="0" w:line="240" w:lineRule="auto"/>
-        <w:rPr>
-          <w:rFonts w:ascii="Times New Roman" w:hAnsi="Times New Roman"/>
-          <w:color w:val="000000"/>
-          <w:sz w:val="28"/>
-          <w:szCs w:val="28"/>
-        </w:rPr>
-      </w:pPr>
-      <w:r>
-        <w:rPr>
-          <w:rFonts w:ascii="Times New Roman" w:hAnsi="Times New Roman"/>
-          <w:color w:val="000000"/>
-          <w:sz w:val="28"/>
-          <w:szCs w:val="28"/>
-        </w:rPr>
         <w:t>За да се намери ключа със криптоанализ нужно е едно некриптирано и едно</w:t>
       </w:r>
     </w:p>
@@ -5295,19 +6649,20 @@
         <w:autoSpaceDN w:val="0"/>
         <w:adjustRightInd w:val="0"/>
         <w:spacing w:after="0" w:line="240" w:lineRule="auto"/>
-        <w:rPr>
-          <w:rFonts w:ascii="Times New Roman" w:hAnsi="Times New Roman"/>
-          <w:color w:val="000000"/>
-          <w:sz w:val="28"/>
-          <w:szCs w:val="28"/>
-        </w:rPr>
-      </w:pPr>
-      <w:r>
-        <w:rPr>
-          <w:rFonts w:ascii="Times New Roman" w:hAnsi="Times New Roman"/>
-          <w:color w:val="000000"/>
-          <w:sz w:val="28"/>
-          <w:szCs w:val="28"/>
+        <w:jc w:val="both"/>
+        <w:rPr>
+          <w:rFonts w:ascii="Times New Roman" w:hAnsi="Times New Roman"/>
+          <w:color w:val="000000"/>
+          <w:sz w:val="24"/>
+          <w:szCs w:val="24"/>
+        </w:rPr>
+      </w:pPr>
+      <w:r>
+        <w:rPr>
+          <w:rFonts w:ascii="Times New Roman" w:hAnsi="Times New Roman"/>
+          <w:color w:val="000000"/>
+          <w:sz w:val="24"/>
+          <w:szCs w:val="24"/>
         </w:rPr>
         <w:t>криптирано соопщение. След намирането на ключа, този ключ се ползва за</w:t>
       </w:r>
@@ -5318,19 +6673,20 @@
         <w:autoSpaceDN w:val="0"/>
         <w:adjustRightInd w:val="0"/>
         <w:spacing w:after="0" w:line="240" w:lineRule="auto"/>
-        <w:rPr>
-          <w:rFonts w:ascii="Times New Roman" w:hAnsi="Times New Roman"/>
-          <w:color w:val="000000"/>
-          <w:sz w:val="28"/>
-          <w:szCs w:val="28"/>
-        </w:rPr>
-      </w:pPr>
-      <w:r>
-        <w:rPr>
-          <w:rFonts w:ascii="Times New Roman" w:hAnsi="Times New Roman"/>
-          <w:color w:val="000000"/>
-          <w:sz w:val="28"/>
-          <w:szCs w:val="28"/>
+        <w:jc w:val="both"/>
+        <w:rPr>
+          <w:rFonts w:ascii="Times New Roman" w:hAnsi="Times New Roman"/>
+          <w:color w:val="000000"/>
+          <w:sz w:val="24"/>
+          <w:szCs w:val="24"/>
+        </w:rPr>
+      </w:pPr>
+      <w:r>
+        <w:rPr>
+          <w:rFonts w:ascii="Times New Roman" w:hAnsi="Times New Roman"/>
+          <w:color w:val="000000"/>
+          <w:sz w:val="24"/>
+          <w:szCs w:val="24"/>
         </w:rPr>
         <w:t>криптиране и декриптиране на други соопщения.</w:t>
       </w:r>
@@ -5341,19 +6697,20 @@
         <w:autoSpaceDN w:val="0"/>
         <w:adjustRightInd w:val="0"/>
         <w:spacing w:after="0" w:line="240" w:lineRule="auto"/>
-        <w:rPr>
-          <w:rFonts w:ascii="Times New Roman" w:hAnsi="Times New Roman"/>
-          <w:color w:val="000000"/>
-          <w:sz w:val="28"/>
-          <w:szCs w:val="28"/>
-        </w:rPr>
-      </w:pPr>
-      <w:r>
-        <w:rPr>
-          <w:rFonts w:ascii="Times New Roman" w:hAnsi="Times New Roman"/>
-          <w:color w:val="000000"/>
-          <w:sz w:val="28"/>
-          <w:szCs w:val="28"/>
+        <w:jc w:val="both"/>
+        <w:rPr>
+          <w:rFonts w:ascii="Times New Roman" w:hAnsi="Times New Roman"/>
+          <w:color w:val="000000"/>
+          <w:sz w:val="24"/>
+          <w:szCs w:val="24"/>
+        </w:rPr>
+      </w:pPr>
+      <w:r>
+        <w:rPr>
+          <w:rFonts w:ascii="Times New Roman" w:hAnsi="Times New Roman"/>
+          <w:color w:val="000000"/>
+          <w:sz w:val="24"/>
+          <w:szCs w:val="24"/>
         </w:rPr>
         <w:t>Има и други методи за декриптиране на соопщенията и намиране на ключа с</w:t>
       </w:r>
@@ -5364,19 +6721,20 @@
         <w:autoSpaceDN w:val="0"/>
         <w:adjustRightInd w:val="0"/>
         <w:spacing w:after="0" w:line="240" w:lineRule="auto"/>
-        <w:rPr>
-          <w:rFonts w:ascii="Times New Roman" w:hAnsi="Times New Roman"/>
-          <w:color w:val="000000"/>
-          <w:sz w:val="28"/>
-          <w:szCs w:val="28"/>
-        </w:rPr>
-      </w:pPr>
-      <w:r>
-        <w:rPr>
-          <w:rFonts w:ascii="Times New Roman" w:hAnsi="Times New Roman"/>
-          <w:color w:val="000000"/>
-          <w:sz w:val="28"/>
-          <w:szCs w:val="28"/>
+        <w:jc w:val="both"/>
+        <w:rPr>
+          <w:rFonts w:ascii="Times New Roman" w:hAnsi="Times New Roman"/>
+          <w:color w:val="000000"/>
+          <w:sz w:val="24"/>
+          <w:szCs w:val="24"/>
+        </w:rPr>
+      </w:pPr>
+      <w:r>
+        <w:rPr>
+          <w:rFonts w:ascii="Times New Roman" w:hAnsi="Times New Roman"/>
+          <w:color w:val="000000"/>
+          <w:sz w:val="24"/>
+          <w:szCs w:val="24"/>
         </w:rPr>
         <w:t>криптоанализ. Некои от тях се прилагат на голям брой блокове от криптирани</w:t>
       </w:r>
@@ -5387,19 +6745,20 @@
         <w:autoSpaceDN w:val="0"/>
         <w:adjustRightInd w:val="0"/>
         <w:spacing w:after="0" w:line="240" w:lineRule="auto"/>
-        <w:rPr>
-          <w:rFonts w:ascii="Times New Roman" w:hAnsi="Times New Roman"/>
-          <w:color w:val="000000"/>
-          <w:sz w:val="28"/>
-          <w:szCs w:val="28"/>
-        </w:rPr>
-      </w:pPr>
-      <w:r>
-        <w:rPr>
-          <w:rFonts w:ascii="Times New Roman" w:hAnsi="Times New Roman"/>
-          <w:color w:val="000000"/>
-          <w:sz w:val="28"/>
-          <w:szCs w:val="28"/>
+        <w:jc w:val="both"/>
+        <w:rPr>
+          <w:rFonts w:ascii="Times New Roman" w:hAnsi="Times New Roman"/>
+          <w:color w:val="000000"/>
+          <w:sz w:val="24"/>
+          <w:szCs w:val="24"/>
+        </w:rPr>
+      </w:pPr>
+      <w:r>
+        <w:rPr>
+          <w:rFonts w:ascii="Times New Roman" w:hAnsi="Times New Roman"/>
+          <w:color w:val="000000"/>
+          <w:sz w:val="24"/>
+          <w:szCs w:val="24"/>
         </w:rPr>
         <w:t>соопщения които не са различават много и слет това се върши споредба на</w:t>
       </w:r>
@@ -5410,22 +6769,40 @@
         <w:autoSpaceDN w:val="0"/>
         <w:adjustRightInd w:val="0"/>
         <w:spacing w:after="0" w:line="240" w:lineRule="auto"/>
-        <w:rPr>
-          <w:rFonts w:ascii="Times New Roman" w:hAnsi="Times New Roman"/>
-          <w:color w:val="000000"/>
-          <w:sz w:val="28"/>
-          <w:szCs w:val="28"/>
-        </w:rPr>
-      </w:pPr>
-      <w:r>
-        <w:rPr>
-          <w:rFonts w:ascii="Times New Roman" w:hAnsi="Times New Roman"/>
-          <w:color w:val="000000"/>
-          <w:sz w:val="28"/>
-          <w:szCs w:val="28"/>
+        <w:jc w:val="both"/>
+        <w:rPr>
+          <w:rFonts w:ascii="Times New Roman" w:hAnsi="Times New Roman"/>
+          <w:color w:val="000000"/>
+          <w:sz w:val="24"/>
+          <w:szCs w:val="24"/>
+          <w:lang w:val="bg-BG"/>
+        </w:rPr>
+      </w:pPr>
+      <w:r>
+        <w:rPr>
+          <w:rFonts w:ascii="Times New Roman" w:hAnsi="Times New Roman"/>
+          <w:color w:val="000000"/>
+          <w:sz w:val="24"/>
+          <w:szCs w:val="24"/>
         </w:rPr>
         <w:t>резултатите. Този потход се нарича диференциялен криптоанализ.</w:t>
       </w:r>
+    </w:p>
+    <w:p>
+      <w:pPr>
+        <w:autoSpaceDE w:val="0"/>
+        <w:autoSpaceDN w:val="0"/>
+        <w:adjustRightInd w:val="0"/>
+        <w:spacing w:after="0" w:line="240" w:lineRule="auto"/>
+        <w:jc w:val="both"/>
+        <w:rPr>
+          <w:rFonts w:ascii="Times New Roman" w:hAnsi="Times New Roman"/>
+          <w:color w:val="000000"/>
+          <w:sz w:val="24"/>
+          <w:szCs w:val="24"/>
+          <w:lang w:val="bg-BG"/>
+        </w:rPr>
+      </w:pPr>
     </w:p>
     <w:p>
       <w:pPr>
@@ -5897,7 +7274,6 @@
           <w:sz w:val="28"/>
           <w:szCs w:val="28"/>
         </w:rPr>
-        <w:lastRenderedPageBreak/>
         <w:t xml:space="preserve">5. </w:t>
       </w:r>
       <w:r>
@@ -5977,7 +7353,7 @@
       </w:r>
     </w:p>
     <w:sectPr>
-      <w:footerReference w:type="default" r:id="rId10"/>
+      <w:footerReference w:type="default" r:id="rId12"/>
       <w:pgSz w:w="12240" w:h="15840"/>
       <w:pgMar w:top="1440" w:right="1440" w:bottom="1440" w:left="1440" w:header="720" w:footer="720" w:gutter="0"/>
       <w:cols w:space="720"/>
@@ -6084,7 +7460,7 @@
         <w:rPr>
           <w:noProof/>
         </w:rPr>
-        <w:t>5</w:t>
+        <w:t>6</w:t>
       </w:r>
     </w:fldSimple>
   </w:p>
@@ -8319,7 +9695,7 @@
 </file>
 
 <file path=customXml/itemProps1.xml><?xml version="1.0" encoding="utf-8"?>
-<ds:datastoreItem xmlns:ds="http://schemas.openxmlformats.org/officeDocument/2006/customXml" ds:itemID="{8BF290B2-5CEB-4D2F-86CB-5DA580B709AF}">
+<ds:datastoreItem xmlns:ds="http://schemas.openxmlformats.org/officeDocument/2006/customXml" ds:itemID="{B0B1AB51-1D88-475F-939B-35F6DAC212D8}">
   <ds:schemaRefs>
     <ds:schemaRef ds:uri="http://schemas.openxmlformats.org/officeDocument/2006/bibliography"/>
   </ds:schemaRefs>

--- a/projects_uni_vt/kursova rabota -Symmetric cryptography systems - Mihail Lesikov.docx
+++ b/projects_uni_vt/kursova rabota -Symmetric cryptography systems - Mihail Lesikov.docx
@@ -6217,8 +6217,9 @@
           <w:color w:val="000000"/>
           <w:sz w:val="28"/>
           <w:szCs w:val="28"/>
-        </w:rPr>
-        <w:t>5. Сигурност</w:t>
+          <w:lang w:val="bg-BG"/>
+        </w:rPr>
+        <w:t>5.Основно използвани алгоритми</w:t>
       </w:r>
     </w:p>
     <w:p>
@@ -6240,47 +6241,367 @@
     </w:p>
     <w:p>
       <w:pPr>
+        <w:spacing w:after="0" w:line="240" w:lineRule="auto"/>
+        <w:ind w:firstLine="720"/>
+        <w:jc w:val="both"/>
+        <w:rPr>
+          <w:rFonts w:ascii="Times New Roman" w:hAnsi="Times New Roman"/>
+          <w:color w:val="000000"/>
+          <w:sz w:val="24"/>
+          <w:szCs w:val="24"/>
+        </w:rPr>
+      </w:pPr>
+      <w:r>
+        <w:rPr>
+          <w:rFonts w:ascii="Times New Roman" w:hAnsi="Times New Roman"/>
+          <w:color w:val="000000"/>
+          <w:sz w:val="24"/>
+          <w:szCs w:val="24"/>
+          <w:lang w:val="bg-BG"/>
+        </w:rPr>
+        <w:t>Като международни стандарти в съвременните симетрични криптосистеми са намерили приложение  DES, 3DES, IDEA, AES;</w:t>
+      </w:r>
+    </w:p>
+    <w:p>
+      <w:pPr>
+        <w:spacing w:after="0" w:line="240" w:lineRule="auto"/>
+        <w:jc w:val="both"/>
+        <w:rPr>
+          <w:rFonts w:ascii="Times New Roman" w:hAnsi="Times New Roman"/>
+          <w:color w:val="000000"/>
+          <w:sz w:val="24"/>
+          <w:szCs w:val="24"/>
+        </w:rPr>
+      </w:pPr>
+      <w:r>
+        <w:rPr>
+          <w:rFonts w:ascii="Times New Roman" w:hAnsi="Times New Roman"/>
+          <w:color w:val="000000"/>
+          <w:sz w:val="24"/>
+          <w:szCs w:val="24"/>
+        </w:rPr>
+        <w:t> </w:t>
+      </w:r>
+    </w:p>
+    <w:p>
+      <w:pPr>
+        <w:spacing w:after="0" w:line="240" w:lineRule="auto"/>
+        <w:ind w:firstLine="720"/>
+        <w:jc w:val="both"/>
+        <w:rPr>
+          <w:rFonts w:ascii="Times New Roman" w:hAnsi="Times New Roman"/>
+          <w:color w:val="000000"/>
+          <w:sz w:val="24"/>
+          <w:szCs w:val="24"/>
+        </w:rPr>
+      </w:pPr>
+      <w:r>
+        <w:rPr>
+          <w:rFonts w:ascii="Times New Roman" w:hAnsi="Times New Roman"/>
+          <w:b/>
+          <w:bCs/>
+          <w:color w:val="000000"/>
+          <w:sz w:val="24"/>
+          <w:szCs w:val="24"/>
+          <w:lang w:val="bg-BG"/>
+        </w:rPr>
+        <w:t>DES (Data Encryption Standard)</w:t>
+      </w:r>
+    </w:p>
+    <w:p>
+      <w:pPr>
+        <w:spacing w:after="0" w:line="240" w:lineRule="auto"/>
+        <w:ind w:firstLine="720"/>
+        <w:jc w:val="both"/>
+        <w:rPr>
+          <w:rFonts w:ascii="Times New Roman" w:hAnsi="Times New Roman"/>
+          <w:color w:val="000000"/>
+          <w:sz w:val="24"/>
+          <w:szCs w:val="24"/>
+        </w:rPr>
+      </w:pPr>
+      <w:r>
+        <w:rPr>
+          <w:rFonts w:ascii="Times New Roman" w:hAnsi="Times New Roman"/>
+          <w:color w:val="000000"/>
+          <w:sz w:val="24"/>
+          <w:szCs w:val="24"/>
+          <w:lang w:val="bg-BG"/>
+        </w:rPr>
+        <w:t>Алгоритъмът е създаден от IBM и през 1977 г. е одобрен като стандарт за САЩ. Скоро DES се превръща в световен стандарт. Трансформира блок данни с дължина 64 бита и използва ключ с дължина 56 бита. Като стандарт е описан в документите FIPS81, ISO 8731-1, ANSI Х3.92 и ANSI Х3.106. Използван е за граждански цели. Заменен е със стандарта AES.</w:t>
+      </w:r>
+    </w:p>
+    <w:p>
+      <w:pPr>
+        <w:spacing w:after="0" w:line="240" w:lineRule="auto"/>
+        <w:jc w:val="both"/>
+        <w:rPr>
+          <w:rFonts w:ascii="Times New Roman" w:hAnsi="Times New Roman"/>
+          <w:color w:val="000000"/>
+          <w:sz w:val="24"/>
+          <w:szCs w:val="24"/>
+        </w:rPr>
+      </w:pPr>
+      <w:r>
+        <w:rPr>
+          <w:rFonts w:ascii="Times New Roman" w:hAnsi="Times New Roman"/>
+          <w:color w:val="000000"/>
+          <w:sz w:val="24"/>
+          <w:szCs w:val="24"/>
+        </w:rPr>
+        <w:t> </w:t>
+      </w:r>
+    </w:p>
+    <w:p>
+      <w:pPr>
+        <w:spacing w:after="0" w:line="240" w:lineRule="auto"/>
+        <w:jc w:val="both"/>
+        <w:rPr>
+          <w:rFonts w:ascii="Times New Roman" w:hAnsi="Times New Roman"/>
+          <w:color w:val="000000"/>
+          <w:sz w:val="24"/>
+          <w:szCs w:val="24"/>
+        </w:rPr>
+      </w:pPr>
+      <w:r>
+        <w:rPr>
+          <w:rFonts w:ascii="Times New Roman" w:hAnsi="Times New Roman"/>
+          <w:color w:val="000000"/>
+          <w:sz w:val="24"/>
+          <w:szCs w:val="24"/>
+          <w:lang w:val="bg-BG"/>
+        </w:rPr>
+        <w:t>            </w:t>
+      </w:r>
+      <w:r>
+        <w:rPr>
+          <w:rFonts w:ascii="Times New Roman" w:hAnsi="Times New Roman"/>
+          <w:b/>
+          <w:bCs/>
+          <w:color w:val="000000"/>
+          <w:sz w:val="24"/>
+          <w:szCs w:val="24"/>
+          <w:lang w:val="bg-BG"/>
+        </w:rPr>
+        <w:t>3-DES (Triple Data Encryption Standard)</w:t>
+      </w:r>
+    </w:p>
+    <w:p>
+      <w:pPr>
+        <w:spacing w:after="0" w:line="240" w:lineRule="auto"/>
+        <w:ind w:firstLine="720"/>
+        <w:jc w:val="both"/>
+        <w:rPr>
+          <w:rFonts w:ascii="Times New Roman" w:hAnsi="Times New Roman"/>
+          <w:color w:val="000000"/>
+          <w:sz w:val="24"/>
+          <w:szCs w:val="24"/>
+        </w:rPr>
+      </w:pPr>
+      <w:r>
+        <w:rPr>
+          <w:rFonts w:ascii="Times New Roman" w:hAnsi="Times New Roman"/>
+          <w:color w:val="000000"/>
+          <w:sz w:val="24"/>
+          <w:szCs w:val="24"/>
+          <w:lang w:val="bg-BG"/>
+        </w:rPr>
+        <w:t>Алгоритъмът представлява развитие на DES, като използва трикратно последователно шифриране чрез DES и 168-битов ключ. 3DES и модификациите му са описани в документите ISO 8372 и ANSI Х3.52. Притежава висока степен на надеждност.</w:t>
+      </w:r>
+    </w:p>
+    <w:p>
+      <w:pPr>
+        <w:spacing w:after="0" w:line="240" w:lineRule="auto"/>
+        <w:ind w:firstLine="720"/>
+        <w:jc w:val="both"/>
+        <w:rPr>
+          <w:rFonts w:ascii="Times New Roman" w:hAnsi="Times New Roman"/>
+          <w:color w:val="000000"/>
+          <w:sz w:val="24"/>
+          <w:szCs w:val="24"/>
+        </w:rPr>
+      </w:pPr>
+      <w:r>
+        <w:rPr>
+          <w:rFonts w:ascii="Times New Roman" w:hAnsi="Times New Roman"/>
+          <w:color w:val="000000"/>
+          <w:sz w:val="24"/>
+          <w:szCs w:val="24"/>
+        </w:rPr>
+        <w:t> </w:t>
+      </w:r>
+    </w:p>
+    <w:p>
+      <w:pPr>
+        <w:spacing w:after="0" w:line="240" w:lineRule="auto"/>
+        <w:ind w:firstLine="720"/>
+        <w:jc w:val="both"/>
+        <w:rPr>
+          <w:rFonts w:ascii="Times New Roman" w:hAnsi="Times New Roman"/>
+          <w:b/>
+          <w:bCs/>
+          <w:color w:val="000000"/>
+          <w:sz w:val="24"/>
+          <w:szCs w:val="24"/>
+          <w:lang w:val="bg-BG"/>
+        </w:rPr>
+      </w:pPr>
+    </w:p>
+    <w:p>
+      <w:pPr>
+        <w:spacing w:after="0" w:line="240" w:lineRule="auto"/>
+        <w:ind w:firstLine="720"/>
+        <w:jc w:val="both"/>
+        <w:rPr>
+          <w:rFonts w:ascii="Times New Roman" w:hAnsi="Times New Roman"/>
+          <w:color w:val="000000"/>
+          <w:sz w:val="24"/>
+          <w:szCs w:val="24"/>
+        </w:rPr>
+      </w:pPr>
+      <w:r>
+        <w:rPr>
+          <w:rFonts w:ascii="Times New Roman" w:hAnsi="Times New Roman"/>
+          <w:b/>
+          <w:bCs/>
+          <w:color w:val="000000"/>
+          <w:sz w:val="24"/>
+          <w:szCs w:val="24"/>
+          <w:lang w:val="bg-BG"/>
+        </w:rPr>
+        <w:lastRenderedPageBreak/>
+        <w:t>IDEA (International Encryption Algorithm)</w:t>
+      </w:r>
+    </w:p>
+    <w:p>
+      <w:pPr>
+        <w:spacing w:after="0" w:line="240" w:lineRule="auto"/>
+        <w:ind w:firstLine="720"/>
+        <w:jc w:val="both"/>
+        <w:rPr>
+          <w:rFonts w:ascii="Times New Roman" w:hAnsi="Times New Roman"/>
+          <w:color w:val="000000"/>
+          <w:sz w:val="24"/>
+          <w:szCs w:val="24"/>
+        </w:rPr>
+      </w:pPr>
+      <w:r>
+        <w:rPr>
+          <w:rFonts w:ascii="Times New Roman" w:hAnsi="Times New Roman"/>
+          <w:color w:val="000000"/>
+          <w:sz w:val="24"/>
+          <w:szCs w:val="24"/>
+          <w:lang w:val="bg-BG"/>
+        </w:rPr>
+        <w:t>Алгоритъмът е базиран на структурите на Фейстел и се състои от 8 идентични цикъла, следвани от изходна трансформация. Шифрира 64-битов блок от изходни данни в 64-битов блок шифрирани данни, като използва 128-битов ключ. При всяка итерация се използват шест 16-битови подключа. IDEA е 3 пъти по-бърз от 3-DES и е по-сигурен. Търговското му използване е свързано с заплащане на лицензионна такса.</w:t>
+      </w:r>
+    </w:p>
+    <w:p>
+      <w:pPr>
+        <w:spacing w:after="0" w:line="240" w:lineRule="auto"/>
+        <w:jc w:val="both"/>
+        <w:rPr>
+          <w:rFonts w:ascii="Times New Roman" w:hAnsi="Times New Roman"/>
+          <w:color w:val="000000"/>
+          <w:sz w:val="24"/>
+          <w:szCs w:val="24"/>
+        </w:rPr>
+      </w:pPr>
+      <w:r>
+        <w:rPr>
+          <w:rFonts w:ascii="Times New Roman" w:hAnsi="Times New Roman"/>
+          <w:color w:val="000000"/>
+          <w:sz w:val="24"/>
+          <w:szCs w:val="24"/>
+        </w:rPr>
+        <w:t> </w:t>
+      </w:r>
+    </w:p>
+    <w:p>
+      <w:pPr>
+        <w:spacing w:after="0" w:line="240" w:lineRule="auto"/>
+        <w:ind w:firstLine="720"/>
+        <w:jc w:val="both"/>
+        <w:rPr>
+          <w:rFonts w:ascii="Times New Roman" w:hAnsi="Times New Roman"/>
+          <w:color w:val="000000"/>
+          <w:sz w:val="24"/>
+          <w:szCs w:val="24"/>
+        </w:rPr>
+      </w:pPr>
+      <w:r>
+        <w:rPr>
+          <w:rFonts w:ascii="Times New Roman" w:hAnsi="Times New Roman"/>
+          <w:b/>
+          <w:bCs/>
+          <w:color w:val="000000"/>
+          <w:sz w:val="24"/>
+          <w:szCs w:val="24"/>
+          <w:lang w:val="bg-BG"/>
+        </w:rPr>
+        <w:t>AES (Advanced Encryption Standard)</w:t>
+      </w:r>
+    </w:p>
+    <w:p>
+      <w:pPr>
+        <w:spacing w:after="0" w:line="240" w:lineRule="auto"/>
+        <w:ind w:firstLine="720"/>
+        <w:jc w:val="both"/>
+        <w:rPr>
+          <w:rFonts w:ascii="Times New Roman" w:hAnsi="Times New Roman"/>
+          <w:color w:val="000000"/>
+          <w:sz w:val="24"/>
+          <w:szCs w:val="24"/>
+        </w:rPr>
+      </w:pPr>
+      <w:r>
+        <w:rPr>
+          <w:rFonts w:ascii="Times New Roman" w:hAnsi="Times New Roman"/>
+          <w:color w:val="000000"/>
+          <w:sz w:val="24"/>
+          <w:szCs w:val="24"/>
+          <w:lang w:val="bg-BG"/>
+        </w:rPr>
+        <w:t>Блоков алгоритъм, който да работи с ключове с дължина 128, 192 и 256 бита. Явява се  наследник на DES. Базиран е на  Rijndeal Block Chiper с автори Joane Daemen иVincent Rijndael - белгийски криптографи. Това е новият стандарт за симетричен алгоритъм за криптиране.</w:t>
+      </w:r>
+    </w:p>
+    <w:p>
+      <w:pPr>
+        <w:spacing w:after="0" w:line="240" w:lineRule="auto"/>
+        <w:jc w:val="both"/>
+        <w:rPr>
+          <w:rFonts w:ascii="Times New Roman" w:hAnsi="Times New Roman"/>
+          <w:color w:val="000000"/>
+          <w:sz w:val="24"/>
+          <w:szCs w:val="24"/>
+        </w:rPr>
+      </w:pPr>
+      <w:r>
+        <w:rPr>
+          <w:rFonts w:ascii="Times New Roman" w:hAnsi="Times New Roman"/>
+          <w:color w:val="000000"/>
+          <w:sz w:val="24"/>
+          <w:szCs w:val="24"/>
+        </w:rPr>
+        <w:t> </w:t>
+      </w:r>
+    </w:p>
+    <w:p>
+      <w:pPr>
         <w:autoSpaceDE w:val="0"/>
         <w:autoSpaceDN w:val="0"/>
         <w:adjustRightInd w:val="0"/>
         <w:spacing w:after="0" w:line="240" w:lineRule="auto"/>
-        <w:ind w:firstLine="720"/>
-        <w:jc w:val="both"/>
-        <w:rPr>
-          <w:rFonts w:ascii="Times New Roman" w:hAnsi="Times New Roman"/>
-          <w:color w:val="000000"/>
-          <w:sz w:val="24"/>
-          <w:szCs w:val="24"/>
-        </w:rPr>
-      </w:pPr>
-      <w:r>
-        <w:rPr>
-          <w:rFonts w:ascii="Times New Roman" w:hAnsi="Times New Roman"/>
-          <w:color w:val="000000"/>
-          <w:sz w:val="24"/>
-          <w:szCs w:val="24"/>
-        </w:rPr>
-        <w:t>Алгоритмите на симетричните криптогравски системи подлежат на атаки</w:t>
-      </w:r>
-      <w:r>
-        <w:rPr>
-          <w:rFonts w:ascii="Times New Roman" w:hAnsi="Times New Roman"/>
-          <w:color w:val="000000"/>
-          <w:sz w:val="24"/>
-          <w:szCs w:val="24"/>
-          <w:lang w:val="bg-BG"/>
-        </w:rPr>
-        <w:t xml:space="preserve"> </w:t>
-      </w:r>
-      <w:r>
-        <w:rPr>
-          <w:rFonts w:ascii="Times New Roman" w:hAnsi="Times New Roman"/>
-          <w:color w:val="000000"/>
-          <w:sz w:val="24"/>
-          <w:szCs w:val="24"/>
-        </w:rPr>
-        <w:t>няколко видове атаки които могат да се применат за намиране на ключа или за</w:t>
-      </w:r>
+        <w:rPr>
+          <w:rFonts w:ascii="Times New Roman" w:hAnsi="Times New Roman"/>
+          <w:b/>
+          <w:bCs/>
+          <w:color w:val="000000"/>
+          <w:sz w:val="28"/>
+          <w:szCs w:val="28"/>
+          <w:lang w:val="bg-BG"/>
+        </w:rPr>
+      </w:pPr>
     </w:p>
     <w:p>
       <w:pPr>
@@ -6288,23 +6609,16 @@
         <w:autoSpaceDN w:val="0"/>
         <w:adjustRightInd w:val="0"/>
         <w:spacing w:after="0" w:line="240" w:lineRule="auto"/>
-        <w:jc w:val="both"/>
-        <w:rPr>
-          <w:rFonts w:ascii="Times New Roman" w:hAnsi="Times New Roman"/>
-          <w:color w:val="000000"/>
-          <w:sz w:val="24"/>
-          <w:szCs w:val="24"/>
-        </w:rPr>
-      </w:pPr>
-      <w:r>
-        <w:rPr>
-          <w:rFonts w:ascii="Times New Roman" w:hAnsi="Times New Roman"/>
-          <w:color w:val="000000"/>
-          <w:sz w:val="24"/>
-          <w:szCs w:val="24"/>
-        </w:rPr>
-        <w:t>декриптиране на соопщението.</w:t>
-      </w:r>
+        <w:rPr>
+          <w:rFonts w:ascii="Times New Roman" w:hAnsi="Times New Roman"/>
+          <w:b/>
+          <w:bCs/>
+          <w:color w:val="000000"/>
+          <w:sz w:val="28"/>
+          <w:szCs w:val="28"/>
+          <w:lang w:val="bg-BG"/>
+        </w:rPr>
+      </w:pPr>
     </w:p>
     <w:p>
       <w:pPr>
@@ -6312,22 +6626,38 @@
         <w:autoSpaceDN w:val="0"/>
         <w:adjustRightInd w:val="0"/>
         <w:spacing w:after="0" w:line="240" w:lineRule="auto"/>
-        <w:jc w:val="both"/>
-        <w:rPr>
-          <w:rFonts w:ascii="Times New Roman" w:hAnsi="Times New Roman"/>
-          <w:color w:val="000000"/>
-          <w:sz w:val="24"/>
-          <w:szCs w:val="24"/>
-        </w:rPr>
-      </w:pPr>
-      <w:r>
-        <w:rPr>
-          <w:rFonts w:ascii="Times New Roman" w:hAnsi="Times New Roman"/>
-          <w:color w:val="000000"/>
-          <w:sz w:val="24"/>
-          <w:szCs w:val="24"/>
-        </w:rPr>
-        <w:t>За намиране на ключа може да се използва метода на грубата сила (brute</w:t>
+        <w:rPr>
+          <w:rFonts w:ascii="Times New Roman" w:hAnsi="Times New Roman"/>
+          <w:b/>
+          <w:bCs/>
+          <w:color w:val="000000"/>
+          <w:sz w:val="28"/>
+          <w:szCs w:val="28"/>
+          <w:lang w:val="bg-BG"/>
+        </w:rPr>
+      </w:pPr>
+      <w:r>
+        <w:rPr>
+          <w:rFonts w:ascii="Times New Roman" w:hAnsi="Times New Roman"/>
+          <w:b/>
+          <w:bCs/>
+          <w:color w:val="000000"/>
+          <w:sz w:val="28"/>
+          <w:szCs w:val="28"/>
+          <w:lang w:val="bg-BG"/>
+        </w:rPr>
+        <w:t>6</w:t>
+      </w:r>
+      <w:r>
+        <w:rPr>
+          <w:rFonts w:ascii="Times New Roman" w:hAnsi="Times New Roman"/>
+          <w:b/>
+          <w:bCs/>
+          <w:color w:val="000000"/>
+          <w:sz w:val="28"/>
+          <w:szCs w:val="28"/>
+        </w:rPr>
+        <w:t>. Сигурност</w:t>
       </w:r>
     </w:p>
     <w:p>
@@ -6336,23 +6666,16 @@
         <w:autoSpaceDN w:val="0"/>
         <w:adjustRightInd w:val="0"/>
         <w:spacing w:after="0" w:line="240" w:lineRule="auto"/>
-        <w:jc w:val="both"/>
-        <w:rPr>
-          <w:rFonts w:ascii="Times New Roman" w:hAnsi="Times New Roman"/>
-          <w:color w:val="000000"/>
-          <w:sz w:val="24"/>
-          <w:szCs w:val="24"/>
-        </w:rPr>
-      </w:pPr>
-      <w:r>
-        <w:rPr>
-          <w:rFonts w:ascii="Times New Roman" w:hAnsi="Times New Roman"/>
-          <w:color w:val="000000"/>
-          <w:sz w:val="24"/>
-          <w:szCs w:val="24"/>
-        </w:rPr>
-        <w:t>force), при което се прави опит да се декриптира соопщението с всичките</w:t>
-      </w:r>
+        <w:rPr>
+          <w:rFonts w:ascii="Times New Roman" w:hAnsi="Times New Roman"/>
+          <w:b/>
+          <w:bCs/>
+          <w:color w:val="000000"/>
+          <w:sz w:val="28"/>
+          <w:szCs w:val="28"/>
+          <w:lang w:val="bg-BG"/>
+        </w:rPr>
+      </w:pPr>
     </w:p>
     <w:p>
       <w:pPr>
@@ -6360,22 +6683,110 @@
         <w:autoSpaceDN w:val="0"/>
         <w:adjustRightInd w:val="0"/>
         <w:spacing w:after="0" w:line="240" w:lineRule="auto"/>
+        <w:ind w:firstLine="720"/>
         <w:jc w:val="both"/>
         <w:rPr>
           <w:rFonts w:ascii="Times New Roman" w:hAnsi="Times New Roman"/>
           <w:color w:val="000000"/>
           <w:sz w:val="24"/>
           <w:szCs w:val="24"/>
-        </w:rPr>
-      </w:pPr>
-      <w:r>
-        <w:rPr>
-          <w:rFonts w:ascii="Times New Roman" w:hAnsi="Times New Roman"/>
-          <w:color w:val="000000"/>
-          <w:sz w:val="24"/>
-          <w:szCs w:val="24"/>
-        </w:rPr>
-        <w:t>възможни ключове които могат да се генерират. Метода на грубата сила не е един</w:t>
+          <w:lang w:val="bg-BG"/>
+        </w:rPr>
+      </w:pPr>
+      <w:r>
+        <w:rPr>
+          <w:rFonts w:ascii="Times New Roman" w:hAnsi="Times New Roman"/>
+          <w:color w:val="000000"/>
+          <w:sz w:val="24"/>
+          <w:szCs w:val="24"/>
+        </w:rPr>
+        <w:t>Алгоритмите на симетричните криптогравски системи подлежат на няколко видове атаки</w:t>
+      </w:r>
+      <w:r>
+        <w:rPr>
+          <w:rFonts w:ascii="Times New Roman" w:hAnsi="Times New Roman"/>
+          <w:color w:val="000000"/>
+          <w:sz w:val="24"/>
+          <w:szCs w:val="24"/>
+          <w:lang w:val="bg-BG"/>
+        </w:rPr>
+        <w:t>,</w:t>
+      </w:r>
+      <w:r>
+        <w:rPr>
+          <w:rFonts w:ascii="Times New Roman" w:hAnsi="Times New Roman"/>
+          <w:color w:val="000000"/>
+          <w:sz w:val="24"/>
+          <w:szCs w:val="24"/>
+        </w:rPr>
+        <w:t xml:space="preserve"> които могат да се </w:t>
+      </w:r>
+      <w:r>
+        <w:rPr>
+          <w:rFonts w:ascii="Times New Roman" w:hAnsi="Times New Roman"/>
+          <w:color w:val="000000"/>
+          <w:sz w:val="24"/>
+          <w:szCs w:val="24"/>
+          <w:lang w:val="bg-BG"/>
+        </w:rPr>
+        <w:t>прилагат</w:t>
+      </w:r>
+      <w:r>
+        <w:rPr>
+          <w:rFonts w:ascii="Times New Roman" w:hAnsi="Times New Roman"/>
+          <w:color w:val="000000"/>
+          <w:sz w:val="24"/>
+          <w:szCs w:val="24"/>
+        </w:rPr>
+        <w:t xml:space="preserve"> за намиране на ключа или за</w:t>
+      </w:r>
+      <w:r>
+        <w:rPr>
+          <w:rFonts w:ascii="Times New Roman" w:hAnsi="Times New Roman"/>
+          <w:color w:val="000000"/>
+          <w:sz w:val="24"/>
+          <w:szCs w:val="24"/>
+          <w:lang w:val="bg-BG"/>
+        </w:rPr>
+        <w:t xml:space="preserve"> </w:t>
+      </w:r>
+      <w:r>
+        <w:rPr>
+          <w:rFonts w:ascii="Times New Roman" w:hAnsi="Times New Roman"/>
+          <w:color w:val="000000"/>
+          <w:sz w:val="24"/>
+          <w:szCs w:val="24"/>
+        </w:rPr>
+        <w:t xml:space="preserve">декриптиране на </w:t>
+      </w:r>
+      <w:r>
+        <w:rPr>
+          <w:rFonts w:ascii="Times New Roman" w:hAnsi="Times New Roman"/>
+          <w:color w:val="000000"/>
+          <w:sz w:val="24"/>
+          <w:szCs w:val="24"/>
+          <w:lang w:val="bg-BG"/>
+        </w:rPr>
+        <w:t>съобщението</w:t>
+      </w:r>
+      <w:r>
+        <w:rPr>
+          <w:rFonts w:ascii="Times New Roman" w:hAnsi="Times New Roman"/>
+          <w:color w:val="000000"/>
+          <w:sz w:val="24"/>
+          <w:szCs w:val="24"/>
+        </w:rPr>
+        <w:t>.</w:t>
+      </w:r>
+      <w:r>
+        <w:rPr>
+          <w:rFonts w:ascii="Times New Roman" w:hAnsi="Times New Roman"/>
+          <w:color w:val="000000"/>
+          <w:sz w:val="24"/>
+          <w:szCs w:val="24"/>
+          <w:lang w:val="bg-BG"/>
+        </w:rPr>
+        <w:t xml:space="preserve"> </w:t>
       </w:r>
     </w:p>
     <w:p>
@@ -6384,22 +6795,290 @@
         <w:autoSpaceDN w:val="0"/>
         <w:adjustRightInd w:val="0"/>
         <w:spacing w:after="0" w:line="240" w:lineRule="auto"/>
+        <w:ind w:firstLine="720"/>
         <w:jc w:val="both"/>
         <w:rPr>
           <w:rFonts w:ascii="Times New Roman" w:hAnsi="Times New Roman"/>
           <w:color w:val="000000"/>
           <w:sz w:val="24"/>
           <w:szCs w:val="24"/>
-        </w:rPr>
-      </w:pPr>
-      <w:r>
-        <w:rPr>
-          <w:rFonts w:ascii="Times New Roman" w:hAnsi="Times New Roman"/>
-          <w:color w:val="000000"/>
-          <w:sz w:val="24"/>
-          <w:szCs w:val="24"/>
-        </w:rPr>
-        <w:t>от най успешните методи за разбиване на алгоритама. Тои изисква много време за</w:t>
+          <w:lang w:val="bg-BG"/>
+        </w:rPr>
+      </w:pPr>
+      <w:r>
+        <w:rPr>
+          <w:rFonts w:ascii="Times New Roman" w:hAnsi="Times New Roman"/>
+          <w:color w:val="000000"/>
+          <w:sz w:val="24"/>
+          <w:szCs w:val="24"/>
+        </w:rPr>
+        <w:t>За намиране на ключа може да се използва метода на грубата сила (brute</w:t>
+      </w:r>
+      <w:r>
+        <w:rPr>
+          <w:rFonts w:ascii="Times New Roman" w:hAnsi="Times New Roman"/>
+          <w:color w:val="000000"/>
+          <w:sz w:val="24"/>
+          <w:szCs w:val="24"/>
+          <w:lang w:val="bg-BG"/>
+        </w:rPr>
+        <w:t xml:space="preserve"> </w:t>
+      </w:r>
+      <w:r>
+        <w:rPr>
+          <w:rFonts w:ascii="Times New Roman" w:hAnsi="Times New Roman"/>
+          <w:color w:val="000000"/>
+          <w:sz w:val="24"/>
+          <w:szCs w:val="24"/>
+        </w:rPr>
+        <w:t xml:space="preserve">force), при което се прави опит да се декриптира </w:t>
+      </w:r>
+      <w:r>
+        <w:rPr>
+          <w:rFonts w:ascii="Times New Roman" w:hAnsi="Times New Roman"/>
+          <w:color w:val="000000"/>
+          <w:sz w:val="24"/>
+          <w:szCs w:val="24"/>
+          <w:lang w:val="bg-BG"/>
+        </w:rPr>
+        <w:t>съобщението</w:t>
+      </w:r>
+      <w:r>
+        <w:rPr>
+          <w:rFonts w:ascii="Times New Roman" w:hAnsi="Times New Roman"/>
+          <w:color w:val="000000"/>
+          <w:sz w:val="24"/>
+          <w:szCs w:val="24"/>
+        </w:rPr>
+        <w:t xml:space="preserve"> с всичките</w:t>
+      </w:r>
+      <w:r>
+        <w:rPr>
+          <w:rFonts w:ascii="Times New Roman" w:hAnsi="Times New Roman"/>
+          <w:color w:val="000000"/>
+          <w:sz w:val="24"/>
+          <w:szCs w:val="24"/>
+          <w:lang w:val="bg-BG"/>
+        </w:rPr>
+        <w:t xml:space="preserve"> </w:t>
+      </w:r>
+      <w:r>
+        <w:rPr>
+          <w:rFonts w:ascii="Times New Roman" w:hAnsi="Times New Roman"/>
+          <w:color w:val="000000"/>
+          <w:sz w:val="24"/>
+          <w:szCs w:val="24"/>
+        </w:rPr>
+        <w:t>възможни ключове</w:t>
+      </w:r>
+      <w:r>
+        <w:rPr>
+          <w:rFonts w:ascii="Times New Roman" w:hAnsi="Times New Roman"/>
+          <w:color w:val="000000"/>
+          <w:sz w:val="24"/>
+          <w:szCs w:val="24"/>
+          <w:lang w:val="bg-BG"/>
+        </w:rPr>
+        <w:t>,</w:t>
+      </w:r>
+      <w:r>
+        <w:rPr>
+          <w:rFonts w:ascii="Times New Roman" w:hAnsi="Times New Roman"/>
+          <w:color w:val="000000"/>
+          <w:sz w:val="24"/>
+          <w:szCs w:val="24"/>
+        </w:rPr>
+        <w:t xml:space="preserve"> които могат да се генерират. Метода на грубата сила не е един</w:t>
+      </w:r>
+      <w:r>
+        <w:rPr>
+          <w:rFonts w:ascii="Times New Roman" w:hAnsi="Times New Roman"/>
+          <w:color w:val="000000"/>
+          <w:sz w:val="24"/>
+          <w:szCs w:val="24"/>
+          <w:lang w:val="bg-BG"/>
+        </w:rPr>
+        <w:t xml:space="preserve"> </w:t>
+      </w:r>
+      <w:r>
+        <w:rPr>
+          <w:rFonts w:ascii="Times New Roman" w:hAnsi="Times New Roman"/>
+          <w:color w:val="000000"/>
+          <w:sz w:val="24"/>
+          <w:szCs w:val="24"/>
+        </w:rPr>
+        <w:t>от най</w:t>
+      </w:r>
+      <w:r>
+        <w:rPr>
+          <w:rFonts w:ascii="Times New Roman" w:hAnsi="Times New Roman"/>
+          <w:color w:val="000000"/>
+          <w:sz w:val="24"/>
+          <w:szCs w:val="24"/>
+          <w:lang w:val="bg-BG"/>
+        </w:rPr>
+        <w:t>-</w:t>
+      </w:r>
+      <w:r>
+        <w:rPr>
+          <w:rFonts w:ascii="Times New Roman" w:hAnsi="Times New Roman"/>
+          <w:color w:val="000000"/>
+          <w:sz w:val="24"/>
+          <w:szCs w:val="24"/>
+        </w:rPr>
+        <w:t xml:space="preserve">успешните методи за разбиване на </w:t>
+      </w:r>
+      <w:r>
+        <w:rPr>
+          <w:rFonts w:ascii="Times New Roman" w:hAnsi="Times New Roman"/>
+          <w:color w:val="000000"/>
+          <w:sz w:val="24"/>
+          <w:szCs w:val="24"/>
+        </w:rPr>
+        <w:t>алгоритама</w:t>
+      </w:r>
+      <w:r>
+        <w:rPr>
+          <w:rFonts w:ascii="Times New Roman" w:hAnsi="Times New Roman"/>
+          <w:color w:val="000000"/>
+          <w:sz w:val="24"/>
+          <w:szCs w:val="24"/>
+          <w:lang w:val="bg-BG"/>
+        </w:rPr>
+        <w:t>,</w:t>
+      </w:r>
+      <w:r>
+        <w:rPr>
+          <w:rFonts w:ascii="Times New Roman" w:hAnsi="Times New Roman"/>
+          <w:color w:val="000000"/>
+          <w:sz w:val="24"/>
+          <w:szCs w:val="24"/>
+        </w:rPr>
+        <w:t xml:space="preserve"> </w:t>
+      </w:r>
+      <w:r>
+        <w:rPr>
+          <w:rFonts w:ascii="Times New Roman" w:hAnsi="Times New Roman"/>
+          <w:color w:val="000000"/>
+          <w:sz w:val="24"/>
+          <w:szCs w:val="24"/>
+          <w:lang w:val="bg-BG"/>
+        </w:rPr>
+        <w:t>т</w:t>
+      </w:r>
+      <w:r>
+        <w:rPr>
+          <w:rFonts w:ascii="Times New Roman" w:hAnsi="Times New Roman"/>
+          <w:color w:val="000000"/>
+          <w:sz w:val="24"/>
+          <w:szCs w:val="24"/>
+        </w:rPr>
+        <w:t>о</w:t>
+      </w:r>
+      <w:r>
+        <w:rPr>
+          <w:rFonts w:ascii="Times New Roman" w:hAnsi="Times New Roman"/>
+          <w:color w:val="000000"/>
+          <w:sz w:val="24"/>
+          <w:szCs w:val="24"/>
+          <w:lang w:val="bg-BG"/>
+        </w:rPr>
+        <w:t>й</w:t>
+      </w:r>
+      <w:r>
+        <w:rPr>
+          <w:rFonts w:ascii="Times New Roman" w:hAnsi="Times New Roman"/>
+          <w:color w:val="000000"/>
+          <w:sz w:val="24"/>
+          <w:szCs w:val="24"/>
+        </w:rPr>
+        <w:t xml:space="preserve"> изисква много време за</w:t>
+      </w:r>
+      <w:r>
+        <w:rPr>
+          <w:rFonts w:ascii="Times New Roman" w:hAnsi="Times New Roman"/>
+          <w:color w:val="000000"/>
+          <w:sz w:val="24"/>
+          <w:szCs w:val="24"/>
+          <w:lang w:val="bg-BG"/>
+        </w:rPr>
+        <w:t xml:space="preserve"> </w:t>
+      </w:r>
+      <w:r>
+        <w:rPr>
+          <w:rFonts w:ascii="Times New Roman" w:hAnsi="Times New Roman"/>
+          <w:color w:val="000000"/>
+          <w:sz w:val="24"/>
+          <w:szCs w:val="24"/>
+        </w:rPr>
+        <w:t xml:space="preserve">намиране на точния ключ и то време нараства с нарастването на </w:t>
+      </w:r>
+      <w:r>
+        <w:rPr>
+          <w:rFonts w:ascii="Times New Roman" w:hAnsi="Times New Roman"/>
+          <w:color w:val="000000"/>
+          <w:sz w:val="24"/>
+          <w:szCs w:val="24"/>
+          <w:lang w:val="bg-BG"/>
+        </w:rPr>
+        <w:t xml:space="preserve">големината на </w:t>
+      </w:r>
+      <w:r>
+        <w:rPr>
+          <w:rFonts w:ascii="Times New Roman" w:hAnsi="Times New Roman"/>
+          <w:color w:val="000000"/>
+          <w:sz w:val="24"/>
+          <w:szCs w:val="24"/>
+        </w:rPr>
+        <w:t>ключа. Но метода</w:t>
+      </w:r>
+      <w:r>
+        <w:rPr>
+          <w:rFonts w:ascii="Times New Roman" w:hAnsi="Times New Roman"/>
+          <w:color w:val="000000"/>
+          <w:sz w:val="24"/>
+          <w:szCs w:val="24"/>
+          <w:lang w:val="bg-BG"/>
+        </w:rPr>
+        <w:t xml:space="preserve"> </w:t>
+      </w:r>
+      <w:r>
+        <w:rPr>
+          <w:rFonts w:ascii="Times New Roman" w:hAnsi="Times New Roman"/>
+          <w:color w:val="000000"/>
+          <w:sz w:val="24"/>
+          <w:szCs w:val="24"/>
+        </w:rPr>
+        <w:t>на грубата сила може да разбие алгоритама и да намери точния ключ ако</w:t>
+      </w:r>
+      <w:r>
+        <w:rPr>
+          <w:rFonts w:ascii="Times New Roman" w:hAnsi="Times New Roman"/>
+          <w:color w:val="000000"/>
+          <w:sz w:val="24"/>
+          <w:szCs w:val="24"/>
+          <w:lang w:val="bg-BG"/>
+        </w:rPr>
+        <w:t xml:space="preserve"> </w:t>
+      </w:r>
+      <w:r>
+        <w:rPr>
+          <w:rFonts w:ascii="Times New Roman" w:hAnsi="Times New Roman"/>
+          <w:color w:val="000000"/>
+          <w:sz w:val="24"/>
+          <w:szCs w:val="24"/>
+        </w:rPr>
+        <w:t>потребителя използва къса ключова дума.</w:t>
+      </w:r>
+      <w:r>
+        <w:rPr>
+          <w:rFonts w:ascii="Times New Roman" w:hAnsi="Times New Roman"/>
+          <w:color w:val="000000"/>
+          <w:sz w:val="24"/>
+          <w:szCs w:val="24"/>
+          <w:lang w:val="bg-BG"/>
+        </w:rPr>
+        <w:t xml:space="preserve"> </w:t>
       </w:r>
     </w:p>
     <w:p>
@@ -6408,6 +7087,7 @@
         <w:autoSpaceDN w:val="0"/>
         <w:adjustRightInd w:val="0"/>
         <w:spacing w:after="0" w:line="240" w:lineRule="auto"/>
+        <w:ind w:firstLine="720"/>
         <w:jc w:val="both"/>
         <w:rPr>
           <w:rFonts w:ascii="Times New Roman" w:hAnsi="Times New Roman"/>
@@ -6423,7 +7103,254 @@
           <w:sz w:val="24"/>
           <w:szCs w:val="24"/>
         </w:rPr>
-        <w:t>намиране на точния ключ и то време нараства с нарастването на ключа. Но метода</w:t>
+        <w:t>Друг начин за разбиване на алгоритама е с криптоанализ. Рядко се търс</w:t>
+      </w:r>
+      <w:r>
+        <w:rPr>
+          <w:rFonts w:ascii="Times New Roman" w:hAnsi="Times New Roman"/>
+          <w:color w:val="000000"/>
+          <w:sz w:val="24"/>
+          <w:szCs w:val="24"/>
+          <w:lang w:val="bg-BG"/>
+        </w:rPr>
+        <w:t>я</w:t>
+      </w:r>
+      <w:r>
+        <w:rPr>
+          <w:rFonts w:ascii="Times New Roman" w:hAnsi="Times New Roman"/>
+          <w:color w:val="000000"/>
+          <w:sz w:val="24"/>
+          <w:szCs w:val="24"/>
+        </w:rPr>
+        <w:t>т</w:t>
+      </w:r>
+      <w:r>
+        <w:rPr>
+          <w:rFonts w:ascii="Times New Roman" w:hAnsi="Times New Roman"/>
+          <w:color w:val="000000"/>
+          <w:sz w:val="24"/>
+          <w:szCs w:val="24"/>
+          <w:lang w:val="bg-BG"/>
+        </w:rPr>
+        <w:t xml:space="preserve"> </w:t>
+      </w:r>
+      <w:r>
+        <w:rPr>
+          <w:rFonts w:ascii="Times New Roman" w:hAnsi="Times New Roman"/>
+          <w:color w:val="000000"/>
+          <w:sz w:val="24"/>
+          <w:szCs w:val="24"/>
+        </w:rPr>
+        <w:t xml:space="preserve">ключовете за да се </w:t>
+      </w:r>
+      <w:r>
+        <w:rPr>
+          <w:rFonts w:ascii="Times New Roman" w:hAnsi="Times New Roman"/>
+          <w:color w:val="000000"/>
+          <w:sz w:val="24"/>
+          <w:szCs w:val="24"/>
+          <w:lang w:val="bg-BG"/>
+        </w:rPr>
+        <w:t>разбере</w:t>
+      </w:r>
+      <w:r>
+        <w:rPr>
+          <w:rFonts w:ascii="Times New Roman" w:hAnsi="Times New Roman"/>
+          <w:color w:val="000000"/>
+          <w:sz w:val="24"/>
+          <w:szCs w:val="24"/>
+        </w:rPr>
+        <w:t xml:space="preserve"> съдържанието на криптиранато </w:t>
+      </w:r>
+      <w:r>
+        <w:rPr>
+          <w:rFonts w:ascii="Times New Roman" w:hAnsi="Times New Roman"/>
+          <w:color w:val="000000"/>
+          <w:sz w:val="24"/>
+          <w:szCs w:val="24"/>
+          <w:lang w:val="bg-BG"/>
+        </w:rPr>
+        <w:t>съобщение</w:t>
+      </w:r>
+      <w:r>
+        <w:rPr>
+          <w:rFonts w:ascii="Times New Roman" w:hAnsi="Times New Roman"/>
+          <w:color w:val="000000"/>
+          <w:sz w:val="24"/>
+          <w:szCs w:val="24"/>
+        </w:rPr>
+        <w:t>. Много по</w:t>
+      </w:r>
+      <w:r>
+        <w:rPr>
+          <w:rFonts w:ascii="Times New Roman" w:hAnsi="Times New Roman"/>
+          <w:color w:val="000000"/>
+          <w:sz w:val="24"/>
+          <w:szCs w:val="24"/>
+          <w:lang w:val="bg-BG"/>
+        </w:rPr>
+        <w:t>-</w:t>
+      </w:r>
+      <w:r>
+        <w:rPr>
+          <w:rFonts w:ascii="Times New Roman" w:hAnsi="Times New Roman"/>
+          <w:color w:val="000000"/>
+          <w:sz w:val="24"/>
+          <w:szCs w:val="24"/>
+        </w:rPr>
+        <w:t>често се ползват методи</w:t>
+      </w:r>
+      <w:r>
+        <w:rPr>
+          <w:rFonts w:ascii="Times New Roman" w:hAnsi="Times New Roman"/>
+          <w:color w:val="000000"/>
+          <w:sz w:val="24"/>
+          <w:szCs w:val="24"/>
+          <w:lang w:val="bg-BG"/>
+        </w:rPr>
+        <w:t>,</w:t>
+      </w:r>
+      <w:r>
+        <w:rPr>
+          <w:rFonts w:ascii="Times New Roman" w:hAnsi="Times New Roman"/>
+          <w:color w:val="000000"/>
+          <w:sz w:val="24"/>
+          <w:szCs w:val="24"/>
+        </w:rPr>
+        <w:t xml:space="preserve"> ко</w:t>
+      </w:r>
+      <w:r>
+        <w:rPr>
+          <w:rFonts w:ascii="Times New Roman" w:hAnsi="Times New Roman"/>
+          <w:color w:val="000000"/>
+          <w:sz w:val="24"/>
+          <w:szCs w:val="24"/>
+          <w:lang w:val="bg-BG"/>
+        </w:rPr>
+        <w:t>й</w:t>
+      </w:r>
+      <w:r>
+        <w:rPr>
+          <w:rFonts w:ascii="Times New Roman" w:hAnsi="Times New Roman"/>
+          <w:color w:val="000000"/>
+          <w:sz w:val="24"/>
+          <w:szCs w:val="24"/>
+        </w:rPr>
+        <w:t>то ползват комплексни математически изчисления и</w:t>
+      </w:r>
+      <w:r>
+        <w:rPr>
+          <w:rFonts w:ascii="Times New Roman" w:hAnsi="Times New Roman"/>
+          <w:color w:val="000000"/>
+          <w:sz w:val="24"/>
+          <w:szCs w:val="24"/>
+          <w:lang w:val="bg-BG"/>
+        </w:rPr>
+        <w:t xml:space="preserve"> </w:t>
+      </w:r>
+      <w:r>
+        <w:rPr>
+          <w:rFonts w:ascii="Times New Roman" w:hAnsi="Times New Roman"/>
+          <w:color w:val="000000"/>
+          <w:sz w:val="24"/>
+          <w:szCs w:val="24"/>
+        </w:rPr>
+        <w:t xml:space="preserve">компютърна мощност. При този потход се декриптират </w:t>
+      </w:r>
+      <w:r>
+        <w:rPr>
+          <w:rFonts w:ascii="Times New Roman" w:hAnsi="Times New Roman"/>
+          <w:color w:val="000000"/>
+          <w:sz w:val="24"/>
+          <w:szCs w:val="24"/>
+          <w:lang w:val="bg-BG"/>
+        </w:rPr>
+        <w:t xml:space="preserve">съобщенията </w:t>
+      </w:r>
+      <w:r>
+        <w:rPr>
+          <w:rFonts w:ascii="Times New Roman" w:hAnsi="Times New Roman"/>
+          <w:color w:val="000000"/>
+          <w:sz w:val="24"/>
+          <w:szCs w:val="24"/>
+        </w:rPr>
+        <w:t>без да е</w:t>
+      </w:r>
+      <w:r>
+        <w:rPr>
+          <w:rFonts w:ascii="Times New Roman" w:hAnsi="Times New Roman"/>
+          <w:color w:val="000000"/>
+          <w:sz w:val="24"/>
+          <w:szCs w:val="24"/>
+          <w:lang w:val="bg-BG"/>
+        </w:rPr>
+        <w:t xml:space="preserve"> </w:t>
+      </w:r>
+      <w:r>
+        <w:rPr>
+          <w:rFonts w:ascii="Times New Roman" w:hAnsi="Times New Roman"/>
+          <w:color w:val="000000"/>
+          <w:sz w:val="24"/>
+          <w:szCs w:val="24"/>
+        </w:rPr>
+        <w:t>нео</w:t>
+      </w:r>
+      <w:r>
+        <w:rPr>
+          <w:rFonts w:ascii="Times New Roman" w:hAnsi="Times New Roman"/>
+          <w:color w:val="000000"/>
+          <w:sz w:val="24"/>
+          <w:szCs w:val="24"/>
+          <w:lang w:val="bg-BG"/>
+        </w:rPr>
+        <w:t>б</w:t>
+      </w:r>
+      <w:r>
+        <w:rPr>
+          <w:rFonts w:ascii="Times New Roman" w:hAnsi="Times New Roman"/>
+          <w:color w:val="000000"/>
+          <w:sz w:val="24"/>
+          <w:szCs w:val="24"/>
+        </w:rPr>
+        <w:t>ходимо да се знае ключа. Със криптоанализ може да се намери ключа или да</w:t>
+      </w:r>
+      <w:r>
+        <w:rPr>
+          <w:rFonts w:ascii="Times New Roman" w:hAnsi="Times New Roman"/>
+          <w:color w:val="000000"/>
+          <w:sz w:val="24"/>
+          <w:szCs w:val="24"/>
+          <w:lang w:val="bg-BG"/>
+        </w:rPr>
+        <w:t xml:space="preserve"> </w:t>
+      </w:r>
+      <w:r>
+        <w:rPr>
+          <w:rFonts w:ascii="Times New Roman" w:hAnsi="Times New Roman"/>
+          <w:color w:val="000000"/>
+          <w:sz w:val="24"/>
+          <w:szCs w:val="24"/>
+        </w:rPr>
+        <w:t xml:space="preserve">се декриптира дадено </w:t>
+      </w:r>
+      <w:r>
+        <w:rPr>
+          <w:rFonts w:ascii="Times New Roman" w:hAnsi="Times New Roman"/>
+          <w:color w:val="000000"/>
+          <w:sz w:val="24"/>
+          <w:szCs w:val="24"/>
+          <w:lang w:val="bg-BG"/>
+        </w:rPr>
+        <w:t>съобщение</w:t>
+      </w:r>
+      <w:r>
+        <w:rPr>
+          <w:rFonts w:ascii="Times New Roman" w:hAnsi="Times New Roman"/>
+          <w:color w:val="000000"/>
+          <w:sz w:val="24"/>
+          <w:szCs w:val="24"/>
+        </w:rPr>
+        <w:t>.</w:t>
       </w:r>
     </w:p>
     <w:p>
@@ -6432,6 +7359,7 @@
         <w:autoSpaceDN w:val="0"/>
         <w:adjustRightInd w:val="0"/>
         <w:spacing w:after="0" w:line="240" w:lineRule="auto"/>
+        <w:ind w:firstLine="720"/>
         <w:jc w:val="both"/>
         <w:rPr>
           <w:rFonts w:ascii="Times New Roman" w:hAnsi="Times New Roman"/>
@@ -6447,7 +7375,111 @@
           <w:sz w:val="24"/>
           <w:szCs w:val="24"/>
         </w:rPr>
-        <w:t>на грубата сила може да разбие алгоритама и да намери точния ключ ако</w:t>
+        <w:t>За да се намери ключа със криптоанализ</w:t>
+      </w:r>
+      <w:r>
+        <w:rPr>
+          <w:rFonts w:ascii="Times New Roman" w:hAnsi="Times New Roman"/>
+          <w:color w:val="000000"/>
+          <w:sz w:val="24"/>
+          <w:szCs w:val="24"/>
+          <w:lang w:val="bg-BG"/>
+        </w:rPr>
+        <w:t xml:space="preserve"> е </w:t>
+      </w:r>
+      <w:r>
+        <w:rPr>
+          <w:rFonts w:ascii="Times New Roman" w:hAnsi="Times New Roman"/>
+          <w:color w:val="000000"/>
+          <w:sz w:val="24"/>
+          <w:szCs w:val="24"/>
+        </w:rPr>
+        <w:t>нужно</w:t>
+      </w:r>
+      <w:r>
+        <w:rPr>
+          <w:rFonts w:ascii="Times New Roman" w:hAnsi="Times New Roman"/>
+          <w:color w:val="000000"/>
+          <w:sz w:val="24"/>
+          <w:szCs w:val="24"/>
+        </w:rPr>
+        <w:t xml:space="preserve"> едно некриптирано и едно</w:t>
+      </w:r>
+      <w:r>
+        <w:rPr>
+          <w:rFonts w:ascii="Times New Roman" w:hAnsi="Times New Roman"/>
+          <w:color w:val="000000"/>
+          <w:sz w:val="24"/>
+          <w:szCs w:val="24"/>
+          <w:lang w:val="bg-BG"/>
+        </w:rPr>
+        <w:t xml:space="preserve"> </w:t>
+      </w:r>
+      <w:r>
+        <w:rPr>
+          <w:rFonts w:ascii="Times New Roman" w:hAnsi="Times New Roman"/>
+          <w:color w:val="000000"/>
+          <w:sz w:val="24"/>
+          <w:szCs w:val="24"/>
+        </w:rPr>
+        <w:t xml:space="preserve">криптирано </w:t>
+      </w:r>
+      <w:r>
+        <w:rPr>
+          <w:rFonts w:ascii="Times New Roman" w:hAnsi="Times New Roman"/>
+          <w:color w:val="000000"/>
+          <w:sz w:val="24"/>
+          <w:szCs w:val="24"/>
+          <w:lang w:val="bg-BG"/>
+        </w:rPr>
+        <w:t>съобщение</w:t>
+      </w:r>
+      <w:r>
+        <w:rPr>
+          <w:rFonts w:ascii="Times New Roman" w:hAnsi="Times New Roman"/>
+          <w:color w:val="000000"/>
+          <w:sz w:val="24"/>
+          <w:szCs w:val="24"/>
+        </w:rPr>
+        <w:t>. След намирането на ключа, този ключ се ползва за</w:t>
+      </w:r>
+      <w:r>
+        <w:rPr>
+          <w:rFonts w:ascii="Times New Roman" w:hAnsi="Times New Roman"/>
+          <w:color w:val="000000"/>
+          <w:sz w:val="24"/>
+          <w:szCs w:val="24"/>
+          <w:lang w:val="bg-BG"/>
+        </w:rPr>
+        <w:t xml:space="preserve"> </w:t>
+      </w:r>
+      <w:r>
+        <w:rPr>
+          <w:rFonts w:ascii="Times New Roman" w:hAnsi="Times New Roman"/>
+          <w:color w:val="000000"/>
+          <w:sz w:val="24"/>
+          <w:szCs w:val="24"/>
+        </w:rPr>
+        <w:t xml:space="preserve">криптиране и декриптиране на други </w:t>
+      </w:r>
+      <w:r>
+        <w:rPr>
+          <w:rFonts w:ascii="Times New Roman" w:hAnsi="Times New Roman"/>
+          <w:color w:val="000000"/>
+          <w:sz w:val="24"/>
+          <w:szCs w:val="24"/>
+          <w:lang w:val="bg-BG"/>
+        </w:rPr>
+        <w:t>съобщения</w:t>
+      </w:r>
+      <w:r>
+        <w:rPr>
+          <w:rFonts w:ascii="Times New Roman" w:hAnsi="Times New Roman"/>
+          <w:color w:val="000000"/>
+          <w:sz w:val="24"/>
+          <w:szCs w:val="24"/>
+        </w:rPr>
+        <w:t>.</w:t>
       </w:r>
     </w:p>
     <w:p>
@@ -6456,22 +7488,214 @@
         <w:autoSpaceDN w:val="0"/>
         <w:adjustRightInd w:val="0"/>
         <w:spacing w:after="0" w:line="240" w:lineRule="auto"/>
+        <w:ind w:firstLine="720"/>
         <w:jc w:val="both"/>
         <w:rPr>
           <w:rFonts w:ascii="Times New Roman" w:hAnsi="Times New Roman"/>
           <w:color w:val="000000"/>
           <w:sz w:val="24"/>
           <w:szCs w:val="24"/>
-        </w:rPr>
-      </w:pPr>
-      <w:r>
-        <w:rPr>
-          <w:rFonts w:ascii="Times New Roman" w:hAnsi="Times New Roman"/>
-          <w:color w:val="000000"/>
-          <w:sz w:val="24"/>
-          <w:szCs w:val="24"/>
-        </w:rPr>
-        <w:t>потребителя използва къса ключова дума.</w:t>
+          <w:lang w:val="bg-BG"/>
+        </w:rPr>
+      </w:pPr>
+      <w:r>
+        <w:rPr>
+          <w:rFonts w:ascii="Times New Roman" w:hAnsi="Times New Roman"/>
+          <w:color w:val="000000"/>
+          <w:sz w:val="24"/>
+          <w:szCs w:val="24"/>
+        </w:rPr>
+        <w:t xml:space="preserve">Има и други методи за декриптиране на </w:t>
+      </w:r>
+      <w:r>
+        <w:rPr>
+          <w:rFonts w:ascii="Times New Roman" w:hAnsi="Times New Roman"/>
+          <w:color w:val="000000"/>
+          <w:sz w:val="24"/>
+          <w:szCs w:val="24"/>
+          <w:lang w:val="bg-BG"/>
+        </w:rPr>
+        <w:t>съобщенията</w:t>
+      </w:r>
+      <w:r>
+        <w:rPr>
+          <w:rFonts w:ascii="Times New Roman" w:hAnsi="Times New Roman"/>
+          <w:color w:val="000000"/>
+          <w:sz w:val="24"/>
+          <w:szCs w:val="24"/>
+        </w:rPr>
+        <w:t xml:space="preserve"> и намиране на ключа с</w:t>
+      </w:r>
+      <w:r>
+        <w:rPr>
+          <w:rFonts w:ascii="Times New Roman" w:hAnsi="Times New Roman"/>
+          <w:color w:val="000000"/>
+          <w:sz w:val="24"/>
+          <w:szCs w:val="24"/>
+          <w:lang w:val="bg-BG"/>
+        </w:rPr>
+        <w:t xml:space="preserve"> </w:t>
+      </w:r>
+      <w:r>
+        <w:rPr>
+          <w:rFonts w:ascii="Times New Roman" w:hAnsi="Times New Roman"/>
+          <w:color w:val="000000"/>
+          <w:sz w:val="24"/>
+          <w:szCs w:val="24"/>
+        </w:rPr>
+        <w:t>криптоанализ. Н</w:t>
+      </w:r>
+      <w:r>
+        <w:rPr>
+          <w:rFonts w:ascii="Times New Roman" w:hAnsi="Times New Roman"/>
+          <w:color w:val="000000"/>
+          <w:sz w:val="24"/>
+          <w:szCs w:val="24"/>
+          <w:lang w:val="bg-BG"/>
+        </w:rPr>
+        <w:t>я</w:t>
+      </w:r>
+      <w:r>
+        <w:rPr>
+          <w:rFonts w:ascii="Times New Roman" w:hAnsi="Times New Roman"/>
+          <w:color w:val="000000"/>
+          <w:sz w:val="24"/>
+          <w:szCs w:val="24"/>
+        </w:rPr>
+        <w:t>ко</w:t>
+      </w:r>
+      <w:r>
+        <w:rPr>
+          <w:rFonts w:ascii="Times New Roman" w:hAnsi="Times New Roman"/>
+          <w:color w:val="000000"/>
+          <w:sz w:val="24"/>
+          <w:szCs w:val="24"/>
+          <w:lang w:val="bg-BG"/>
+        </w:rPr>
+        <w:t>й</w:t>
+      </w:r>
+      <w:r>
+        <w:rPr>
+          <w:rFonts w:ascii="Times New Roman" w:hAnsi="Times New Roman"/>
+          <w:color w:val="000000"/>
+          <w:sz w:val="24"/>
+          <w:szCs w:val="24"/>
+        </w:rPr>
+        <w:t xml:space="preserve"> от тях се прилагат на голям брой блокове от криптирани</w:t>
+      </w:r>
+      <w:r>
+        <w:rPr>
+          <w:rFonts w:ascii="Times New Roman" w:hAnsi="Times New Roman"/>
+          <w:color w:val="000000"/>
+          <w:sz w:val="24"/>
+          <w:szCs w:val="24"/>
+          <w:lang w:val="bg-BG"/>
+        </w:rPr>
+        <w:t xml:space="preserve"> съобщения, </w:t>
+      </w:r>
+      <w:r>
+        <w:rPr>
+          <w:rFonts w:ascii="Times New Roman" w:hAnsi="Times New Roman"/>
+          <w:color w:val="000000"/>
+          <w:sz w:val="24"/>
+          <w:szCs w:val="24"/>
+        </w:rPr>
+        <w:t>които не с</w:t>
+      </w:r>
+      <w:r>
+        <w:rPr>
+          <w:rFonts w:ascii="Times New Roman" w:hAnsi="Times New Roman"/>
+          <w:color w:val="000000"/>
+          <w:sz w:val="24"/>
+          <w:szCs w:val="24"/>
+          <w:lang w:val="bg-BG"/>
+        </w:rPr>
+        <w:t>е</w:t>
+      </w:r>
+      <w:r>
+        <w:rPr>
+          <w:rFonts w:ascii="Times New Roman" w:hAnsi="Times New Roman"/>
+          <w:color w:val="000000"/>
+          <w:sz w:val="24"/>
+          <w:szCs w:val="24"/>
+        </w:rPr>
+        <w:t xml:space="preserve"> различават много и сле</w:t>
+      </w:r>
+      <w:r>
+        <w:rPr>
+          <w:rFonts w:ascii="Times New Roman" w:hAnsi="Times New Roman"/>
+          <w:color w:val="000000"/>
+          <w:sz w:val="24"/>
+          <w:szCs w:val="24"/>
+          <w:lang w:val="bg-BG"/>
+        </w:rPr>
+        <w:t>д</w:t>
+      </w:r>
+      <w:r>
+        <w:rPr>
+          <w:rFonts w:ascii="Times New Roman" w:hAnsi="Times New Roman"/>
+          <w:color w:val="000000"/>
+          <w:sz w:val="24"/>
+          <w:szCs w:val="24"/>
+        </w:rPr>
+        <w:t xml:space="preserve"> това се върши </w:t>
+      </w:r>
+      <w:r>
+        <w:rPr>
+          <w:rFonts w:ascii="Times New Roman" w:hAnsi="Times New Roman"/>
+          <w:color w:val="000000"/>
+          <w:sz w:val="24"/>
+          <w:szCs w:val="24"/>
+          <w:lang w:val="bg-BG"/>
+        </w:rPr>
+        <w:t>сравнение</w:t>
+      </w:r>
+      <w:r>
+        <w:rPr>
+          <w:rFonts w:ascii="Times New Roman" w:hAnsi="Times New Roman"/>
+          <w:color w:val="000000"/>
+          <w:sz w:val="24"/>
+          <w:szCs w:val="24"/>
+        </w:rPr>
+        <w:t xml:space="preserve"> на</w:t>
+      </w:r>
+      <w:r>
+        <w:rPr>
+          <w:rFonts w:ascii="Times New Roman" w:hAnsi="Times New Roman"/>
+          <w:color w:val="000000"/>
+          <w:sz w:val="24"/>
+          <w:szCs w:val="24"/>
+          <w:lang w:val="bg-BG"/>
+        </w:rPr>
+        <w:t xml:space="preserve"> </w:t>
+      </w:r>
+      <w:r>
+        <w:rPr>
+          <w:rFonts w:ascii="Times New Roman" w:hAnsi="Times New Roman"/>
+          <w:color w:val="000000"/>
+          <w:sz w:val="24"/>
+          <w:szCs w:val="24"/>
+        </w:rPr>
+        <w:t>резултатите. Този потход</w:t>
+      </w:r>
+      <w:r>
+        <w:rPr>
+          <w:rFonts w:ascii="Times New Roman" w:hAnsi="Times New Roman"/>
+          <w:color w:val="000000"/>
+          <w:sz w:val="24"/>
+          <w:szCs w:val="24"/>
+          <w:lang w:val="bg-BG"/>
+        </w:rPr>
+        <w:t xml:space="preserve"> </w:t>
+      </w:r>
+      <w:r>
+        <w:rPr>
+          <w:rFonts w:ascii="Times New Roman" w:hAnsi="Times New Roman"/>
+          <w:color w:val="000000"/>
+          <w:sz w:val="24"/>
+          <w:szCs w:val="24"/>
+        </w:rPr>
+        <w:t>се нарича диференциялен криптоанализ.</w:t>
       </w:r>
     </w:p>
     <w:p>
@@ -6486,17 +7710,9 @@
           <w:color w:val="000000"/>
           <w:sz w:val="24"/>
           <w:szCs w:val="24"/>
-        </w:rPr>
-      </w:pPr>
-      <w:r>
-        <w:rPr>
-          <w:rFonts w:ascii="Times New Roman" w:hAnsi="Times New Roman"/>
-          <w:color w:val="000000"/>
-          <w:sz w:val="24"/>
-          <w:szCs w:val="24"/>
-        </w:rPr>
-        <w:t>Друг начин за разбиване на алгоритама е с криптоанализ. Рядко се търсат</w:t>
-      </w:r>
+          <w:lang w:val="bg-BG"/>
+        </w:rPr>
+      </w:pPr>
     </w:p>
     <w:p>
       <w:pPr>
@@ -6510,17 +7726,9 @@
           <w:color w:val="000000"/>
           <w:sz w:val="24"/>
           <w:szCs w:val="24"/>
-        </w:rPr>
-      </w:pPr>
-      <w:r>
-        <w:rPr>
-          <w:rFonts w:ascii="Times New Roman" w:hAnsi="Times New Roman"/>
-          <w:color w:val="000000"/>
-          <w:sz w:val="24"/>
-          <w:szCs w:val="24"/>
-        </w:rPr>
-        <w:t>ключовете за да се дознае съдържанието на криптиранато соопщение. Много по</w:t>
-      </w:r>
+          <w:lang w:val="bg-BG"/>
+        </w:rPr>
+      </w:pPr>
     </w:p>
     <w:p>
       <w:pPr>
@@ -6528,22 +7736,26 @@
         <w:autoSpaceDN w:val="0"/>
         <w:adjustRightInd w:val="0"/>
         <w:spacing w:after="0" w:line="240" w:lineRule="auto"/>
-        <w:jc w:val="both"/>
-        <w:rPr>
-          <w:rFonts w:ascii="Times New Roman" w:hAnsi="Times New Roman"/>
-          <w:color w:val="000000"/>
-          <w:sz w:val="24"/>
-          <w:szCs w:val="24"/>
-        </w:rPr>
-      </w:pPr>
-      <w:r>
-        <w:rPr>
-          <w:rFonts w:ascii="Times New Roman" w:hAnsi="Times New Roman"/>
-          <w:color w:val="000000"/>
-          <w:sz w:val="24"/>
-          <w:szCs w:val="24"/>
-        </w:rPr>
-        <w:t>често се ползват методи които ползват комплексни математически изчисления и</w:t>
+        <w:rPr>
+          <w:rFonts w:ascii="Times New Roman" w:hAnsi="Times New Roman"/>
+          <w:b/>
+          <w:bCs/>
+          <w:color w:val="000000"/>
+          <w:sz w:val="28"/>
+          <w:szCs w:val="28"/>
+          <w:lang w:val="bg-BG"/>
+        </w:rPr>
+      </w:pPr>
+      <w:r>
+        <w:rPr>
+          <w:rFonts w:ascii="Times New Roman" w:hAnsi="Times New Roman"/>
+          <w:b/>
+          <w:bCs/>
+          <w:color w:val="000000"/>
+          <w:sz w:val="28"/>
+          <w:szCs w:val="28"/>
+        </w:rPr>
+        <w:t>6. Заключение</w:t>
       </w:r>
     </w:p>
     <w:p>
@@ -6552,23 +7764,16 @@
         <w:autoSpaceDN w:val="0"/>
         <w:adjustRightInd w:val="0"/>
         <w:spacing w:after="0" w:line="240" w:lineRule="auto"/>
-        <w:jc w:val="both"/>
-        <w:rPr>
-          <w:rFonts w:ascii="Times New Roman" w:hAnsi="Times New Roman"/>
-          <w:color w:val="000000"/>
-          <w:sz w:val="24"/>
-          <w:szCs w:val="24"/>
-        </w:rPr>
-      </w:pPr>
-      <w:r>
-        <w:rPr>
-          <w:rFonts w:ascii="Times New Roman" w:hAnsi="Times New Roman"/>
-          <w:color w:val="000000"/>
-          <w:sz w:val="24"/>
-          <w:szCs w:val="24"/>
-        </w:rPr>
-        <w:t>компютърна мощност. При този потход се декриптират соопщенията без да е</w:t>
-      </w:r>
+        <w:rPr>
+          <w:rFonts w:ascii="Times New Roman" w:hAnsi="Times New Roman"/>
+          <w:b/>
+          <w:bCs/>
+          <w:color w:val="000000"/>
+          <w:sz w:val="28"/>
+          <w:szCs w:val="28"/>
+          <w:lang w:val="bg-BG"/>
+        </w:rPr>
+      </w:pPr>
     </w:p>
     <w:p>
       <w:pPr>
@@ -6576,22 +7781,347 @@
         <w:autoSpaceDN w:val="0"/>
         <w:adjustRightInd w:val="0"/>
         <w:spacing w:after="0" w:line="240" w:lineRule="auto"/>
+        <w:ind w:firstLine="720"/>
         <w:jc w:val="both"/>
         <w:rPr>
           <w:rFonts w:ascii="Times New Roman" w:hAnsi="Times New Roman"/>
           <w:color w:val="000000"/>
           <w:sz w:val="24"/>
           <w:szCs w:val="24"/>
-        </w:rPr>
-      </w:pPr>
-      <w:r>
-        <w:rPr>
-          <w:rFonts w:ascii="Times New Roman" w:hAnsi="Times New Roman"/>
-          <w:color w:val="000000"/>
-          <w:sz w:val="24"/>
-          <w:szCs w:val="24"/>
-        </w:rPr>
-        <w:t>неопходимо да се знае ключа. Със криптоанализ може да се намери ключа или да</w:t>
+          <w:lang w:val="bg-BG"/>
+        </w:rPr>
+      </w:pPr>
+      <w:r>
+        <w:rPr>
+          <w:rFonts w:ascii="Times New Roman" w:hAnsi="Times New Roman"/>
+          <w:color w:val="000000"/>
+          <w:sz w:val="24"/>
+          <w:szCs w:val="24"/>
+        </w:rPr>
+        <w:t>Симетричните криптографски системи са бързи и лесни за имплементация</w:t>
+      </w:r>
+      <w:r>
+        <w:rPr>
+          <w:rFonts w:ascii="Times New Roman" w:hAnsi="Times New Roman"/>
+          <w:color w:val="000000"/>
+          <w:sz w:val="24"/>
+          <w:szCs w:val="24"/>
+          <w:lang w:val="bg-BG"/>
+        </w:rPr>
+        <w:t xml:space="preserve"> </w:t>
+      </w:r>
+      <w:r>
+        <w:rPr>
+          <w:rFonts w:ascii="Times New Roman" w:hAnsi="Times New Roman"/>
+          <w:color w:val="000000"/>
+          <w:sz w:val="24"/>
+          <w:szCs w:val="24"/>
+        </w:rPr>
+        <w:t>като хардуерно така и софтуерно. Има различни методи</w:t>
+      </w:r>
+      <w:r>
+        <w:rPr>
+          <w:rFonts w:ascii="Times New Roman" w:hAnsi="Times New Roman"/>
+          <w:color w:val="000000"/>
+          <w:sz w:val="24"/>
+          <w:szCs w:val="24"/>
+          <w:lang w:val="bg-BG"/>
+        </w:rPr>
+        <w:t>,</w:t>
+      </w:r>
+      <w:r>
+        <w:rPr>
+          <w:rFonts w:ascii="Times New Roman" w:hAnsi="Times New Roman"/>
+          <w:color w:val="000000"/>
+          <w:sz w:val="24"/>
+          <w:szCs w:val="24"/>
+        </w:rPr>
+        <w:t xml:space="preserve"> които го подобряват</w:t>
+      </w:r>
+      <w:r>
+        <w:rPr>
+          <w:rFonts w:ascii="Times New Roman" w:hAnsi="Times New Roman"/>
+          <w:color w:val="000000"/>
+          <w:sz w:val="24"/>
+          <w:szCs w:val="24"/>
+          <w:lang w:val="bg-BG"/>
+        </w:rPr>
+        <w:t xml:space="preserve"> </w:t>
+      </w:r>
+      <w:r>
+        <w:rPr>
+          <w:rFonts w:ascii="Times New Roman" w:hAnsi="Times New Roman"/>
+          <w:color w:val="000000"/>
+          <w:sz w:val="24"/>
+          <w:szCs w:val="24"/>
+        </w:rPr>
+        <w:t xml:space="preserve">криптирането на </w:t>
+      </w:r>
+      <w:r>
+        <w:rPr>
+          <w:rFonts w:ascii="Times New Roman" w:hAnsi="Times New Roman"/>
+          <w:color w:val="000000"/>
+          <w:sz w:val="24"/>
+          <w:szCs w:val="24"/>
+        </w:rPr>
+        <w:lastRenderedPageBreak/>
+        <w:t>данните. Симетричните крип</w:t>
+      </w:r>
+      <w:r>
+        <w:rPr>
+          <w:rFonts w:ascii="Times New Roman" w:hAnsi="Times New Roman"/>
+          <w:color w:val="000000"/>
+          <w:sz w:val="24"/>
+          <w:szCs w:val="24"/>
+        </w:rPr>
+        <w:t>тографски системи намират голям</w:t>
+      </w:r>
+      <w:r>
+        <w:rPr>
+          <w:rFonts w:ascii="Times New Roman" w:hAnsi="Times New Roman"/>
+          <w:color w:val="000000"/>
+          <w:sz w:val="24"/>
+          <w:szCs w:val="24"/>
+          <w:lang w:val="bg-BG"/>
+        </w:rPr>
+        <w:t xml:space="preserve">о приложение </w:t>
+      </w:r>
+      <w:r>
+        <w:rPr>
+          <w:rFonts w:ascii="Times New Roman" w:hAnsi="Times New Roman"/>
+          <w:color w:val="000000"/>
+          <w:sz w:val="24"/>
+          <w:szCs w:val="24"/>
+        </w:rPr>
+        <w:t xml:space="preserve">в техниката. Те се </w:t>
+      </w:r>
+      <w:r>
+        <w:rPr>
+          <w:rFonts w:ascii="Times New Roman" w:hAnsi="Times New Roman"/>
+          <w:color w:val="000000"/>
+          <w:sz w:val="24"/>
+          <w:szCs w:val="24"/>
+          <w:lang w:val="bg-BG"/>
+        </w:rPr>
+        <w:t>исползват</w:t>
+      </w:r>
+      <w:r>
+        <w:rPr>
+          <w:rFonts w:ascii="Times New Roman" w:hAnsi="Times New Roman"/>
+          <w:color w:val="000000"/>
+          <w:sz w:val="24"/>
+          <w:szCs w:val="24"/>
+        </w:rPr>
+        <w:t xml:space="preserve"> при пренос на данните, за</w:t>
+      </w:r>
+      <w:r>
+        <w:rPr>
+          <w:rFonts w:ascii="Times New Roman" w:hAnsi="Times New Roman"/>
+          <w:color w:val="000000"/>
+          <w:sz w:val="24"/>
+          <w:szCs w:val="24"/>
+          <w:lang w:val="bg-BG"/>
+        </w:rPr>
+        <w:t xml:space="preserve"> </w:t>
+      </w:r>
+      <w:r>
+        <w:rPr>
+          <w:rFonts w:ascii="Times New Roman" w:hAnsi="Times New Roman"/>
+          <w:color w:val="000000"/>
+          <w:sz w:val="24"/>
+          <w:szCs w:val="24"/>
+        </w:rPr>
+        <w:t>генериране на хаш ключове</w:t>
+      </w:r>
+      <w:r>
+        <w:rPr>
+          <w:rFonts w:ascii="Times New Roman" w:hAnsi="Times New Roman"/>
+          <w:color w:val="000000"/>
+          <w:sz w:val="24"/>
+          <w:szCs w:val="24"/>
+          <w:lang w:val="bg-BG"/>
+        </w:rPr>
+        <w:t>,</w:t>
+      </w:r>
+      <w:r>
+        <w:rPr>
+          <w:rFonts w:ascii="Times New Roman" w:hAnsi="Times New Roman"/>
+          <w:color w:val="000000"/>
+          <w:sz w:val="24"/>
+          <w:szCs w:val="24"/>
+        </w:rPr>
+        <w:t xml:space="preserve"> които гарантират не</w:t>
+      </w:r>
+      <w:r>
+        <w:rPr>
+          <w:rFonts w:ascii="Times New Roman" w:hAnsi="Times New Roman"/>
+          <w:color w:val="000000"/>
+          <w:sz w:val="24"/>
+          <w:szCs w:val="24"/>
+        </w:rPr>
+        <w:t>промененост на данните ка</w:t>
+      </w:r>
+      <w:r>
+        <w:rPr>
+          <w:rFonts w:ascii="Times New Roman" w:hAnsi="Times New Roman"/>
+          <w:color w:val="000000"/>
+          <w:sz w:val="24"/>
+          <w:szCs w:val="24"/>
+          <w:lang w:val="bg-BG"/>
+        </w:rPr>
+        <w:t>к</w:t>
+      </w:r>
+      <w:r>
+        <w:rPr>
+          <w:rFonts w:ascii="Times New Roman" w:hAnsi="Times New Roman"/>
+          <w:color w:val="000000"/>
+          <w:sz w:val="24"/>
+          <w:szCs w:val="24"/>
+        </w:rPr>
+        <w:t>то при</w:t>
+      </w:r>
+      <w:r>
+        <w:rPr>
+          <w:rFonts w:ascii="Times New Roman" w:hAnsi="Times New Roman"/>
+          <w:color w:val="000000"/>
+          <w:sz w:val="24"/>
+          <w:szCs w:val="24"/>
+          <w:lang w:val="bg-BG"/>
+        </w:rPr>
+        <w:t xml:space="preserve"> </w:t>
+      </w:r>
+      <w:r>
+        <w:rPr>
+          <w:rFonts w:ascii="Times New Roman" w:hAnsi="Times New Roman"/>
+          <w:color w:val="000000"/>
+          <w:sz w:val="24"/>
+          <w:szCs w:val="24"/>
+        </w:rPr>
+        <w:t>самия пренос така и при самия процес на криптиране и декриптиране.</w:t>
+      </w:r>
+      <w:r>
+        <w:rPr>
+          <w:rFonts w:ascii="Times New Roman" w:hAnsi="Times New Roman"/>
+          <w:color w:val="000000"/>
+          <w:sz w:val="24"/>
+          <w:szCs w:val="24"/>
+          <w:lang w:val="bg-BG"/>
+        </w:rPr>
+        <w:t xml:space="preserve"> </w:t>
+      </w:r>
+      <w:r>
+        <w:rPr>
+          <w:rFonts w:ascii="Times New Roman" w:hAnsi="Times New Roman"/>
+          <w:color w:val="000000"/>
+          <w:sz w:val="24"/>
+          <w:szCs w:val="24"/>
+        </w:rPr>
+        <w:t>Недостатъците с</w:t>
+      </w:r>
+      <w:r>
+        <w:rPr>
+          <w:rFonts w:ascii="Times New Roman" w:hAnsi="Times New Roman"/>
+          <w:color w:val="000000"/>
+          <w:sz w:val="24"/>
+          <w:szCs w:val="24"/>
+          <w:lang w:val="bg-BG"/>
+        </w:rPr>
+        <w:t>а</w:t>
+      </w:r>
+      <w:r>
+        <w:rPr>
+          <w:rFonts w:ascii="Times New Roman" w:hAnsi="Times New Roman"/>
+          <w:color w:val="000000"/>
+          <w:sz w:val="24"/>
+          <w:szCs w:val="24"/>
+        </w:rPr>
+        <w:t xml:space="preserve"> че за всяка дво</w:t>
+      </w:r>
+      <w:r>
+        <w:rPr>
+          <w:rFonts w:ascii="Times New Roman" w:hAnsi="Times New Roman"/>
+          <w:color w:val="000000"/>
+          <w:sz w:val="24"/>
+          <w:szCs w:val="24"/>
+          <w:lang w:val="bg-BG"/>
+        </w:rPr>
+        <w:t>й</w:t>
+      </w:r>
+      <w:r>
+        <w:rPr>
+          <w:rFonts w:ascii="Times New Roman" w:hAnsi="Times New Roman"/>
+          <w:color w:val="000000"/>
+          <w:sz w:val="24"/>
+          <w:szCs w:val="24"/>
+        </w:rPr>
+        <w:t>ка потребители трябва да се генерира отделен</w:t>
+      </w:r>
+      <w:r>
+        <w:rPr>
+          <w:rFonts w:ascii="Times New Roman" w:hAnsi="Times New Roman"/>
+          <w:color w:val="000000"/>
+          <w:sz w:val="24"/>
+          <w:szCs w:val="24"/>
+          <w:lang w:val="bg-BG"/>
+        </w:rPr>
+        <w:t xml:space="preserve"> </w:t>
+      </w:r>
+      <w:r>
+        <w:rPr>
+          <w:rFonts w:ascii="Times New Roman" w:hAnsi="Times New Roman"/>
+          <w:color w:val="000000"/>
+          <w:sz w:val="24"/>
+          <w:szCs w:val="24"/>
+        </w:rPr>
+        <w:t xml:space="preserve">ключ и </w:t>
+      </w:r>
+      <w:r>
+        <w:rPr>
+          <w:rFonts w:ascii="Times New Roman" w:hAnsi="Times New Roman"/>
+          <w:color w:val="000000"/>
+          <w:sz w:val="24"/>
+          <w:szCs w:val="24"/>
+          <w:lang w:val="bg-BG"/>
+        </w:rPr>
+        <w:t>така</w:t>
+      </w:r>
+      <w:r>
+        <w:rPr>
+          <w:rFonts w:ascii="Times New Roman" w:hAnsi="Times New Roman"/>
+          <w:color w:val="000000"/>
+          <w:sz w:val="24"/>
+          <w:szCs w:val="24"/>
+        </w:rPr>
+        <w:t xml:space="preserve"> ключове трябва да се паз</w:t>
+      </w:r>
+      <w:r>
+        <w:rPr>
+          <w:rFonts w:ascii="Times New Roman" w:hAnsi="Times New Roman"/>
+          <w:color w:val="000000"/>
+          <w:sz w:val="24"/>
+          <w:szCs w:val="24"/>
+          <w:lang w:val="bg-BG"/>
+        </w:rPr>
+        <w:t>я</w:t>
+      </w:r>
+      <w:r>
+        <w:rPr>
+          <w:rFonts w:ascii="Times New Roman" w:hAnsi="Times New Roman"/>
+          <w:color w:val="000000"/>
+          <w:sz w:val="24"/>
+          <w:szCs w:val="24"/>
+        </w:rPr>
+        <w:t>т в тайна през цялото време. Също така се</w:t>
+      </w:r>
+      <w:r>
+        <w:rPr>
+          <w:rFonts w:ascii="Times New Roman" w:hAnsi="Times New Roman"/>
+          <w:color w:val="000000"/>
+          <w:sz w:val="24"/>
+          <w:szCs w:val="24"/>
+          <w:lang w:val="bg-BG"/>
+        </w:rPr>
+        <w:t xml:space="preserve"> </w:t>
       </w:r>
     </w:p>
     <w:p>
@@ -6606,16 +8136,84 @@
           <w:color w:val="000000"/>
           <w:sz w:val="24"/>
           <w:szCs w:val="24"/>
-        </w:rPr>
-      </w:pPr>
-      <w:r>
-        <w:rPr>
-          <w:rFonts w:ascii="Times New Roman" w:hAnsi="Times New Roman"/>
-          <w:color w:val="000000"/>
-          <w:sz w:val="24"/>
-          <w:szCs w:val="24"/>
-        </w:rPr>
-        <w:t>се декриптира дадено соопщение.</w:t>
+          <w:lang w:val="bg-BG"/>
+        </w:rPr>
+      </w:pPr>
+      <w:r>
+        <w:rPr>
+          <w:rFonts w:ascii="Times New Roman" w:hAnsi="Times New Roman"/>
+          <w:color w:val="000000"/>
+          <w:sz w:val="24"/>
+          <w:szCs w:val="24"/>
+        </w:rPr>
+        <w:t>изисква често смяна на ключа</w:t>
+      </w:r>
+      <w:r>
+        <w:rPr>
+          <w:rFonts w:ascii="Times New Roman" w:hAnsi="Times New Roman"/>
+          <w:color w:val="000000"/>
+          <w:sz w:val="24"/>
+          <w:szCs w:val="24"/>
+          <w:lang w:val="bg-BG"/>
+        </w:rPr>
+        <w:t>,</w:t>
+      </w:r>
+      <w:r>
+        <w:rPr>
+          <w:rFonts w:ascii="Times New Roman" w:hAnsi="Times New Roman"/>
+          <w:color w:val="000000"/>
+          <w:sz w:val="24"/>
+          <w:szCs w:val="24"/>
+        </w:rPr>
+        <w:t xml:space="preserve"> което поражда проблеми с разпространението на</w:t>
+      </w:r>
+      <w:r>
+        <w:rPr>
+          <w:rFonts w:ascii="Times New Roman" w:hAnsi="Times New Roman"/>
+          <w:color w:val="000000"/>
+          <w:sz w:val="24"/>
+          <w:szCs w:val="24"/>
+          <w:lang w:val="bg-BG"/>
+        </w:rPr>
+        <w:t xml:space="preserve"> </w:t>
+      </w:r>
+      <w:r>
+        <w:rPr>
+          <w:rFonts w:ascii="Times New Roman" w:hAnsi="Times New Roman"/>
+          <w:color w:val="000000"/>
+          <w:sz w:val="24"/>
+          <w:szCs w:val="24"/>
+        </w:rPr>
+        <w:t>ключовете. Те не са удобни за използване в механизмите за електронен подпис</w:t>
+      </w:r>
+      <w:r>
+        <w:rPr>
+          <w:rFonts w:ascii="Times New Roman" w:hAnsi="Times New Roman"/>
+          <w:color w:val="000000"/>
+          <w:sz w:val="24"/>
+          <w:szCs w:val="24"/>
+          <w:lang w:val="bg-BG"/>
+        </w:rPr>
+        <w:t xml:space="preserve"> </w:t>
+      </w:r>
+      <w:r>
+        <w:rPr>
+          <w:rFonts w:ascii="Times New Roman" w:hAnsi="Times New Roman"/>
+          <w:color w:val="000000"/>
+          <w:sz w:val="24"/>
+          <w:szCs w:val="24"/>
+        </w:rPr>
+        <w:t>защото изискват много голями ключове за проверяващата трансформация.</w:t>
+      </w:r>
+      <w:r>
+        <w:rPr>
+          <w:rFonts w:ascii="Times New Roman" w:hAnsi="Times New Roman"/>
+          <w:color w:val="000000"/>
+          <w:sz w:val="24"/>
+          <w:szCs w:val="24"/>
+          <w:lang w:val="bg-BG"/>
+        </w:rPr>
+        <w:t xml:space="preserve"> </w:t>
       </w:r>
     </w:p>
     <w:p>
@@ -6630,18 +8228,9 @@
           <w:color w:val="000000"/>
           <w:sz w:val="24"/>
           <w:szCs w:val="24"/>
-        </w:rPr>
-      </w:pPr>
-      <w:r>
-        <w:rPr>
-          <w:rFonts w:ascii="Times New Roman" w:hAnsi="Times New Roman"/>
-          <w:color w:val="000000"/>
-          <w:sz w:val="24"/>
-          <w:szCs w:val="24"/>
-        </w:rPr>
-        <w:lastRenderedPageBreak/>
-        <w:t>За да се намери ключа със криптоанализ нужно е едно некриптирано и едно</w:t>
-      </w:r>
+          <w:lang w:val="bg-BG"/>
+        </w:rPr>
+      </w:pPr>
     </w:p>
     <w:p>
       <w:pPr>
@@ -6655,17 +8244,9 @@
           <w:color w:val="000000"/>
           <w:sz w:val="24"/>
           <w:szCs w:val="24"/>
-        </w:rPr>
-      </w:pPr>
-      <w:r>
-        <w:rPr>
-          <w:rFonts w:ascii="Times New Roman" w:hAnsi="Times New Roman"/>
-          <w:color w:val="000000"/>
-          <w:sz w:val="24"/>
-          <w:szCs w:val="24"/>
-        </w:rPr>
-        <w:t>криптирано соопщение. След намирането на ключа, този ключ се ползва за</w:t>
-      </w:r>
+          <w:lang w:val="bg-BG"/>
+        </w:rPr>
+      </w:pPr>
     </w:p>
     <w:p>
       <w:pPr>
@@ -6679,17 +8260,9 @@
           <w:color w:val="000000"/>
           <w:sz w:val="24"/>
           <w:szCs w:val="24"/>
-        </w:rPr>
-      </w:pPr>
-      <w:r>
-        <w:rPr>
-          <w:rFonts w:ascii="Times New Roman" w:hAnsi="Times New Roman"/>
-          <w:color w:val="000000"/>
-          <w:sz w:val="24"/>
-          <w:szCs w:val="24"/>
-        </w:rPr>
-        <w:t>криптиране и декриптиране на други соопщения.</w:t>
-      </w:r>
+          <w:lang w:val="bg-BG"/>
+        </w:rPr>
+      </w:pPr>
     </w:p>
     <w:p>
       <w:pPr>
@@ -6703,17 +8276,9 @@
           <w:color w:val="000000"/>
           <w:sz w:val="24"/>
           <w:szCs w:val="24"/>
-        </w:rPr>
-      </w:pPr>
-      <w:r>
-        <w:rPr>
-          <w:rFonts w:ascii="Times New Roman" w:hAnsi="Times New Roman"/>
-          <w:color w:val="000000"/>
-          <w:sz w:val="24"/>
-          <w:szCs w:val="24"/>
-        </w:rPr>
-        <w:t>Има и други методи за декриптиране на соопщенията и намиране на ключа с</w:t>
-      </w:r>
+          <w:lang w:val="bg-BG"/>
+        </w:rPr>
+      </w:pPr>
     </w:p>
     <w:p>
       <w:pPr>
@@ -6727,17 +8292,9 @@
           <w:color w:val="000000"/>
           <w:sz w:val="24"/>
           <w:szCs w:val="24"/>
-        </w:rPr>
-      </w:pPr>
-      <w:r>
-        <w:rPr>
-          <w:rFonts w:ascii="Times New Roman" w:hAnsi="Times New Roman"/>
-          <w:color w:val="000000"/>
-          <w:sz w:val="24"/>
-          <w:szCs w:val="24"/>
-        </w:rPr>
-        <w:t>криптоанализ. Некои от тях се прилагат на голям брой блокове от криптирани</w:t>
-      </w:r>
+          <w:lang w:val="bg-BG"/>
+        </w:rPr>
+      </w:pPr>
     </w:p>
     <w:p>
       <w:pPr>
@@ -6745,22 +8302,32 @@
         <w:autoSpaceDN w:val="0"/>
         <w:adjustRightInd w:val="0"/>
         <w:spacing w:after="0" w:line="240" w:lineRule="auto"/>
-        <w:jc w:val="both"/>
-        <w:rPr>
-          <w:rFonts w:ascii="Times New Roman" w:hAnsi="Times New Roman"/>
-          <w:color w:val="000000"/>
-          <w:sz w:val="24"/>
-          <w:szCs w:val="24"/>
-        </w:rPr>
-      </w:pPr>
-      <w:r>
-        <w:rPr>
-          <w:rFonts w:ascii="Times New Roman" w:hAnsi="Times New Roman"/>
-          <w:color w:val="000000"/>
-          <w:sz w:val="24"/>
-          <w:szCs w:val="24"/>
-        </w:rPr>
-        <w:t>соопщения които не са различават много и слет това се върши споредба на</w:t>
+        <w:rPr>
+          <w:rFonts w:ascii="Times New Roman" w:hAnsi="Times New Roman"/>
+          <w:color w:val="000000"/>
+          <w:sz w:val="24"/>
+          <w:szCs w:val="24"/>
+          <w:lang w:val="bg-BG"/>
+        </w:rPr>
+      </w:pPr>
+      <w:r>
+        <w:rPr>
+          <w:rFonts w:ascii="Times New Roman" w:hAnsi="Times New Roman"/>
+          <w:color w:val="000000"/>
+          <w:sz w:val="24"/>
+          <w:szCs w:val="24"/>
+        </w:rPr>
+        <w:t>Литература</w:t>
+      </w:r>
+      <w:r>
+        <w:rPr>
+          <w:rFonts w:ascii="Times New Roman" w:hAnsi="Times New Roman"/>
+          <w:color w:val="000000"/>
+          <w:sz w:val="24"/>
+          <w:szCs w:val="24"/>
+          <w:lang w:val="bg-BG"/>
+        </w:rPr>
+        <w:t>:</w:t>
       </w:r>
     </w:p>
     <w:p>
@@ -6769,23 +8336,41 @@
         <w:autoSpaceDN w:val="0"/>
         <w:adjustRightInd w:val="0"/>
         <w:spacing w:after="0" w:line="240" w:lineRule="auto"/>
-        <w:jc w:val="both"/>
-        <w:rPr>
-          <w:rFonts w:ascii="Times New Roman" w:hAnsi="Times New Roman"/>
-          <w:color w:val="000000"/>
-          <w:sz w:val="24"/>
-          <w:szCs w:val="24"/>
-          <w:lang w:val="bg-BG"/>
-        </w:rPr>
-      </w:pPr>
-      <w:r>
-        <w:rPr>
-          <w:rFonts w:ascii="Times New Roman" w:hAnsi="Times New Roman"/>
-          <w:color w:val="000000"/>
-          <w:sz w:val="24"/>
-          <w:szCs w:val="24"/>
-        </w:rPr>
-        <w:t>резултатите. Този потход се нарича диференциялен криптоанализ.</w:t>
+        <w:rPr>
+          <w:rFonts w:ascii="Times New Roman" w:hAnsi="Times New Roman"/>
+          <w:color w:val="000000"/>
+          <w:sz w:val="24"/>
+          <w:szCs w:val="24"/>
+        </w:rPr>
+      </w:pPr>
+      <w:r>
+        <w:rPr>
+          <w:rFonts w:ascii="Times New Roman" w:hAnsi="Times New Roman"/>
+          <w:b/>
+          <w:bCs/>
+          <w:color w:val="000000"/>
+          <w:sz w:val="24"/>
+          <w:szCs w:val="24"/>
+        </w:rPr>
+        <w:t xml:space="preserve">1. </w:t>
+      </w:r>
+      <w:r>
+        <w:rPr>
+          <w:rFonts w:ascii="Times New Roman" w:hAnsi="Times New Roman"/>
+          <w:color w:val="000081"/>
+          <w:sz w:val="24"/>
+          <w:szCs w:val="24"/>
+        </w:rPr>
+        <w:t xml:space="preserve">w </w:t>
+      </w:r>
+      <w:r>
+        <w:rPr>
+          <w:rFonts w:ascii="Times New Roman" w:hAnsi="Times New Roman"/>
+          <w:color w:val="000000"/>
+          <w:sz w:val="24"/>
+          <w:szCs w:val="24"/>
+        </w:rPr>
+        <w:t>ww.google.com</w:t>
       </w:r>
     </w:p>
     <w:p>
@@ -6794,15 +8379,33 @@
         <w:autoSpaceDN w:val="0"/>
         <w:adjustRightInd w:val="0"/>
         <w:spacing w:after="0" w:line="240" w:lineRule="auto"/>
-        <w:jc w:val="both"/>
-        <w:rPr>
-          <w:rFonts w:ascii="Times New Roman" w:hAnsi="Times New Roman"/>
-          <w:color w:val="000000"/>
-          <w:sz w:val="24"/>
-          <w:szCs w:val="24"/>
-          <w:lang w:val="bg-BG"/>
-        </w:rPr>
-      </w:pPr>
+        <w:rPr>
+          <w:rFonts w:ascii="Times New Roman" w:hAnsi="Times New Roman"/>
+          <w:color w:val="000081"/>
+          <w:sz w:val="24"/>
+          <w:szCs w:val="24"/>
+        </w:rPr>
+      </w:pPr>
+      <w:r>
+        <w:rPr>
+          <w:rFonts w:ascii="Times New Roman" w:hAnsi="Times New Roman"/>
+          <w:b/>
+          <w:bCs/>
+          <w:color w:val="000000"/>
+          <w:sz w:val="24"/>
+          <w:szCs w:val="24"/>
+        </w:rPr>
+        <w:t xml:space="preserve">2. </w:t>
+      </w:r>
+      <w:r>
+        <w:rPr>
+          <w:rFonts w:ascii="Times New Roman" w:hAnsi="Times New Roman"/>
+          <w:color w:val="000081"/>
+          <w:sz w:val="24"/>
+          <w:szCs w:val="24"/>
+        </w:rPr>
+        <w:t>en.wikipedia.org/wiki/Cryptography</w:t>
+      </w:r>
     </w:p>
     <w:p>
       <w:pPr>
@@ -6812,23 +8415,30 @@
         <w:spacing w:after="0" w:line="240" w:lineRule="auto"/>
         <w:rPr>
           <w:rFonts w:ascii="Times New Roman" w:hAnsi="Times New Roman"/>
+          <w:color w:val="000081"/>
+          <w:sz w:val="24"/>
+          <w:szCs w:val="24"/>
+        </w:rPr>
+      </w:pPr>
+      <w:r>
+        <w:rPr>
+          <w:rFonts w:ascii="Times New Roman" w:hAnsi="Times New Roman"/>
           <w:b/>
           <w:bCs/>
           <w:color w:val="000000"/>
-          <w:sz w:val="28"/>
-          <w:szCs w:val="28"/>
-        </w:rPr>
-      </w:pPr>
-      <w:r>
-        <w:rPr>
-          <w:rFonts w:ascii="Times New Roman" w:hAnsi="Times New Roman"/>
-          <w:b/>
-          <w:bCs/>
-          <w:color w:val="000000"/>
-          <w:sz w:val="28"/>
-          <w:szCs w:val="28"/>
-        </w:rPr>
-        <w:t>6. Заключение</w:t>
+          <w:sz w:val="24"/>
+          <w:szCs w:val="24"/>
+        </w:rPr>
+        <w:t xml:space="preserve">3. </w:t>
+      </w:r>
+      <w:r>
+        <w:rPr>
+          <w:rFonts w:ascii="Times New Roman" w:hAnsi="Times New Roman"/>
+          <w:color w:val="000081"/>
+          <w:sz w:val="24"/>
+          <w:szCs w:val="24"/>
+        </w:rPr>
+        <w:t>en.wikipedia.org/wiki/Symmetric-key_algorithm</w:t>
       </w:r>
     </w:p>
     <w:p>
@@ -6839,19 +8449,30 @@
         <w:spacing w:after="0" w:line="240" w:lineRule="auto"/>
         <w:rPr>
           <w:rFonts w:ascii="Times New Roman" w:hAnsi="Times New Roman"/>
-          <w:color w:val="000000"/>
-          <w:sz w:val="28"/>
-          <w:szCs w:val="28"/>
-        </w:rPr>
-      </w:pPr>
-      <w:r>
-        <w:rPr>
-          <w:rFonts w:ascii="Times New Roman" w:hAnsi="Times New Roman"/>
-          <w:color w:val="000000"/>
-          <w:sz w:val="28"/>
-          <w:szCs w:val="28"/>
-        </w:rPr>
-        <w:t>Симетричните криптографски системи са бързи и лесни за имплементация</w:t>
+          <w:color w:val="000081"/>
+          <w:sz w:val="24"/>
+          <w:szCs w:val="24"/>
+        </w:rPr>
+      </w:pPr>
+      <w:r>
+        <w:rPr>
+          <w:rFonts w:ascii="Times New Roman" w:hAnsi="Times New Roman"/>
+          <w:b/>
+          <w:bCs/>
+          <w:color w:val="000000"/>
+          <w:sz w:val="24"/>
+          <w:szCs w:val="24"/>
+        </w:rPr>
+        <w:t xml:space="preserve">4. </w:t>
+      </w:r>
+      <w:r>
+        <w:rPr>
+          <w:rFonts w:ascii="Times New Roman" w:hAnsi="Times New Roman"/>
+          <w:color w:val="000081"/>
+          <w:sz w:val="24"/>
+          <w:szCs w:val="24"/>
+        </w:rPr>
+        <w:t>en.wikipedia.org/wiki/Stream_cipher</w:t>
       </w:r>
     </w:p>
     <w:p>
@@ -6862,19 +8483,30 @@
         <w:spacing w:after="0" w:line="240" w:lineRule="auto"/>
         <w:rPr>
           <w:rFonts w:ascii="Times New Roman" w:hAnsi="Times New Roman"/>
-          <w:color w:val="000000"/>
-          <w:sz w:val="28"/>
-          <w:szCs w:val="28"/>
-        </w:rPr>
-      </w:pPr>
-      <w:r>
-        <w:rPr>
-          <w:rFonts w:ascii="Times New Roman" w:hAnsi="Times New Roman"/>
-          <w:color w:val="000000"/>
-          <w:sz w:val="28"/>
-          <w:szCs w:val="28"/>
-        </w:rPr>
-        <w:t>като хардуерно така и софтуерно. Има различни методи които го подобряват</w:t>
+          <w:color w:val="000081"/>
+          <w:sz w:val="24"/>
+          <w:szCs w:val="24"/>
+        </w:rPr>
+      </w:pPr>
+      <w:r>
+        <w:rPr>
+          <w:rFonts w:ascii="Times New Roman" w:hAnsi="Times New Roman"/>
+          <w:b/>
+          <w:bCs/>
+          <w:color w:val="000000"/>
+          <w:sz w:val="24"/>
+          <w:szCs w:val="24"/>
+        </w:rPr>
+        <w:t xml:space="preserve">5. </w:t>
+      </w:r>
+      <w:r>
+        <w:rPr>
+          <w:rFonts w:ascii="Times New Roman" w:hAnsi="Times New Roman"/>
+          <w:color w:val="000081"/>
+          <w:sz w:val="24"/>
+          <w:szCs w:val="24"/>
+        </w:rPr>
+        <w:t>en.wikipedia.org/wiki/Cryptographic_hash_function</w:t>
       </w:r>
     </w:p>
     <w:p>
@@ -6886,238 +8518,8 @@
         <w:rPr>
           <w:rFonts w:ascii="Times New Roman" w:hAnsi="Times New Roman"/>
           <w:color w:val="000000"/>
-          <w:sz w:val="28"/>
-          <w:szCs w:val="28"/>
-        </w:rPr>
-      </w:pPr>
-      <w:r>
-        <w:rPr>
-          <w:rFonts w:ascii="Times New Roman" w:hAnsi="Times New Roman"/>
-          <w:color w:val="000000"/>
-          <w:sz w:val="28"/>
-          <w:szCs w:val="28"/>
-        </w:rPr>
-        <w:t>криптирането на данните. Симетричните криптографски системи намират голяма</w:t>
-      </w:r>
-    </w:p>
-    <w:p>
-      <w:pPr>
-        <w:autoSpaceDE w:val="0"/>
-        <w:autoSpaceDN w:val="0"/>
-        <w:adjustRightInd w:val="0"/>
-        <w:spacing w:after="0" w:line="240" w:lineRule="auto"/>
-        <w:rPr>
-          <w:rFonts w:ascii="Times New Roman" w:hAnsi="Times New Roman"/>
-          <w:color w:val="000000"/>
-          <w:sz w:val="28"/>
-          <w:szCs w:val="28"/>
-        </w:rPr>
-      </w:pPr>
-      <w:r>
-        <w:rPr>
-          <w:rFonts w:ascii="Times New Roman" w:hAnsi="Times New Roman"/>
-          <w:color w:val="000000"/>
-          <w:sz w:val="28"/>
-          <w:szCs w:val="28"/>
-        </w:rPr>
-        <w:t>примена в техниката. Те се ползват при криптирането при пренос на данните, за</w:t>
-      </w:r>
-    </w:p>
-    <w:p>
-      <w:pPr>
-        <w:autoSpaceDE w:val="0"/>
-        <w:autoSpaceDN w:val="0"/>
-        <w:adjustRightInd w:val="0"/>
-        <w:spacing w:after="0" w:line="240" w:lineRule="auto"/>
-        <w:rPr>
-          <w:rFonts w:ascii="Times New Roman" w:hAnsi="Times New Roman"/>
-          <w:color w:val="000000"/>
-          <w:sz w:val="28"/>
-          <w:szCs w:val="28"/>
-        </w:rPr>
-      </w:pPr>
-      <w:r>
-        <w:rPr>
-          <w:rFonts w:ascii="Times New Roman" w:hAnsi="Times New Roman"/>
-          <w:color w:val="000000"/>
-          <w:sz w:val="28"/>
-          <w:szCs w:val="28"/>
-        </w:rPr>
-        <w:t>генериране на хаш ключове които гарантират не промененост на данните като при</w:t>
-      </w:r>
-    </w:p>
-    <w:p>
-      <w:pPr>
-        <w:autoSpaceDE w:val="0"/>
-        <w:autoSpaceDN w:val="0"/>
-        <w:adjustRightInd w:val="0"/>
-        <w:spacing w:after="0" w:line="240" w:lineRule="auto"/>
-        <w:rPr>
-          <w:rFonts w:ascii="Times New Roman" w:hAnsi="Times New Roman"/>
-          <w:color w:val="000000"/>
-          <w:sz w:val="28"/>
-          <w:szCs w:val="28"/>
-        </w:rPr>
-      </w:pPr>
-      <w:r>
-        <w:rPr>
-          <w:rFonts w:ascii="Times New Roman" w:hAnsi="Times New Roman"/>
-          <w:color w:val="000000"/>
-          <w:sz w:val="28"/>
-          <w:szCs w:val="28"/>
-        </w:rPr>
-        <w:t>самия пренос така и при самия процес на криптиране и декриптиране.</w:t>
-      </w:r>
-    </w:p>
-    <w:p>
-      <w:pPr>
-        <w:autoSpaceDE w:val="0"/>
-        <w:autoSpaceDN w:val="0"/>
-        <w:adjustRightInd w:val="0"/>
-        <w:spacing w:after="0" w:line="240" w:lineRule="auto"/>
-        <w:rPr>
-          <w:rFonts w:ascii="Times New Roman" w:hAnsi="Times New Roman"/>
-          <w:color w:val="000000"/>
-          <w:sz w:val="28"/>
-          <w:szCs w:val="28"/>
-        </w:rPr>
-      </w:pPr>
-      <w:r>
-        <w:rPr>
-          <w:rFonts w:ascii="Times New Roman" w:hAnsi="Times New Roman"/>
-          <w:color w:val="000000"/>
-          <w:sz w:val="28"/>
-          <w:szCs w:val="28"/>
-        </w:rPr>
-        <w:t>Недостатъците се че за всяка двоика потребители трябва да се генерира отделен</w:t>
-      </w:r>
-    </w:p>
-    <w:p>
-      <w:pPr>
-        <w:autoSpaceDE w:val="0"/>
-        <w:autoSpaceDN w:val="0"/>
-        <w:adjustRightInd w:val="0"/>
-        <w:spacing w:after="0" w:line="240" w:lineRule="auto"/>
-        <w:rPr>
-          <w:rFonts w:ascii="Times New Roman" w:hAnsi="Times New Roman"/>
-          <w:color w:val="000000"/>
-          <w:sz w:val="28"/>
-          <w:szCs w:val="28"/>
-        </w:rPr>
-      </w:pPr>
-      <w:r>
-        <w:rPr>
-          <w:rFonts w:ascii="Times New Roman" w:hAnsi="Times New Roman"/>
-          <w:color w:val="000000"/>
-          <w:sz w:val="28"/>
-          <w:szCs w:val="28"/>
-        </w:rPr>
-        <w:t>ключ и те ключове трябва да се пазат в тайна през цялото време. Също така се</w:t>
-      </w:r>
-    </w:p>
-    <w:p>
-      <w:pPr>
-        <w:autoSpaceDE w:val="0"/>
-        <w:autoSpaceDN w:val="0"/>
-        <w:adjustRightInd w:val="0"/>
-        <w:spacing w:after="0" w:line="240" w:lineRule="auto"/>
-        <w:rPr>
-          <w:rFonts w:ascii="Times New Roman" w:hAnsi="Times New Roman"/>
-          <w:color w:val="000000"/>
-          <w:sz w:val="28"/>
-          <w:szCs w:val="28"/>
-        </w:rPr>
-      </w:pPr>
-      <w:r>
-        <w:rPr>
-          <w:rFonts w:ascii="Times New Roman" w:hAnsi="Times New Roman"/>
-          <w:color w:val="000000"/>
-          <w:sz w:val="28"/>
-          <w:szCs w:val="28"/>
-        </w:rPr>
-        <w:t>изисква често смяна на ключа което поражда проблеми с разпространението на</w:t>
-      </w:r>
-    </w:p>
-    <w:p>
-      <w:pPr>
-        <w:autoSpaceDE w:val="0"/>
-        <w:autoSpaceDN w:val="0"/>
-        <w:adjustRightInd w:val="0"/>
-        <w:spacing w:after="0" w:line="240" w:lineRule="auto"/>
-        <w:rPr>
-          <w:rFonts w:ascii="Times New Roman" w:hAnsi="Times New Roman"/>
-          <w:color w:val="000000"/>
-          <w:sz w:val="28"/>
-          <w:szCs w:val="28"/>
-        </w:rPr>
-      </w:pPr>
-      <w:r>
-        <w:rPr>
-          <w:rFonts w:ascii="Times New Roman" w:hAnsi="Times New Roman"/>
-          <w:color w:val="000000"/>
-          <w:sz w:val="28"/>
-          <w:szCs w:val="28"/>
-        </w:rPr>
-        <w:t>ключовете. Те не са удобни за използване в механизмите за електронен подпис</w:t>
-      </w:r>
-    </w:p>
-    <w:p>
-      <w:pPr>
-        <w:autoSpaceDE w:val="0"/>
-        <w:autoSpaceDN w:val="0"/>
-        <w:adjustRightInd w:val="0"/>
-        <w:spacing w:after="0" w:line="240" w:lineRule="auto"/>
-        <w:rPr>
-          <w:rFonts w:ascii="Times New Roman" w:hAnsi="Times New Roman"/>
-          <w:color w:val="000000"/>
-          <w:sz w:val="28"/>
-          <w:szCs w:val="28"/>
-        </w:rPr>
-      </w:pPr>
-      <w:r>
-        <w:rPr>
-          <w:rFonts w:ascii="Times New Roman" w:hAnsi="Times New Roman"/>
-          <w:color w:val="000000"/>
-          <w:sz w:val="28"/>
-          <w:szCs w:val="28"/>
-        </w:rPr>
-        <w:t>защото изискват много голями ключове за проверяващата трансформация.</w:t>
-      </w:r>
-    </w:p>
-    <w:p>
-      <w:pPr>
-        <w:autoSpaceDE w:val="0"/>
-        <w:autoSpaceDN w:val="0"/>
-        <w:adjustRightInd w:val="0"/>
-        <w:spacing w:after="0" w:line="240" w:lineRule="auto"/>
-        <w:rPr>
-          <w:rFonts w:ascii="Times New Roman" w:hAnsi="Times New Roman"/>
-          <w:color w:val="000000"/>
-          <w:sz w:val="28"/>
-          <w:szCs w:val="28"/>
-        </w:rPr>
-      </w:pPr>
-      <w:r>
-        <w:rPr>
-          <w:rFonts w:ascii="Times New Roman" w:hAnsi="Times New Roman"/>
-          <w:color w:val="000000"/>
-          <w:sz w:val="28"/>
-          <w:szCs w:val="28"/>
-        </w:rPr>
-        <w:t>Литература</w:t>
-      </w:r>
-    </w:p>
-    <w:p>
-      <w:pPr>
-        <w:autoSpaceDE w:val="0"/>
-        <w:autoSpaceDN w:val="0"/>
-        <w:adjustRightInd w:val="0"/>
-        <w:spacing w:after="0" w:line="240" w:lineRule="auto"/>
-        <w:rPr>
-          <w:rFonts w:ascii="Times New Roman" w:hAnsi="Times New Roman"/>
-          <w:color w:val="000000"/>
-          <w:sz w:val="28"/>
-          <w:szCs w:val="28"/>
+          <w:sz w:val="24"/>
+          <w:szCs w:val="24"/>
         </w:rPr>
       </w:pPr>
       <w:r>
@@ -7126,187 +8528,8 @@
           <w:b/>
           <w:bCs/>
           <w:color w:val="000000"/>
-          <w:sz w:val="28"/>
-          <w:szCs w:val="28"/>
-        </w:rPr>
-        <w:t xml:space="preserve">1. </w:t>
-      </w:r>
-      <w:r>
-        <w:rPr>
-          <w:rFonts w:ascii="Times New Roman" w:hAnsi="Times New Roman"/>
-          <w:color w:val="000081"/>
-          <w:sz w:val="28"/>
-          <w:szCs w:val="28"/>
-        </w:rPr>
-        <w:t xml:space="preserve">w </w:t>
-      </w:r>
-      <w:r>
-        <w:rPr>
-          <w:rFonts w:ascii="Times New Roman" w:hAnsi="Times New Roman"/>
-          <w:color w:val="000000"/>
-          <w:sz w:val="28"/>
-          <w:szCs w:val="28"/>
-        </w:rPr>
-        <w:t>ww.google.com</w:t>
-      </w:r>
-    </w:p>
-    <w:p>
-      <w:pPr>
-        <w:autoSpaceDE w:val="0"/>
-        <w:autoSpaceDN w:val="0"/>
-        <w:adjustRightInd w:val="0"/>
-        <w:spacing w:after="0" w:line="240" w:lineRule="auto"/>
-        <w:rPr>
-          <w:rFonts w:ascii="Times New Roman" w:hAnsi="Times New Roman"/>
-          <w:color w:val="000081"/>
-          <w:sz w:val="28"/>
-          <w:szCs w:val="28"/>
-        </w:rPr>
-      </w:pPr>
-      <w:r>
-        <w:rPr>
-          <w:rFonts w:ascii="Times New Roman" w:hAnsi="Times New Roman"/>
-          <w:b/>
-          <w:bCs/>
-          <w:color w:val="000000"/>
-          <w:sz w:val="28"/>
-          <w:szCs w:val="28"/>
-        </w:rPr>
-        <w:t xml:space="preserve">2. </w:t>
-      </w:r>
-      <w:r>
-        <w:rPr>
-          <w:rFonts w:ascii="Times New Roman" w:hAnsi="Times New Roman"/>
-          <w:color w:val="000081"/>
-          <w:sz w:val="28"/>
-          <w:szCs w:val="28"/>
-        </w:rPr>
-        <w:t>en.wikipedia.org/wiki/Cryptography</w:t>
-      </w:r>
-    </w:p>
-    <w:p>
-      <w:pPr>
-        <w:autoSpaceDE w:val="0"/>
-        <w:autoSpaceDN w:val="0"/>
-        <w:adjustRightInd w:val="0"/>
-        <w:spacing w:after="0" w:line="240" w:lineRule="auto"/>
-        <w:rPr>
-          <w:rFonts w:ascii="Times New Roman" w:hAnsi="Times New Roman"/>
-          <w:color w:val="000081"/>
-          <w:sz w:val="28"/>
-          <w:szCs w:val="28"/>
-        </w:rPr>
-      </w:pPr>
-      <w:r>
-        <w:rPr>
-          <w:rFonts w:ascii="Times New Roman" w:hAnsi="Times New Roman"/>
-          <w:b/>
-          <w:bCs/>
-          <w:color w:val="000000"/>
-          <w:sz w:val="28"/>
-          <w:szCs w:val="28"/>
-        </w:rPr>
-        <w:t xml:space="preserve">3. </w:t>
-      </w:r>
-      <w:r>
-        <w:rPr>
-          <w:rFonts w:ascii="Times New Roman" w:hAnsi="Times New Roman"/>
-          <w:color w:val="000081"/>
-          <w:sz w:val="28"/>
-          <w:szCs w:val="28"/>
-        </w:rPr>
-        <w:t>en.wikipedia.org/wiki/Symmetric-key_algorithm</w:t>
-      </w:r>
-    </w:p>
-    <w:p>
-      <w:pPr>
-        <w:autoSpaceDE w:val="0"/>
-        <w:autoSpaceDN w:val="0"/>
-        <w:adjustRightInd w:val="0"/>
-        <w:spacing w:after="0" w:line="240" w:lineRule="auto"/>
-        <w:rPr>
-          <w:rFonts w:ascii="Times New Roman" w:hAnsi="Times New Roman"/>
-          <w:color w:val="000081"/>
-          <w:sz w:val="28"/>
-          <w:szCs w:val="28"/>
-        </w:rPr>
-      </w:pPr>
-      <w:r>
-        <w:rPr>
-          <w:rFonts w:ascii="Times New Roman" w:hAnsi="Times New Roman"/>
-          <w:b/>
-          <w:bCs/>
-          <w:color w:val="000000"/>
-          <w:sz w:val="28"/>
-          <w:szCs w:val="28"/>
-        </w:rPr>
-        <w:t xml:space="preserve">4. </w:t>
-      </w:r>
-      <w:r>
-        <w:rPr>
-          <w:rFonts w:ascii="Times New Roman" w:hAnsi="Times New Roman"/>
-          <w:color w:val="000081"/>
-          <w:sz w:val="28"/>
-          <w:szCs w:val="28"/>
-        </w:rPr>
-        <w:t>en.wikipedia.org/wiki/Stream_cipher</w:t>
-      </w:r>
-    </w:p>
-    <w:p>
-      <w:pPr>
-        <w:autoSpaceDE w:val="0"/>
-        <w:autoSpaceDN w:val="0"/>
-        <w:adjustRightInd w:val="0"/>
-        <w:spacing w:after="0" w:line="240" w:lineRule="auto"/>
-        <w:rPr>
-          <w:rFonts w:ascii="Times New Roman" w:hAnsi="Times New Roman"/>
-          <w:color w:val="000081"/>
-          <w:sz w:val="28"/>
-          <w:szCs w:val="28"/>
-        </w:rPr>
-      </w:pPr>
-      <w:r>
-        <w:rPr>
-          <w:rFonts w:ascii="Times New Roman" w:hAnsi="Times New Roman"/>
-          <w:b/>
-          <w:bCs/>
-          <w:color w:val="000000"/>
-          <w:sz w:val="28"/>
-          <w:szCs w:val="28"/>
-        </w:rPr>
-        <w:t xml:space="preserve">5. </w:t>
-      </w:r>
-      <w:r>
-        <w:rPr>
-          <w:rFonts w:ascii="Times New Roman" w:hAnsi="Times New Roman"/>
-          <w:color w:val="000081"/>
-          <w:sz w:val="28"/>
-          <w:szCs w:val="28"/>
-        </w:rPr>
-        <w:t>en.wikipedia.org/wiki/Cryptographic_hash_function</w:t>
-      </w:r>
-    </w:p>
-    <w:p>
-      <w:pPr>
-        <w:autoSpaceDE w:val="0"/>
-        <w:autoSpaceDN w:val="0"/>
-        <w:adjustRightInd w:val="0"/>
-        <w:spacing w:after="0" w:line="240" w:lineRule="auto"/>
-        <w:rPr>
-          <w:rFonts w:ascii="Times New Roman" w:hAnsi="Times New Roman"/>
-          <w:color w:val="000000"/>
-          <w:sz w:val="28"/>
-          <w:szCs w:val="28"/>
-        </w:rPr>
-      </w:pPr>
-      <w:r>
-        <w:rPr>
-          <w:rFonts w:ascii="Times New Roman" w:hAnsi="Times New Roman"/>
-          <w:b/>
-          <w:bCs/>
-          <w:color w:val="000000"/>
-          <w:sz w:val="28"/>
-          <w:szCs w:val="28"/>
+          <w:sz w:val="24"/>
+          <w:szCs w:val="24"/>
         </w:rPr>
         <w:t xml:space="preserve">6. </w:t>
       </w:r>
@@ -7314,8 +8537,8 @@
         <w:rPr>
           <w:rFonts w:ascii="Times New Roman" w:hAnsi="Times New Roman"/>
           <w:color w:val="000000"/>
-          <w:sz w:val="28"/>
-          <w:szCs w:val="28"/>
+          <w:sz w:val="24"/>
+          <w:szCs w:val="24"/>
         </w:rPr>
         <w:t>en.wikipedia.org/wiki/One-way_compression_function</w:t>
       </w:r>
@@ -7331,22 +8554,16 @@
       </w:pPr>
       <w:r>
         <w:rPr>
-          <w:rFonts w:ascii="TimesNewRomanPSMT" w:hAnsi="TimesNewRomanPSMT" w:cs="TimesNewRomanPSMT"/>
           <w:kern w:val="0"/>
-          <w:sz w:val="28"/>
-          <w:szCs w:val="28"/>
           <w:lang w:val="en-US" w:eastAsia="en-US"/>
         </w:rPr>
         <w:t xml:space="preserve">7. </w:t>
       </w:r>
       <w:r>
         <w:rPr>
-          <w:rFonts w:ascii="TimesNewRomanPSMT" w:hAnsi="TimesNewRomanPSMT" w:cs="TimesNewRomanPSMT"/>
           <w:b w:val="0"/>
           <w:bCs w:val="0"/>
           <w:kern w:val="0"/>
-          <w:sz w:val="28"/>
-          <w:szCs w:val="28"/>
           <w:lang w:val="en-US" w:eastAsia="en-US"/>
         </w:rPr>
         <w:t>en.wikipedia.org/wiki/Block_cipher_modes_of_operation__</w:t>
@@ -7460,7 +8677,7 @@
         <w:rPr>
           <w:noProof/>
         </w:rPr>
-        <w:t>6</w:t>
+        <w:t>8</w:t>
       </w:r>
     </w:fldSimple>
   </w:p>
@@ -9695,7 +10912,7 @@
 </file>
 
 <file path=customXml/itemProps1.xml><?xml version="1.0" encoding="utf-8"?>
-<ds:datastoreItem xmlns:ds="http://schemas.openxmlformats.org/officeDocument/2006/customXml" ds:itemID="{B0B1AB51-1D88-475F-939B-35F6DAC212D8}">
+<ds:datastoreItem xmlns:ds="http://schemas.openxmlformats.org/officeDocument/2006/customXml" ds:itemID="{AD487765-1C9F-48D2-8268-EC345170E376}">
   <ds:schemaRefs>
     <ds:schemaRef ds:uri="http://schemas.openxmlformats.org/officeDocument/2006/bibliography"/>
   </ds:schemaRefs>

--- a/projects_uni_vt/kursova rabota -Symmetric cryptography systems - Mihail Lesikov.docx
+++ b/projects_uni_vt/kursova rabota -Symmetric cryptography systems - Mihail Lesikov.docx
@@ -413,7 +413,13 @@
         <w:t xml:space="preserve"> МПИ-10</w:t>
       </w:r>
       <w:r>
-        <w:t xml:space="preserve">                                                 </w:t>
+        <w:rPr>
+          <w:lang w:val="en-US"/>
+        </w:rPr>
+        <w:t>607p</w:t>
+      </w:r>
+      <w:r>
+        <w:t xml:space="preserve">                                                </w:t>
       </w:r>
       <w:r>
         <w:rPr>
@@ -8677,7 +8683,7 @@
         <w:rPr>
           <w:noProof/>
         </w:rPr>
-        <w:t>8</w:t>
+        <w:t>2</w:t>
       </w:r>
     </w:fldSimple>
   </w:p>
